--- a/Пояснительная записка.docx
+++ b/Пояснительная записка.docx
@@ -1,6 +1,6 @@
 
 <file path=word/document.xml><?xml version="1.0" encoding="utf-8"?>
-<w:document xmlns:wpc="http://schemas.microsoft.com/office/word/2010/wordprocessingCanvas" xmlns:cx="http://schemas.microsoft.com/office/drawing/2014/chartex" xmlns:cx1="http://schemas.microsoft.com/office/drawing/2015/9/8/chartex" xmlns:cx2="http://schemas.microsoft.com/office/drawing/2015/10/21/chartex" xmlns:cx3="http://schemas.microsoft.com/office/drawing/2016/5/9/chartex" xmlns:cx4="http://schemas.microsoft.com/office/drawing/2016/5/10/chartex" xmlns:cx5="http://schemas.microsoft.com/office/drawing/2016/5/11/chartex" xmlns:cx6="http://schemas.microsoft.com/office/drawing/2016/5/12/chartex" xmlns:cx7="http://schemas.microsoft.com/office/drawing/2016/5/13/chartex" xmlns:cx8="http://schemas.microsoft.com/office/drawing/2016/5/14/chartex" xmlns:mc="http://schemas.openxmlformats.org/markup-compatibility/2006" xmlns:aink="http://schemas.microsoft.com/office/drawing/2016/ink" xmlns:am3d="http://schemas.microsoft.com/office/drawing/2017/model3d" xmlns:o="urn:schemas-microsoft-com:office:office" xmlns:oel="http://schemas.microsoft.com/office/2019/extlst" xmlns:r="http://schemas.openxmlformats.org/officeDocument/2006/relationships" xmlns:m="http://schemas.openxmlformats.org/officeDocument/2006/math" xmlns:v="urn:schemas-microsoft-com:vml" xmlns:wp14="http://schemas.microsoft.com/office/word/2010/wordprocessingDrawing" xmlns:wp="http://schemas.openxmlformats.org/drawingml/2006/wordprocessingDrawing" xmlns:w10="urn:schemas-microsoft-com:office:word" xmlns:w="http://schemas.openxmlformats.org/wordprocessingml/2006/main" xmlns:w14="http://schemas.microsoft.com/office/word/2010/wordml" xmlns:w15="http://schemas.microsoft.com/office/word/2012/wordml" xmlns:w16cex="http://schemas.microsoft.com/office/word/2018/wordml/cex" xmlns:w16cid="http://schemas.microsoft.com/office/word/2016/wordml/cid" xmlns:w16="http://schemas.microsoft.com/office/word/2018/wordml" xmlns:w16sdtdh="http://schemas.microsoft.com/office/word/2020/wordml/sdtdatahash" xmlns:w16se="http://schemas.microsoft.com/office/word/2015/wordml/symex" xmlns:wpg="http://schemas.microsoft.com/office/word/2010/wordprocessingGroup" xmlns:wpi="http://schemas.microsoft.com/office/word/2010/wordprocessingInk" xmlns:wne="http://schemas.microsoft.com/office/word/2006/wordml" xmlns:wps="http://schemas.microsoft.com/office/word/2010/wordprocessingShape" mc:Ignorable="w14 w15 w16se w16cid w16 w16cex w16sdtdh wp14">
+<w:document xmlns:wpc="http://schemas.microsoft.com/office/word/2010/wordprocessingCanvas" xmlns:cx="http://schemas.microsoft.com/office/drawing/2014/chartex" xmlns:cx1="http://schemas.microsoft.com/office/drawing/2015/9/8/chartex" xmlns:cx2="http://schemas.microsoft.com/office/drawing/2015/10/21/chartex" xmlns:cx3="http://schemas.microsoft.com/office/drawing/2016/5/9/chartex" xmlns:cx4="http://schemas.microsoft.com/office/drawing/2016/5/10/chartex" xmlns:cx5="http://schemas.microsoft.com/office/drawing/2016/5/11/chartex" xmlns:cx6="http://schemas.microsoft.com/office/drawing/2016/5/12/chartex" xmlns:cx7="http://schemas.microsoft.com/office/drawing/2016/5/13/chartex" xmlns:cx8="http://schemas.microsoft.com/office/drawing/2016/5/14/chartex" xmlns:mc="http://schemas.openxmlformats.org/markup-compatibility/2006" xmlns:aink="http://schemas.microsoft.com/office/drawing/2016/ink" xmlns:am3d="http://schemas.microsoft.com/office/drawing/2017/model3d" xmlns:o="urn:schemas-microsoft-com:office:office" xmlns:oel="http://schemas.microsoft.com/office/2019/extlst" xmlns:r="http://schemas.openxmlformats.org/officeDocument/2006/relationships" xmlns:m="http://schemas.openxmlformats.org/officeDocument/2006/math" xmlns:v="urn:schemas-microsoft-com:vml" xmlns:wp14="http://schemas.microsoft.com/office/word/2010/wordprocessingDrawing" xmlns:wp="http://schemas.openxmlformats.org/drawingml/2006/wordprocessingDrawing" xmlns:w10="urn:schemas-microsoft-com:office:word" xmlns:w="http://schemas.openxmlformats.org/wordprocessingml/2006/main" xmlns:w14="http://schemas.microsoft.com/office/word/2010/wordml" xmlns:w15="http://schemas.microsoft.com/office/word/2012/wordml" xmlns:w16cex="http://schemas.microsoft.com/office/word/2018/wordml/cex" xmlns:w16cid="http://schemas.microsoft.com/office/word/2016/wordml/cid" xmlns:w16="http://schemas.microsoft.com/office/word/2018/wordml" xmlns:w16du="http://schemas.microsoft.com/office/word/2023/wordml/word16du" xmlns:w16sdtdh="http://schemas.microsoft.com/office/word/2020/wordml/sdtdatahash" xmlns:w16se="http://schemas.microsoft.com/office/word/2015/wordml/symex" xmlns:wpg="http://schemas.microsoft.com/office/word/2010/wordprocessingGroup" xmlns:wpi="http://schemas.microsoft.com/office/word/2010/wordprocessingInk" xmlns:wne="http://schemas.microsoft.com/office/word/2006/wordml" xmlns:wps="http://schemas.microsoft.com/office/word/2010/wordprocessingShape" mc:Ignorable="w14 w15 w16se w16cid w16 w16cex w16sdtdh w16du wp14">
   <w:body>
     <w:p>
       <w:pPr>
@@ -2199,7 +2199,26 @@
         <w:rPr>
           <w:szCs w:val="28"/>
         </w:rPr>
-        <w:t>Цель курсовой работы - разработать прототип сайта интернет-магазина музыкальных инструментов.</w:t>
+        <w:t>Цель курсовой работы - разработать прототип сайта интернет-магазина музыкальных инструментов</w:t>
+      </w:r>
+      <w:r>
+        <w:rPr>
+          <w:szCs w:val="28"/>
+        </w:rPr>
+        <w:t xml:space="preserve"> </w:t>
+      </w:r>
+      <w:r>
+        <w:rPr>
+          <w:szCs w:val="28"/>
+          <w:lang w:val="en-US"/>
+        </w:rPr>
+        <w:t>Dignitas</w:t>
+      </w:r>
+      <w:r>
+        <w:rPr>
+          <w:szCs w:val="28"/>
+        </w:rPr>
+        <w:t>.</w:t>
       </w:r>
     </w:p>
     <w:p>
@@ -4634,7 +4653,7 @@
 </file>
 
 <file path=word/numbering.xml><?xml version="1.0" encoding="utf-8"?>
-<w:numbering xmlns:wpc="http://schemas.microsoft.com/office/word/2010/wordprocessingCanvas" xmlns:cx="http://schemas.microsoft.com/office/drawing/2014/chartex" xmlns:cx1="http://schemas.microsoft.com/office/drawing/2015/9/8/chartex" xmlns:cx2="http://schemas.microsoft.com/office/drawing/2015/10/21/chartex" xmlns:cx3="http://schemas.microsoft.com/office/drawing/2016/5/9/chartex" xmlns:cx4="http://schemas.microsoft.com/office/drawing/2016/5/10/chartex" xmlns:cx5="http://schemas.microsoft.com/office/drawing/2016/5/11/chartex" xmlns:cx6="http://schemas.microsoft.com/office/drawing/2016/5/12/chartex" xmlns:cx7="http://schemas.microsoft.com/office/drawing/2016/5/13/chartex" xmlns:cx8="http://schemas.microsoft.com/office/drawing/2016/5/14/chartex" xmlns:mc="http://schemas.openxmlformats.org/markup-compatibility/2006" xmlns:aink="http://schemas.microsoft.com/office/drawing/2016/ink" xmlns:am3d="http://schemas.microsoft.com/office/drawing/2017/model3d" xmlns:o="urn:schemas-microsoft-com:office:office" xmlns:oel="http://schemas.microsoft.com/office/2019/extlst" xmlns:r="http://schemas.openxmlformats.org/officeDocument/2006/relationships" xmlns:m="http://schemas.openxmlformats.org/officeDocument/2006/math" xmlns:v="urn:schemas-microsoft-com:vml" xmlns:wp14="http://schemas.microsoft.com/office/word/2010/wordprocessingDrawing" xmlns:wp="http://schemas.openxmlformats.org/drawingml/2006/wordprocessingDrawing" xmlns:w10="urn:schemas-microsoft-com:office:word" xmlns:w="http://schemas.openxmlformats.org/wordprocessingml/2006/main" xmlns:w14="http://schemas.microsoft.com/office/word/2010/wordml" xmlns:w15="http://schemas.microsoft.com/office/word/2012/wordml" xmlns:w16cex="http://schemas.microsoft.com/office/word/2018/wordml/cex" xmlns:w16cid="http://schemas.microsoft.com/office/word/2016/wordml/cid" xmlns:w16="http://schemas.microsoft.com/office/word/2018/wordml" xmlns:w16sdtdh="http://schemas.microsoft.com/office/word/2020/wordml/sdtdatahash" xmlns:w16se="http://schemas.microsoft.com/office/word/2015/wordml/symex" xmlns:wpg="http://schemas.microsoft.com/office/word/2010/wordprocessingGroup" xmlns:wpi="http://schemas.microsoft.com/office/word/2010/wordprocessingInk" xmlns:wne="http://schemas.microsoft.com/office/word/2006/wordml" xmlns:wps="http://schemas.microsoft.com/office/word/2010/wordprocessingShape" mc:Ignorable="w14 w15 w16se w16cid w16 w16cex w16sdtdh wp14">
+<w:numbering xmlns:wpc="http://schemas.microsoft.com/office/word/2010/wordprocessingCanvas" xmlns:cx="http://schemas.microsoft.com/office/drawing/2014/chartex" xmlns:cx1="http://schemas.microsoft.com/office/drawing/2015/9/8/chartex" xmlns:cx2="http://schemas.microsoft.com/office/drawing/2015/10/21/chartex" xmlns:cx3="http://schemas.microsoft.com/office/drawing/2016/5/9/chartex" xmlns:cx4="http://schemas.microsoft.com/office/drawing/2016/5/10/chartex" xmlns:cx5="http://schemas.microsoft.com/office/drawing/2016/5/11/chartex" xmlns:cx6="http://schemas.microsoft.com/office/drawing/2016/5/12/chartex" xmlns:cx7="http://schemas.microsoft.com/office/drawing/2016/5/13/chartex" xmlns:cx8="http://schemas.microsoft.com/office/drawing/2016/5/14/chartex" xmlns:mc="http://schemas.openxmlformats.org/markup-compatibility/2006" xmlns:aink="http://schemas.microsoft.com/office/drawing/2016/ink" xmlns:am3d="http://schemas.microsoft.com/office/drawing/2017/model3d" xmlns:o="urn:schemas-microsoft-com:office:office" xmlns:oel="http://schemas.microsoft.com/office/2019/extlst" xmlns:r="http://schemas.openxmlformats.org/officeDocument/2006/relationships" xmlns:m="http://schemas.openxmlformats.org/officeDocument/2006/math" xmlns:v="urn:schemas-microsoft-com:vml" xmlns:wp14="http://schemas.microsoft.com/office/word/2010/wordprocessingDrawing" xmlns:wp="http://schemas.openxmlformats.org/drawingml/2006/wordprocessingDrawing" xmlns:w10="urn:schemas-microsoft-com:office:word" xmlns:w="http://schemas.openxmlformats.org/wordprocessingml/2006/main" xmlns:w14="http://schemas.microsoft.com/office/word/2010/wordml" xmlns:w15="http://schemas.microsoft.com/office/word/2012/wordml" xmlns:w16cex="http://schemas.microsoft.com/office/word/2018/wordml/cex" xmlns:w16cid="http://schemas.microsoft.com/office/word/2016/wordml/cid" xmlns:w16="http://schemas.microsoft.com/office/word/2018/wordml" xmlns:w16du="http://schemas.microsoft.com/office/word/2023/wordml/word16du" xmlns:w16sdtdh="http://schemas.microsoft.com/office/word/2020/wordml/sdtdatahash" xmlns:w16se="http://schemas.microsoft.com/office/word/2015/wordml/symex" xmlns:wpg="http://schemas.microsoft.com/office/word/2010/wordprocessingGroup" xmlns:wpi="http://schemas.microsoft.com/office/word/2010/wordprocessingInk" xmlns:wne="http://schemas.microsoft.com/office/word/2006/wordml" xmlns:wps="http://schemas.microsoft.com/office/word/2010/wordprocessingShape" mc:Ignorable="w14 w15 w16se w16cid w16 w16cex w16sdtdh w16du wp14">
   <w:abstractNum w:abstractNumId="0" w15:restartNumberingAfterBreak="0">
     <w:nsid w:val="2C1F6C36"/>
     <w:multiLevelType w:val="multilevel"/>
@@ -5068,7 +5087,7 @@
 </file>
 
 <file path=word/styles.xml><?xml version="1.0" encoding="utf-8"?>
-<w:styles xmlns:mc="http://schemas.openxmlformats.org/markup-compatibility/2006" xmlns:r="http://schemas.openxmlformats.org/officeDocument/2006/relationships" xmlns:w="http://schemas.openxmlformats.org/wordprocessingml/2006/main" xmlns:w14="http://schemas.microsoft.com/office/word/2010/wordml" xmlns:w15="http://schemas.microsoft.com/office/word/2012/wordml" xmlns:w16cex="http://schemas.microsoft.com/office/word/2018/wordml/cex" xmlns:w16cid="http://schemas.microsoft.com/office/word/2016/wordml/cid" xmlns:w16="http://schemas.microsoft.com/office/word/2018/wordml" xmlns:w16sdtdh="http://schemas.microsoft.com/office/word/2020/wordml/sdtdatahash" xmlns:w16se="http://schemas.microsoft.com/office/word/2015/wordml/symex" mc:Ignorable="w14 w15 w16se w16cid w16 w16cex w16sdtdh">
+<w:styles xmlns:mc="http://schemas.openxmlformats.org/markup-compatibility/2006" xmlns:r="http://schemas.openxmlformats.org/officeDocument/2006/relationships" xmlns:w="http://schemas.openxmlformats.org/wordprocessingml/2006/main" xmlns:w14="http://schemas.microsoft.com/office/word/2010/wordml" xmlns:w15="http://schemas.microsoft.com/office/word/2012/wordml" xmlns:w16cex="http://schemas.microsoft.com/office/word/2018/wordml/cex" xmlns:w16cid="http://schemas.microsoft.com/office/word/2016/wordml/cid" xmlns:w16="http://schemas.microsoft.com/office/word/2018/wordml" xmlns:w16du="http://schemas.microsoft.com/office/word/2023/wordml/word16du" xmlns:w16sdtdh="http://schemas.microsoft.com/office/word/2020/wordml/sdtdatahash" xmlns:w16se="http://schemas.microsoft.com/office/word/2015/wordml/symex" mc:Ignorable="w14 w15 w16se w16cid w16 w16cex w16sdtdh w16du">
   <w:docDefaults>
     <w:rPrDefault>
       <w:rPr>

--- a/Пояснительная записка.docx
+++ b/Пояснительная записка.docx
@@ -409,7 +409,7 @@
               <w:rPr>
                 <w:szCs w:val="28"/>
               </w:rPr>
-              <w:t>ФИО</w:t>
+              <w:t>В. Р. Ильин</w:t>
             </w:r>
           </w:p>
           <w:p>
@@ -554,7 +554,13 @@
               <w:rPr>
                 <w:lang w:eastAsia="ar-SA"/>
               </w:rPr>
-              <w:t>___________________ ФИО</w:t>
+              <w:t xml:space="preserve">___________________ </w:t>
+            </w:r>
+            <w:r>
+              <w:rPr>
+                <w:lang w:eastAsia="ar-SA"/>
+              </w:rPr>
+              <w:t>И. С. Епифанов</w:t>
             </w:r>
           </w:p>
           <w:p>
@@ -689,7 +695,7 @@
           <w:r>
             <w:fldChar w:fldCharType="separate"/>
           </w:r>
-          <w:hyperlink w:anchor="_Toc165467753" w:history="1">
+          <w:hyperlink w:anchor="_Toc165502271" w:history="1">
             <w:r>
               <w:rPr>
                 <w:rStyle w:val="af"/>
@@ -717,7 +723,7 @@
                 <w:noProof/>
                 <w:webHidden/>
               </w:rPr>
-              <w:instrText xml:space="preserve"> PAGEREF _Toc165467753 \h </w:instrText>
+              <w:instrText xml:space="preserve"> PAGEREF _Toc165502271 \h </w:instrText>
             </w:r>
             <w:r>
               <w:rPr>
@@ -764,7 +770,7 @@
               <w14:ligatures w14:val="standardContextual"/>
             </w:rPr>
           </w:pPr>
-          <w:hyperlink w:anchor="_Toc165467754" w:history="1">
+          <w:hyperlink w:anchor="_Toc165502272" w:history="1">
             <w:r>
               <w:rPr>
                 <w:rStyle w:val="af"/>
@@ -791,7 +797,7 @@
                 <w:noProof/>
                 <w:webHidden/>
               </w:rPr>
-              <w:instrText xml:space="preserve"> PAGEREF _Toc165467754 \h </w:instrText>
+              <w:instrText xml:space="preserve"> PAGEREF _Toc165502272 \h </w:instrText>
             </w:r>
             <w:r>
               <w:rPr>
@@ -838,7 +844,7 @@
               <w14:ligatures w14:val="standardContextual"/>
             </w:rPr>
           </w:pPr>
-          <w:hyperlink w:anchor="_Toc165467755" w:history="1">
+          <w:hyperlink w:anchor="_Toc165502273" w:history="1">
             <w:r>
               <w:rPr>
                 <w:rStyle w:val="af"/>
@@ -865,7 +871,7 @@
                 <w:noProof/>
                 <w:webHidden/>
               </w:rPr>
-              <w:instrText xml:space="preserve"> PAGEREF _Toc165467755 \h </w:instrText>
+              <w:instrText xml:space="preserve"> PAGEREF _Toc165502273 \h </w:instrText>
             </w:r>
             <w:r>
               <w:rPr>
@@ -912,7 +918,7 @@
               <w14:ligatures w14:val="standardContextual"/>
             </w:rPr>
           </w:pPr>
-          <w:hyperlink w:anchor="_Toc165467756" w:history="1">
+          <w:hyperlink w:anchor="_Toc165502274" w:history="1">
             <w:r>
               <w:rPr>
                 <w:rStyle w:val="af"/>
@@ -939,7 +945,7 @@
                 <w:noProof/>
                 <w:webHidden/>
               </w:rPr>
-              <w:instrText xml:space="preserve"> PAGEREF _Toc165467756 \h </w:instrText>
+              <w:instrText xml:space="preserve"> PAGEREF _Toc165502274 \h </w:instrText>
             </w:r>
             <w:r>
               <w:rPr>
@@ -986,7 +992,7 @@
               <w14:ligatures w14:val="standardContextual"/>
             </w:rPr>
           </w:pPr>
-          <w:hyperlink w:anchor="_Toc165467757" w:history="1">
+          <w:hyperlink w:anchor="_Toc165502275" w:history="1">
             <w:r>
               <w:rPr>
                 <w:rStyle w:val="af"/>
@@ -1013,7 +1019,7 @@
                 <w:noProof/>
                 <w:webHidden/>
               </w:rPr>
-              <w:instrText xml:space="preserve"> PAGEREF _Toc165467757 \h </w:instrText>
+              <w:instrText xml:space="preserve"> PAGEREF _Toc165502275 \h </w:instrText>
             </w:r>
             <w:r>
               <w:rPr>
@@ -1060,7 +1066,7 @@
               <w14:ligatures w14:val="standardContextual"/>
             </w:rPr>
           </w:pPr>
-          <w:hyperlink w:anchor="_Toc165467758" w:history="1">
+          <w:hyperlink w:anchor="_Toc165502276" w:history="1">
             <w:r>
               <w:rPr>
                 <w:rStyle w:val="af"/>
@@ -1088,7 +1094,7 @@
                 <w:noProof/>
                 <w:webHidden/>
               </w:rPr>
-              <w:instrText xml:space="preserve"> PAGEREF _Toc165467758 \h </w:instrText>
+              <w:instrText xml:space="preserve"> PAGEREF _Toc165502276 \h </w:instrText>
             </w:r>
             <w:r>
               <w:rPr>
@@ -1135,7 +1141,7 @@
               <w14:ligatures w14:val="standardContextual"/>
             </w:rPr>
           </w:pPr>
-          <w:hyperlink w:anchor="_Toc165467759" w:history="1">
+          <w:hyperlink w:anchor="_Toc165502277" w:history="1">
             <w:r>
               <w:rPr>
                 <w:rStyle w:val="af"/>
@@ -1163,7 +1169,7 @@
                 <w:noProof/>
                 <w:webHidden/>
               </w:rPr>
-              <w:instrText xml:space="preserve"> PAGEREF _Toc165467759 \h </w:instrText>
+              <w:instrText xml:space="preserve"> PAGEREF _Toc165502277 \h </w:instrText>
             </w:r>
             <w:r>
               <w:rPr>
@@ -1210,7 +1216,7 @@
               <w14:ligatures w14:val="standardContextual"/>
             </w:rPr>
           </w:pPr>
-          <w:hyperlink w:anchor="_Toc165467760" w:history="1">
+          <w:hyperlink w:anchor="_Toc165502278" w:history="1">
             <w:r>
               <w:rPr>
                 <w:rStyle w:val="af"/>
@@ -1237,7 +1243,7 @@
                 <w:noProof/>
                 <w:webHidden/>
               </w:rPr>
-              <w:instrText xml:space="preserve"> PAGEREF _Toc165467760 \h </w:instrText>
+              <w:instrText xml:space="preserve"> PAGEREF _Toc165502278 \h </w:instrText>
             </w:r>
             <w:r>
               <w:rPr>
@@ -1284,7 +1290,7 @@
               <w14:ligatures w14:val="standardContextual"/>
             </w:rPr>
           </w:pPr>
-          <w:hyperlink w:anchor="_Toc165467761" w:history="1">
+          <w:hyperlink w:anchor="_Toc165502279" w:history="1">
             <w:r>
               <w:rPr>
                 <w:rStyle w:val="af"/>
@@ -1311,7 +1317,7 @@
                 <w:noProof/>
                 <w:webHidden/>
               </w:rPr>
-              <w:instrText xml:space="preserve"> PAGEREF _Toc165467761 \h </w:instrText>
+              <w:instrText xml:space="preserve"> PAGEREF _Toc165502279 \h </w:instrText>
             </w:r>
             <w:r>
               <w:rPr>
@@ -1358,7 +1364,7 @@
               <w14:ligatures w14:val="standardContextual"/>
             </w:rPr>
           </w:pPr>
-          <w:hyperlink w:anchor="_Toc165467762" w:history="1">
+          <w:hyperlink w:anchor="_Toc165502280" w:history="1">
             <w:r>
               <w:rPr>
                 <w:rStyle w:val="af"/>
@@ -1386,7 +1392,7 @@
                 <w:noProof/>
                 <w:webHidden/>
               </w:rPr>
-              <w:instrText xml:space="preserve"> PAGEREF _Toc165467762 \h </w:instrText>
+              <w:instrText xml:space="preserve"> PAGEREF _Toc165502280 \h </w:instrText>
             </w:r>
             <w:r>
               <w:rPr>
@@ -1433,7 +1439,7 @@
               <w14:ligatures w14:val="standardContextual"/>
             </w:rPr>
           </w:pPr>
-          <w:hyperlink w:anchor="_Toc165467763" w:history="1">
+          <w:hyperlink w:anchor="_Toc165502281" w:history="1">
             <w:r>
               <w:rPr>
                 <w:rStyle w:val="af"/>
@@ -1462,7 +1468,7 @@
                 <w:noProof/>
                 <w:webHidden/>
               </w:rPr>
-              <w:instrText xml:space="preserve"> PAGEREF _Toc165467763 \h </w:instrText>
+              <w:instrText xml:space="preserve"> PAGEREF _Toc165502281 \h </w:instrText>
             </w:r>
             <w:r>
               <w:rPr>
@@ -1509,7 +1515,7 @@
               <w14:ligatures w14:val="standardContextual"/>
             </w:rPr>
           </w:pPr>
-          <w:hyperlink w:anchor="_Toc165467764" w:history="1">
+          <w:hyperlink w:anchor="_Toc165502282" w:history="1">
             <w:r>
               <w:rPr>
                 <w:rStyle w:val="af"/>
@@ -1536,7 +1542,7 @@
                 <w:noProof/>
                 <w:webHidden/>
               </w:rPr>
-              <w:instrText xml:space="preserve"> PAGEREF _Toc165467764 \h </w:instrText>
+              <w:instrText xml:space="preserve"> PAGEREF _Toc165502282 \h </w:instrText>
             </w:r>
             <w:r>
               <w:rPr>
@@ -1583,7 +1589,7 @@
               <w14:ligatures w14:val="standardContextual"/>
             </w:rPr>
           </w:pPr>
-          <w:hyperlink w:anchor="_Toc165467765" w:history="1">
+          <w:hyperlink w:anchor="_Toc165502283" w:history="1">
             <w:r>
               <w:rPr>
                 <w:rStyle w:val="af"/>
@@ -1610,7 +1616,7 @@
                 <w:noProof/>
                 <w:webHidden/>
               </w:rPr>
-              <w:instrText xml:space="preserve"> PAGEREF _Toc165467765 \h </w:instrText>
+              <w:instrText xml:space="preserve"> PAGEREF _Toc165502283 \h </w:instrText>
             </w:r>
             <w:r>
               <w:rPr>
@@ -1657,21 +1663,13 @@
               <w14:ligatures w14:val="standardContextual"/>
             </w:rPr>
           </w:pPr>
-          <w:hyperlink w:anchor="_Toc165467766" w:history="1">
+          <w:hyperlink w:anchor="_Toc165502284" w:history="1">
             <w:r>
               <w:rPr>
                 <w:rStyle w:val="af"/>
                 <w:noProof/>
-                <w:lang w:val="en-US"/>
-              </w:rPr>
-              <w:t xml:space="preserve">2. </w:t>
-            </w:r>
-            <w:r>
-              <w:rPr>
-                <w:rStyle w:val="af"/>
-                <w:noProof/>
-              </w:rPr>
-              <w:t>Практическая составляющая работы</w:t>
+              </w:rPr>
+              <w:t>2. Практическая составляющая работы</w:t>
             </w:r>
             <w:r>
               <w:rPr>
@@ -1692,7 +1690,7 @@
                 <w:noProof/>
                 <w:webHidden/>
               </w:rPr>
-              <w:instrText xml:space="preserve"> PAGEREF _Toc165467766 \h </w:instrText>
+              <w:instrText xml:space="preserve"> PAGEREF _Toc165502284 \h </w:instrText>
             </w:r>
             <w:r>
               <w:rPr>
@@ -1739,7 +1737,7 @@
               <w14:ligatures w14:val="standardContextual"/>
             </w:rPr>
           </w:pPr>
-          <w:hyperlink w:anchor="_Toc165467767" w:history="1">
+          <w:hyperlink w:anchor="_Toc165502285" w:history="1">
             <w:r>
               <w:rPr>
                 <w:rStyle w:val="af"/>
@@ -1766,7 +1764,7 @@
                 <w:noProof/>
                 <w:webHidden/>
               </w:rPr>
-              <w:instrText xml:space="preserve"> PAGEREF _Toc165467767 \h </w:instrText>
+              <w:instrText xml:space="preserve"> PAGEREF _Toc165502285 \h </w:instrText>
             </w:r>
             <w:r>
               <w:rPr>
@@ -1813,7 +1811,7 @@
               <w14:ligatures w14:val="standardContextual"/>
             </w:rPr>
           </w:pPr>
-          <w:hyperlink w:anchor="_Toc165467768" w:history="1">
+          <w:hyperlink w:anchor="_Toc165502286" w:history="1">
             <w:r>
               <w:rPr>
                 <w:rStyle w:val="af"/>
@@ -1840,7 +1838,7 @@
                 <w:noProof/>
                 <w:webHidden/>
               </w:rPr>
-              <w:instrText xml:space="preserve"> PAGEREF _Toc165467768 \h </w:instrText>
+              <w:instrText xml:space="preserve"> PAGEREF _Toc165502286 \h </w:instrText>
             </w:r>
             <w:r>
               <w:rPr>
@@ -1887,7 +1885,7 @@
               <w14:ligatures w14:val="standardContextual"/>
             </w:rPr>
           </w:pPr>
-          <w:hyperlink w:anchor="_Toc165467769" w:history="1">
+          <w:hyperlink w:anchor="_Toc165502287" w:history="1">
             <w:r>
               <w:rPr>
                 <w:rStyle w:val="af"/>
@@ -1914,7 +1912,7 @@
                 <w:noProof/>
                 <w:webHidden/>
               </w:rPr>
-              <w:instrText xml:space="preserve"> PAGEREF _Toc165467769 \h </w:instrText>
+              <w:instrText xml:space="preserve"> PAGEREF _Toc165502287 \h </w:instrText>
             </w:r>
             <w:r>
               <w:rPr>
@@ -1961,21 +1959,13 @@
               <w14:ligatures w14:val="standardContextual"/>
             </w:rPr>
           </w:pPr>
-          <w:hyperlink w:anchor="_Toc165467770" w:history="1">
+          <w:hyperlink w:anchor="_Toc165502288" w:history="1">
             <w:r>
               <w:rPr>
                 <w:rStyle w:val="af"/>
                 <w:noProof/>
-                <w:lang w:val="en-US"/>
-              </w:rPr>
-              <w:t xml:space="preserve">2.1.3 </w:t>
-            </w:r>
-            <w:r>
-              <w:rPr>
-                <w:rStyle w:val="af"/>
-                <w:noProof/>
-              </w:rPr>
-              <w:t>Реализация интерфейса</w:t>
+              </w:rPr>
+              <w:t>2.1.3 Реализация интерфейса</w:t>
             </w:r>
             <w:r>
               <w:rPr>
@@ -1996,7 +1986,7 @@
                 <w:noProof/>
                 <w:webHidden/>
               </w:rPr>
-              <w:instrText xml:space="preserve"> PAGEREF _Toc165467770 \h </w:instrText>
+              <w:instrText xml:space="preserve"> PAGEREF _Toc165502288 \h </w:instrText>
             </w:r>
             <w:r>
               <w:rPr>
@@ -2043,7 +2033,7 @@
               <w14:ligatures w14:val="standardContextual"/>
             </w:rPr>
           </w:pPr>
-          <w:hyperlink w:anchor="_Toc165467771" w:history="1">
+          <w:hyperlink w:anchor="_Toc165502289" w:history="1">
             <w:r>
               <w:rPr>
                 <w:rStyle w:val="af"/>
@@ -2071,7 +2061,7 @@
                 <w:noProof/>
                 <w:webHidden/>
               </w:rPr>
-              <w:instrText xml:space="preserve"> PAGEREF _Toc165467771 \h </w:instrText>
+              <w:instrText xml:space="preserve"> PAGEREF _Toc165502289 \h </w:instrText>
             </w:r>
             <w:r>
               <w:rPr>
@@ -2104,8 +2094,219 @@
         </w:p>
         <w:p>
           <w:pPr>
-            <w:ind w:firstLine="0"/>
+            <w:pStyle w:val="11"/>
+            <w:tabs>
+              <w:tab w:val="right" w:leader="dot" w:pos="9345"/>
+            </w:tabs>
+            <w:rPr>
+              <w:rFonts w:asciiTheme="minorHAnsi" w:eastAsiaTheme="minorEastAsia" w:hAnsiTheme="minorHAnsi" w:cstheme="minorBidi"/>
+              <w:noProof/>
+              <w:kern w:val="2"/>
+              <w:sz w:val="22"/>
+              <w:szCs w:val="22"/>
+              <w:lang w:val="en-US" w:eastAsia="en-US"/>
+              <w14:ligatures w14:val="standardContextual"/>
+            </w:rPr>
           </w:pPr>
+          <w:hyperlink w:anchor="_Toc165502290" w:history="1">
+            <w:r>
+              <w:rPr>
+                <w:rStyle w:val="af"/>
+                <w:bCs/>
+                <w:noProof/>
+              </w:rPr>
+              <w:t>Заключение</w:t>
+            </w:r>
+            <w:r>
+              <w:rPr>
+                <w:noProof/>
+                <w:webHidden/>
+              </w:rPr>
+              <w:tab/>
+            </w:r>
+            <w:r>
+              <w:rPr>
+                <w:noProof/>
+                <w:webHidden/>
+              </w:rPr>
+              <w:fldChar w:fldCharType="begin"/>
+            </w:r>
+            <w:r>
+              <w:rPr>
+                <w:noProof/>
+                <w:webHidden/>
+              </w:rPr>
+              <w:instrText xml:space="preserve"> PAGEREF _Toc165502290 \h </w:instrText>
+            </w:r>
+            <w:r>
+              <w:rPr>
+                <w:noProof/>
+                <w:webHidden/>
+              </w:rPr>
+            </w:r>
+            <w:r>
+              <w:rPr>
+                <w:noProof/>
+                <w:webHidden/>
+              </w:rPr>
+              <w:fldChar w:fldCharType="separate"/>
+            </w:r>
+            <w:r>
+              <w:rPr>
+                <w:noProof/>
+                <w:webHidden/>
+              </w:rPr>
+              <w:t>22</w:t>
+            </w:r>
+            <w:r>
+              <w:rPr>
+                <w:noProof/>
+                <w:webHidden/>
+              </w:rPr>
+              <w:fldChar w:fldCharType="end"/>
+            </w:r>
+          </w:hyperlink>
+        </w:p>
+        <w:p>
+          <w:pPr>
+            <w:pStyle w:val="11"/>
+            <w:tabs>
+              <w:tab w:val="right" w:leader="dot" w:pos="9345"/>
+            </w:tabs>
+            <w:rPr>
+              <w:rFonts w:asciiTheme="minorHAnsi" w:eastAsiaTheme="minorEastAsia" w:hAnsiTheme="minorHAnsi" w:cstheme="minorBidi"/>
+              <w:noProof/>
+              <w:kern w:val="2"/>
+              <w:sz w:val="22"/>
+              <w:szCs w:val="22"/>
+              <w:lang w:val="en-US" w:eastAsia="en-US"/>
+              <w14:ligatures w14:val="standardContextual"/>
+            </w:rPr>
+          </w:pPr>
+          <w:hyperlink w:anchor="_Toc165502291" w:history="1">
+            <w:r>
+              <w:rPr>
+                <w:rStyle w:val="af"/>
+                <w:bCs/>
+                <w:noProof/>
+              </w:rPr>
+              <w:t>Список литературы</w:t>
+            </w:r>
+            <w:r>
+              <w:rPr>
+                <w:noProof/>
+                <w:webHidden/>
+              </w:rPr>
+              <w:tab/>
+            </w:r>
+            <w:r>
+              <w:rPr>
+                <w:noProof/>
+                <w:webHidden/>
+              </w:rPr>
+              <w:fldChar w:fldCharType="begin"/>
+            </w:r>
+            <w:r>
+              <w:rPr>
+                <w:noProof/>
+                <w:webHidden/>
+              </w:rPr>
+              <w:instrText xml:space="preserve"> PAGEREF _Toc165502291 \h </w:instrText>
+            </w:r>
+            <w:r>
+              <w:rPr>
+                <w:noProof/>
+                <w:webHidden/>
+              </w:rPr>
+            </w:r>
+            <w:r>
+              <w:rPr>
+                <w:noProof/>
+                <w:webHidden/>
+              </w:rPr>
+              <w:fldChar w:fldCharType="separate"/>
+            </w:r>
+            <w:r>
+              <w:rPr>
+                <w:noProof/>
+                <w:webHidden/>
+              </w:rPr>
+              <w:t>23</w:t>
+            </w:r>
+            <w:r>
+              <w:rPr>
+                <w:noProof/>
+                <w:webHidden/>
+              </w:rPr>
+              <w:fldChar w:fldCharType="end"/>
+            </w:r>
+          </w:hyperlink>
+        </w:p>
+        <w:p>
+          <w:pPr>
+            <w:pStyle w:val="11"/>
+            <w:tabs>
+              <w:tab w:val="right" w:leader="dot" w:pos="9345"/>
+            </w:tabs>
+          </w:pPr>
+          <w:hyperlink w:anchor="_Toc165502292" w:history="1">
+            <w:r>
+              <w:rPr>
+                <w:rStyle w:val="af"/>
+                <w:bCs/>
+                <w:noProof/>
+              </w:rPr>
+              <w:t>Приложение</w:t>
+            </w:r>
+            <w:r>
+              <w:rPr>
+                <w:noProof/>
+                <w:webHidden/>
+              </w:rPr>
+              <w:tab/>
+            </w:r>
+            <w:r>
+              <w:rPr>
+                <w:noProof/>
+                <w:webHidden/>
+              </w:rPr>
+              <w:fldChar w:fldCharType="begin"/>
+            </w:r>
+            <w:r>
+              <w:rPr>
+                <w:noProof/>
+                <w:webHidden/>
+              </w:rPr>
+              <w:instrText xml:space="preserve"> PAGEREF _Toc165502292 \h </w:instrText>
+            </w:r>
+            <w:r>
+              <w:rPr>
+                <w:noProof/>
+                <w:webHidden/>
+              </w:rPr>
+            </w:r>
+            <w:r>
+              <w:rPr>
+                <w:noProof/>
+                <w:webHidden/>
+              </w:rPr>
+              <w:fldChar w:fldCharType="separate"/>
+            </w:r>
+            <w:r>
+              <w:rPr>
+                <w:noProof/>
+                <w:webHidden/>
+              </w:rPr>
+              <w:t>24</w:t>
+            </w:r>
+            <w:r>
+              <w:rPr>
+                <w:noProof/>
+                <w:webHidden/>
+              </w:rPr>
+              <w:fldChar w:fldCharType="end"/>
+            </w:r>
+          </w:hyperlink>
           <w:r>
             <w:rPr>
               <w:b/>
@@ -2130,16 +2331,7 @@
         </w:rPr>
       </w:pPr>
       <w:bookmarkStart w:id="0" w:name="_Toc164974473"/>
-      <w:r>
-        <w:rPr>
-          <w:bCs/>
-          <w:color w:val="000000" w:themeColor="text1"/>
-          <w:sz w:val="28"/>
-          <w:szCs w:val="28"/>
-        </w:rPr>
-        <w:br w:type="page"/>
-      </w:r>
-      <w:bookmarkStart w:id="1" w:name="_Toc165467753"/>
+      <w:bookmarkStart w:id="1" w:name="_Toc165502271"/>
       <w:r>
         <w:rPr>
           <w:rFonts w:ascii="Times New Roman" w:hAnsi="Times New Roman" w:cs="Times New Roman"/>
@@ -2285,7 +2477,7 @@
         </w:rPr>
         <w:br w:type="page"/>
       </w:r>
-      <w:bookmarkStart w:id="2" w:name="_Toc165467754"/>
+      <w:bookmarkStart w:id="2" w:name="_Toc165502272"/>
       <w:r>
         <w:rPr>
           <w:rFonts w:ascii="Times New Roman" w:hAnsi="Times New Roman" w:cs="Times New Roman"/>
@@ -2409,7 +2601,7 @@
         </w:rPr>
         <w:br w:type="page"/>
       </w:r>
-      <w:bookmarkStart w:id="3" w:name="_Toc165467755"/>
+      <w:bookmarkStart w:id="3" w:name="_Toc165502273"/>
       <w:r>
         <w:rPr>
           <w:rFonts w:ascii="Times New Roman" w:hAnsi="Times New Roman" w:cs="Times New Roman"/>
@@ -2442,7 +2634,7 @@
           <w:szCs w:val="28"/>
         </w:rPr>
       </w:pPr>
-      <w:bookmarkStart w:id="4" w:name="_Toc165467756"/>
+      <w:bookmarkStart w:id="4" w:name="_Toc165502274"/>
       <w:r>
         <w:rPr>
           <w:rFonts w:ascii="Times New Roman" w:hAnsi="Times New Roman" w:cs="Times New Roman"/>
@@ -2591,7 +2783,7 @@
           <w:szCs w:val="28"/>
         </w:rPr>
       </w:pPr>
-      <w:bookmarkStart w:id="5" w:name="_Toc165467757"/>
+      <w:bookmarkStart w:id="5" w:name="_Toc165502275"/>
       <w:r>
         <w:rPr>
           <w:rFonts w:ascii="Times New Roman" w:hAnsi="Times New Roman" w:cs="Times New Roman"/>
@@ -2791,7 +2983,7 @@
         </w:rPr>
       </w:pPr>
       <w:bookmarkStart w:id="6" w:name="_Toc164974474"/>
-      <w:bookmarkStart w:id="7" w:name="_Toc165467758"/>
+      <w:bookmarkStart w:id="7" w:name="_Toc165502276"/>
       <w:r>
         <w:rPr>
           <w:rFonts w:ascii="Times New Roman" w:hAnsi="Times New Roman" w:cs="Times New Roman"/>
@@ -3007,7 +3199,7 @@
           <w:szCs w:val="28"/>
         </w:rPr>
       </w:pPr>
-      <w:bookmarkStart w:id="8" w:name="_Toc165467759"/>
+      <w:bookmarkStart w:id="8" w:name="_Toc165502277"/>
       <w:r>
         <w:rPr>
           <w:rFonts w:ascii="Times New Roman" w:eastAsia="Times New Roman" w:hAnsi="Times New Roman" w:cs="Times New Roman"/>
@@ -3196,7 +3388,25 @@
           <w:sz w:val="28"/>
           <w:szCs w:val="28"/>
         </w:rPr>
-        <w:t>- Кроссбраузерная совместимость;</w:t>
+        <w:t xml:space="preserve">- </w:t>
+      </w:r>
+      <w:proofErr w:type="spellStart"/>
+      <w:r>
+        <w:rPr>
+          <w:color w:val="000000" w:themeColor="text1"/>
+          <w:sz w:val="28"/>
+          <w:szCs w:val="28"/>
+        </w:rPr>
+        <w:t>Кроссбраузерная</w:t>
+      </w:r>
+      <w:proofErr w:type="spellEnd"/>
+      <w:r>
+        <w:rPr>
+          <w:color w:val="000000" w:themeColor="text1"/>
+          <w:sz w:val="28"/>
+          <w:szCs w:val="28"/>
+        </w:rPr>
+        <w:t xml:space="preserve"> совместимость;</w:t>
       </w:r>
     </w:p>
     <w:p>
@@ -3224,7 +3434,7 @@
           <w:szCs w:val="28"/>
         </w:rPr>
       </w:pPr>
-      <w:bookmarkStart w:id="9" w:name="_Toc165467760"/>
+      <w:bookmarkStart w:id="9" w:name="_Toc165502278"/>
       <w:r>
         <w:rPr>
           <w:color w:val="000000" w:themeColor="text1"/>
@@ -3260,7 +3470,7 @@
           <w:szCs w:val="28"/>
         </w:rPr>
       </w:pPr>
-      <w:bookmarkStart w:id="10" w:name="_Toc165467761"/>
+      <w:bookmarkStart w:id="10" w:name="_Toc165502279"/>
       <w:r>
         <w:rPr>
           <w:color w:val="000000" w:themeColor="text1"/>
@@ -3351,7 +3561,7 @@
           <w:szCs w:val="28"/>
         </w:rPr>
       </w:pPr>
-      <w:bookmarkStart w:id="11" w:name="_Toc165467762"/>
+      <w:bookmarkStart w:id="11" w:name="_Toc165502280"/>
       <w:r>
         <w:rPr>
           <w:rFonts w:ascii="Times New Roman" w:eastAsia="Times New Roman" w:hAnsi="Times New Roman" w:cs="Times New Roman"/>
@@ -3473,6 +3683,7 @@
         </w:rPr>
         <w:t xml:space="preserve">- </w:t>
       </w:r>
+      <w:proofErr w:type="spellStart"/>
       <w:r>
         <w:rPr>
           <w:bCs/>
@@ -3483,6 +3694,7 @@
         </w:rPr>
         <w:t>Figma</w:t>
       </w:r>
+      <w:proofErr w:type="spellEnd"/>
       <w:r>
         <w:rPr>
           <w:color w:val="000000" w:themeColor="text1"/>
@@ -3612,7 +3824,7 @@
           <w:shd w:val="clear" w:color="auto" w:fill="FFFFFF"/>
         </w:rPr>
       </w:pPr>
-      <w:bookmarkStart w:id="12" w:name="_Toc165467763"/>
+      <w:bookmarkStart w:id="12" w:name="_Toc165502281"/>
       <w:r>
         <w:rPr>
           <w:bCs/>
@@ -3808,7 +4020,7 @@
           <w:lang w:val="ru-RU"/>
         </w:rPr>
       </w:pPr>
-      <w:bookmarkStart w:id="13" w:name="_Toc165467764"/>
+      <w:bookmarkStart w:id="13" w:name="_Toc165502282"/>
       <w:r>
         <w:rPr>
           <w:sz w:val="28"/>
@@ -3856,7 +4068,21 @@
         <w:rPr>
           <w:szCs w:val="28"/>
         </w:rPr>
-        <w:t>Реализация возможности фильтрации и сортировки товаров в каталоге по различным параметрам, таким как цена, бренд и т.д. Это позволит пользователям быстро найти нужный товар и сделать более информированный выбор;</w:t>
+        <w:t xml:space="preserve">Реализация возможности фильтрации и сортировки товаров в каталоге по различным параметрам, таким как цена, бренд и </w:t>
+      </w:r>
+      <w:proofErr w:type="gramStart"/>
+      <w:r>
+        <w:rPr>
+          <w:szCs w:val="28"/>
+        </w:rPr>
+        <w:t>т.д.</w:t>
+      </w:r>
+      <w:proofErr w:type="gramEnd"/>
+      <w:r>
+        <w:rPr>
+          <w:szCs w:val="28"/>
+        </w:rPr>
+        <w:t xml:space="preserve"> Это позволит пользователям быстро найти нужный товар и сделать более информированный выбор;</w:t>
       </w:r>
     </w:p>
     <w:p>
@@ -3922,7 +4148,7 @@
           <w:lang w:val="ru-RU"/>
         </w:rPr>
       </w:pPr>
-      <w:bookmarkStart w:id="14" w:name="_Toc165467765"/>
+      <w:bookmarkStart w:id="14" w:name="_Toc165502283"/>
       <w:r>
         <w:rPr>
           <w:sz w:val="28"/>
@@ -4437,6 +4663,7 @@
         </w:rPr>
         <w:t>“</w:t>
       </w:r>
+      <w:proofErr w:type="spellStart"/>
       <w:r>
         <w:rPr>
           <w:rFonts w:ascii="Times New Roman" w:hAnsi="Times New Roman" w:cs="Times New Roman"/>
@@ -4447,6 +4674,7 @@
         </w:rPr>
         <w:t>Музторг</w:t>
       </w:r>
+      <w:proofErr w:type="spellEnd"/>
       <w:r>
         <w:rPr>
           <w:rFonts w:ascii="Times New Roman" w:hAnsi="Times New Roman" w:cs="Times New Roman"/>
@@ -4771,13 +4999,12 @@
           <w:szCs w:val="28"/>
         </w:rPr>
       </w:pPr>
-      <w:bookmarkStart w:id="15" w:name="_Toc165467766"/>
+      <w:bookmarkStart w:id="15" w:name="_Toc165502284"/>
       <w:r>
         <w:rPr>
           <w:rFonts w:ascii="Times New Roman" w:hAnsi="Times New Roman" w:cs="Times New Roman"/>
           <w:sz w:val="28"/>
           <w:szCs w:val="28"/>
-          <w:lang w:val="en-US"/>
         </w:rPr>
         <w:t xml:space="preserve">2. </w:t>
       </w:r>
@@ -4819,7 +5046,7 @@
           <w:szCs w:val="28"/>
         </w:rPr>
       </w:pPr>
-      <w:bookmarkStart w:id="16" w:name="_Toc165467767"/>
+      <w:bookmarkStart w:id="16" w:name="_Toc165502285"/>
       <w:r>
         <w:rPr>
           <w:rFonts w:ascii="Times New Roman" w:hAnsi="Times New Roman" w:cs="Times New Roman"/>
@@ -4843,13 +5070,31 @@
     </w:p>
     <w:p>
       <w:r>
-        <w:t xml:space="preserve">Разработка сайта велась в редакторе Visual Studio Code. Выбор данного редактора кода обоснован тем, что он позиционируется как «лёгкий» редактор кода для разработки веб-приложений. Во время разработки доступна поддержка большого </w:t>
-      </w:r>
-      <w:r>
-        <w:t>количества</w:t>
-      </w:r>
-      <w:r>
-        <w:t xml:space="preserve"> языков программирования, подсветка синтаксиса, IntelliSense, отладка, навигация по коду и др. Также редактор поддерживает большое количество технологий (HTML и CSS, PHP, JavaScript и JSON, Svelte и др).</w:t>
+        <w:t xml:space="preserve">Разработка сайта велась в редакторе Visual Studio Code. Выбор данного редактора кода обоснован тем, что он позиционируется как «лёгкий» редактор кода для разработки веб-приложений. Во время разработки доступна поддержка большого количества языков программирования, подсветка синтаксиса, </w:t>
+      </w:r>
+      <w:proofErr w:type="spellStart"/>
+      <w:r>
+        <w:t>IntelliSense</w:t>
+      </w:r>
+      <w:proofErr w:type="spellEnd"/>
+      <w:r>
+        <w:t xml:space="preserve">, отладка, навигация по коду и др. Также редактор поддерживает большое количество технологий (HTML и CSS, PHP, JavaScript и JSON, </w:t>
+      </w:r>
+      <w:proofErr w:type="spellStart"/>
+      <w:r>
+        <w:t>Svelte</w:t>
+      </w:r>
+      <w:proofErr w:type="spellEnd"/>
+      <w:r>
+        <w:t xml:space="preserve"> и </w:t>
+      </w:r>
+      <w:proofErr w:type="spellStart"/>
+      <w:r>
+        <w:t>др</w:t>
+      </w:r>
+      <w:proofErr w:type="spellEnd"/>
+      <w:r>
+        <w:t>).</w:t>
       </w:r>
     </w:p>
     <w:p>
@@ -4899,7 +5144,7 @@
           <w:szCs w:val="28"/>
         </w:rPr>
       </w:pPr>
-      <w:bookmarkStart w:id="17" w:name="_Toc165467768"/>
+      <w:bookmarkStart w:id="17" w:name="_Toc165502286"/>
       <w:r>
         <w:rPr>
           <w:rFonts w:ascii="Times New Roman" w:hAnsi="Times New Roman" w:cs="Times New Roman"/>
@@ -4907,16 +5152,7 @@
           <w:sz w:val="28"/>
           <w:szCs w:val="28"/>
         </w:rPr>
-        <w:t xml:space="preserve">2.1.1 </w:t>
-      </w:r>
-      <w:r>
-        <w:rPr>
-          <w:rFonts w:ascii="Times New Roman" w:hAnsi="Times New Roman" w:cs="Times New Roman"/>
-          <w:color w:val="000000" w:themeColor="text1"/>
-          <w:sz w:val="28"/>
-          <w:szCs w:val="28"/>
-        </w:rPr>
-        <w:t>Обоснование и описание выбора состава технических и программных средств</w:t>
+        <w:t>2.1.1 Обоснование и описание выбора состава технических и программных средств</w:t>
       </w:r>
       <w:bookmarkEnd w:id="17"/>
     </w:p>
@@ -4971,15 +5207,7 @@
           <w:sz w:val="28"/>
           <w:szCs w:val="28"/>
         </w:rPr>
-        <w:t>-</w:t>
-      </w:r>
-      <w:r>
-        <w:rPr>
-          <w:color w:val="000000" w:themeColor="text1"/>
-          <w:sz w:val="28"/>
-          <w:szCs w:val="28"/>
-        </w:rPr>
-        <w:t xml:space="preserve"> </w:t>
+        <w:t xml:space="preserve">- </w:t>
       </w:r>
       <w:r>
         <w:rPr>
@@ -5205,6 +5433,7 @@
         </w:rPr>
         <w:t xml:space="preserve">Браузер: </w:t>
       </w:r>
+      <w:proofErr w:type="spellStart"/>
       <w:r>
         <w:rPr>
           <w:color w:val="000000" w:themeColor="text1"/>
@@ -5213,6 +5442,7 @@
         </w:rPr>
         <w:t>Waterfox</w:t>
       </w:r>
+      <w:proofErr w:type="spellEnd"/>
       <w:r>
         <w:rPr>
           <w:color w:val="000000" w:themeColor="text1"/>
@@ -5283,7 +5513,7 @@
           <w:szCs w:val="28"/>
         </w:rPr>
       </w:pPr>
-      <w:bookmarkStart w:id="18" w:name="_Toc165467769"/>
+      <w:bookmarkStart w:id="18" w:name="_Toc165502287"/>
       <w:r>
         <w:rPr>
           <w:rFonts w:ascii="Times New Roman" w:hAnsi="Times New Roman" w:cs="Times New Roman"/>
@@ -5331,42 +5561,7 @@
           <w:sz w:val="28"/>
           <w:szCs w:val="28"/>
         </w:rPr>
-        <w:t xml:space="preserve"> получение товаров со страницы </w:t>
-      </w:r>
-      <w:r>
-        <w:rPr>
-          <w:sz w:val="28"/>
-          <w:szCs w:val="28"/>
-        </w:rPr>
-        <w:t>каталога</w:t>
-      </w:r>
-      <w:r>
-        <w:rPr>
-          <w:sz w:val="28"/>
-          <w:szCs w:val="28"/>
-        </w:rPr>
-        <w:t xml:space="preserve"> на страниц</w:t>
-      </w:r>
-      <w:r>
-        <w:rPr>
-          <w:sz w:val="28"/>
-          <w:szCs w:val="28"/>
-        </w:rPr>
-        <w:t>у</w:t>
-      </w:r>
-      <w:r>
-        <w:rPr>
-          <w:sz w:val="28"/>
-          <w:szCs w:val="28"/>
-        </w:rPr>
-        <w:t xml:space="preserve"> корзин</w:t>
-      </w:r>
-      <w:r>
-        <w:rPr>
-          <w:sz w:val="28"/>
-          <w:szCs w:val="28"/>
-        </w:rPr>
-        <w:t>ы</w:t>
+        <w:t xml:space="preserve"> получение товаров со страницы каталога на страницу корзины</w:t>
       </w:r>
       <w:r>
         <w:rPr>
@@ -5572,7 +5767,7 @@
           <w:szCs w:val="24"/>
         </w:rPr>
       </w:pPr>
-      <w:bookmarkStart w:id="19" w:name="_Toc165467770"/>
+      <w:bookmarkStart w:id="19" w:name="_Toc165502288"/>
       <w:r>
         <w:rPr>
           <w:sz w:val="28"/>
@@ -5594,10 +5789,7 @@
         <w:shd w:val="clear" w:color="auto" w:fill="FFFFFF"/>
       </w:pPr>
       <w:r>
-        <w:t>Г</w:t>
-      </w:r>
-      <w:r>
-        <w:t xml:space="preserve">лавная страница </w:t>
+        <w:t xml:space="preserve">Главная страница </w:t>
       </w:r>
       <w:r>
         <w:t>интернет-</w:t>
@@ -5858,14 +6050,7 @@
           <w:color w:val="000000"/>
           <w:szCs w:val="28"/>
         </w:rPr>
-        <w:t>, кнопка корзины</w:t>
-      </w:r>
-      <w:r>
-        <w:rPr>
-          <w:color w:val="000000"/>
-          <w:szCs w:val="28"/>
-        </w:rPr>
-        <w:t>,</w:t>
+        <w:t>, кнопка корзины,</w:t>
       </w:r>
       <w:r>
         <w:rPr>
@@ -6003,14 +6188,7 @@
           <w:color w:val="000000"/>
           <w:szCs w:val="28"/>
         </w:rPr>
-        <w:t>Нажатие на любую гитару откроет страницу с характеристиками</w:t>
-      </w:r>
-      <w:r>
-        <w:rPr>
-          <w:color w:val="000000"/>
-          <w:szCs w:val="28"/>
-        </w:rPr>
-        <w:t>.</w:t>
+        <w:t>Нажатие на любую гитару откроет страницу с характеристиками.</w:t>
       </w:r>
     </w:p>
     <w:p>
@@ -6104,7 +6282,7 @@
           <w:szCs w:val="20"/>
         </w:rPr>
       </w:pPr>
-      <w:bookmarkStart w:id="20" w:name="_Toc165467771"/>
+      <w:bookmarkStart w:id="20" w:name="_Toc165502289"/>
       <w:r>
         <w:rPr>
           <w:rFonts w:ascii="Times New Roman" w:hAnsi="Times New Roman" w:cs="Times New Roman"/>
@@ -6263,6 +6441,7 @@
                 <w:lang w:val="en-US"/>
               </w:rPr>
             </w:pPr>
+            <w:proofErr w:type="spellStart"/>
             <w:r>
               <w:rPr>
                 <w:bCs/>
@@ -6272,6 +6451,7 @@
               </w:rPr>
               <w:t>ilyaepifanov</w:t>
             </w:r>
+            <w:proofErr w:type="spellEnd"/>
           </w:p>
         </w:tc>
       </w:tr>
@@ -6470,31 +6650,7 @@
               <w:rPr>
                 <w:sz w:val="24"/>
               </w:rPr>
-              <w:t>Осмотр</w:t>
-            </w:r>
-            <w:r>
-              <w:rPr>
-                <w:sz w:val="24"/>
-              </w:rPr>
-              <w:t xml:space="preserve"> </w:t>
-            </w:r>
-            <w:r>
-              <w:rPr>
-                <w:sz w:val="24"/>
-              </w:rPr>
-              <w:t>интерфейса</w:t>
-            </w:r>
-            <w:r>
-              <w:rPr>
-                <w:sz w:val="24"/>
-              </w:rPr>
-              <w:t xml:space="preserve"> </w:t>
-            </w:r>
-            <w:r>
-              <w:rPr>
-                <w:sz w:val="24"/>
-              </w:rPr>
-              <w:t>главной страницы сайта</w:t>
+              <w:t>Осмотр интерфейса главной страницы сайта</w:t>
             </w:r>
           </w:p>
         </w:tc>
@@ -6543,7 +6699,25 @@
                 <w:sz w:val="24"/>
                 <w:szCs w:val="24"/>
               </w:rPr>
-              <w:t>Осмотр главной страницы сайта на наличие визуальных дефектов, проверка работоспособности кликабельных элементов интерфейса</w:t>
+              <w:t xml:space="preserve">Осмотр главной страницы сайта на наличие визуальных дефектов, проверка работоспособности </w:t>
+            </w:r>
+            <w:proofErr w:type="spellStart"/>
+            <w:r>
+              <w:rPr>
+                <w:rFonts w:ascii="Times New Roman" w:eastAsia="Times New Roman" w:hAnsi="Times New Roman" w:cs="Times New Roman"/>
+                <w:sz w:val="24"/>
+                <w:szCs w:val="24"/>
+              </w:rPr>
+              <w:t>кликабельных</w:t>
+            </w:r>
+            <w:proofErr w:type="spellEnd"/>
+            <w:r>
+              <w:rPr>
+                <w:rFonts w:ascii="Times New Roman" w:eastAsia="Times New Roman" w:hAnsi="Times New Roman" w:cs="Times New Roman"/>
+                <w:sz w:val="24"/>
+                <w:szCs w:val="24"/>
+              </w:rPr>
+              <w:t xml:space="preserve"> элементов интерфейса</w:t>
             </w:r>
           </w:p>
         </w:tc>
@@ -6631,23 +6805,7 @@
                 <w:sz w:val="24"/>
                 <w:szCs w:val="24"/>
               </w:rPr>
-              <w:t xml:space="preserve"> </w:t>
-            </w:r>
-            <w:r>
-              <w:rPr>
-                <w:rFonts w:ascii="Times New Roman" w:eastAsia="Times New Roman" w:hAnsi="Times New Roman" w:cs="Times New Roman"/>
-                <w:sz w:val="24"/>
-                <w:szCs w:val="24"/>
-              </w:rPr>
-              <w:t>вернуться на главную нажав на логотип</w:t>
-            </w:r>
-            <w:r>
-              <w:rPr>
-                <w:rFonts w:ascii="Times New Roman" w:eastAsia="Times New Roman" w:hAnsi="Times New Roman" w:cs="Times New Roman"/>
-                <w:sz w:val="24"/>
-                <w:szCs w:val="24"/>
-              </w:rPr>
-              <w:t>;</w:t>
+              <w:t xml:space="preserve"> вернуться на главную нажав на логотип;</w:t>
             </w:r>
             <w:r>
               <w:rPr>
@@ -7019,6 +7177,7 @@
                 <w:lang w:val="en-US"/>
               </w:rPr>
             </w:pPr>
+            <w:proofErr w:type="spellStart"/>
             <w:r>
               <w:rPr>
                 <w:bCs/>
@@ -7028,6 +7187,7 @@
               </w:rPr>
               <w:t>ilyaepifanov</w:t>
             </w:r>
+            <w:proofErr w:type="spellEnd"/>
           </w:p>
         </w:tc>
       </w:tr>
@@ -7234,13 +7394,7 @@
               <w:rPr>
                 <w:sz w:val="24"/>
               </w:rPr>
-              <w:t xml:space="preserve">Осмотр интерфейса </w:t>
-            </w:r>
-            <w:r>
-              <w:rPr>
-                <w:sz w:val="24"/>
-              </w:rPr>
-              <w:t xml:space="preserve">страницы </w:t>
+              <w:t xml:space="preserve">Осмотр интерфейса страницы </w:t>
             </w:r>
             <w:r>
               <w:rPr>
@@ -7309,15 +7463,7 @@
                 <w:sz w:val="24"/>
                 <w:szCs w:val="24"/>
               </w:rPr>
-              <w:t>Осмотр страницы на наличие визуальных дефектов</w:t>
-            </w:r>
-            <w:r>
-              <w:rPr>
-                <w:rFonts w:ascii="Times New Roman" w:eastAsia="Times New Roman" w:hAnsi="Times New Roman" w:cs="Times New Roman"/>
-                <w:sz w:val="24"/>
-                <w:szCs w:val="24"/>
-              </w:rPr>
-              <w:t>.</w:t>
+              <w:t>Осмотр страницы на наличие визуальных дефектов.</w:t>
             </w:r>
           </w:p>
         </w:tc>
@@ -7364,15 +7510,7 @@
                 <w:sz w:val="24"/>
                 <w:szCs w:val="24"/>
               </w:rPr>
-              <w:t xml:space="preserve">1. </w:t>
-            </w:r>
-            <w:r>
-              <w:rPr>
-                <w:rFonts w:ascii="Times New Roman" w:eastAsia="Times New Roman" w:hAnsi="Times New Roman" w:cs="Times New Roman"/>
-                <w:sz w:val="24"/>
-                <w:szCs w:val="24"/>
-              </w:rPr>
-              <w:t>Осмотреть страницу на наличие визуальных дефектов и орфографических ошибок;</w:t>
+              <w:t>1. Осмотреть страницу на наличие визуальных дефектов и орфографических ошибок;</w:t>
             </w:r>
             <w:r>
               <w:rPr>
@@ -7428,23 +7566,7 @@
                 <w:sz w:val="24"/>
                 <w:szCs w:val="24"/>
               </w:rPr>
-              <w:t>На странице отсутствуют орфографические ошибки, текст легко можно прочесть</w:t>
-            </w:r>
-            <w:r>
-              <w:rPr>
-                <w:rFonts w:ascii="Times New Roman" w:eastAsia="Times New Roman" w:hAnsi="Times New Roman" w:cs="Times New Roman"/>
-                <w:sz w:val="24"/>
-                <w:szCs w:val="24"/>
-              </w:rPr>
-              <w:t xml:space="preserve"> и </w:t>
-            </w:r>
-            <w:r>
-              <w:rPr>
-                <w:rFonts w:ascii="Times New Roman" w:eastAsia="Times New Roman" w:hAnsi="Times New Roman" w:cs="Times New Roman"/>
-                <w:sz w:val="24"/>
-                <w:szCs w:val="24"/>
-              </w:rPr>
-              <w:t>кнопки реагируют на нажатия.</w:t>
+              <w:t>На странице отсутствуют орфографические ошибки, текст легко можно прочесть и кнопки реагируют на нажатия.</w:t>
             </w:r>
           </w:p>
         </w:tc>
@@ -7710,6 +7832,7 @@
                 <w:lang w:val="en-US"/>
               </w:rPr>
             </w:pPr>
+            <w:proofErr w:type="spellStart"/>
             <w:r>
               <w:rPr>
                 <w:bCs/>
@@ -7719,6 +7842,7 @@
               </w:rPr>
               <w:t>ilyaepifanov</w:t>
             </w:r>
+            <w:proofErr w:type="spellEnd"/>
           </w:p>
         </w:tc>
       </w:tr>
@@ -7924,19 +8048,7 @@
               <w:rPr>
                 <w:sz w:val="24"/>
               </w:rPr>
-              <w:t>Осмотр интерфейса страницы “</w:t>
-            </w:r>
-            <w:r>
-              <w:rPr>
-                <w:sz w:val="24"/>
-              </w:rPr>
-              <w:t>О нас</w:t>
-            </w:r>
-            <w:r>
-              <w:rPr>
-                <w:sz w:val="24"/>
-              </w:rPr>
-              <w:t>”</w:t>
+              <w:t>Осмотр интерфейса страницы “О нас”</w:t>
             </w:r>
           </w:p>
         </w:tc>
@@ -8354,6 +8466,7 @@
                 <w:lang w:val="en-US"/>
               </w:rPr>
             </w:pPr>
+            <w:proofErr w:type="spellStart"/>
             <w:r>
               <w:rPr>
                 <w:bCs/>
@@ -8363,6 +8476,7 @@
               </w:rPr>
               <w:t>ilyaepifanov</w:t>
             </w:r>
+            <w:proofErr w:type="spellEnd"/>
           </w:p>
         </w:tc>
       </w:tr>
@@ -8568,19 +8682,7 @@
               <w:rPr>
                 <w:sz w:val="24"/>
               </w:rPr>
-              <w:t>Осмотр интерфейса страницы “</w:t>
-            </w:r>
-            <w:r>
-              <w:rPr>
-                <w:sz w:val="24"/>
-              </w:rPr>
-              <w:t>Аккаунт</w:t>
-            </w:r>
-            <w:r>
-              <w:rPr>
-                <w:sz w:val="24"/>
-              </w:rPr>
-              <w:t>”</w:t>
+              <w:t>Осмотр интерфейса страницы “Аккаунт”</w:t>
             </w:r>
           </w:p>
         </w:tc>
@@ -8998,6 +9100,7 @@
                 <w:lang w:val="en-US"/>
               </w:rPr>
             </w:pPr>
+            <w:proofErr w:type="spellStart"/>
             <w:r>
               <w:rPr>
                 <w:bCs/>
@@ -9007,6 +9110,7 @@
               </w:rPr>
               <w:t>ilyaepifanov</w:t>
             </w:r>
+            <w:proofErr w:type="spellEnd"/>
           </w:p>
         </w:tc>
       </w:tr>
@@ -9212,19 +9316,7 @@
               <w:rPr>
                 <w:sz w:val="24"/>
               </w:rPr>
-              <w:t>Осмотр интерфейса страницы “</w:t>
-            </w:r>
-            <w:r>
-              <w:rPr>
-                <w:sz w:val="24"/>
-              </w:rPr>
-              <w:t>Корзина</w:t>
-            </w:r>
-            <w:r>
-              <w:rPr>
-                <w:sz w:val="24"/>
-              </w:rPr>
-              <w:t>”</w:t>
+              <w:t>Осмотр интерфейса страницы “Корзина”</w:t>
             </w:r>
           </w:p>
         </w:tc>
@@ -9336,7 +9428,6 @@
                 <w:rFonts w:ascii="Times New Roman" w:eastAsia="Times New Roman" w:hAnsi="Times New Roman" w:cs="Times New Roman"/>
                 <w:sz w:val="24"/>
                 <w:szCs w:val="24"/>
-                <w:lang w:val="en-US"/>
               </w:rPr>
               <w:t>;</w:t>
             </w:r>
@@ -9675,6 +9766,7 @@
                 <w:lang w:val="en-US"/>
               </w:rPr>
             </w:pPr>
+            <w:proofErr w:type="spellStart"/>
             <w:r>
               <w:rPr>
                 <w:bCs/>
@@ -9684,6 +9776,7 @@
               </w:rPr>
               <w:t>ilyaepifanov</w:t>
             </w:r>
+            <w:proofErr w:type="spellEnd"/>
           </w:p>
         </w:tc>
       </w:tr>
@@ -9889,13 +9982,7 @@
               <w:rPr>
                 <w:sz w:val="24"/>
               </w:rPr>
-              <w:t>Осмотр интерфейса страницы “</w:t>
-            </w:r>
-            <w:r>
-              <w:rPr>
-                <w:sz w:val="24"/>
-              </w:rPr>
-              <w:t xml:space="preserve">Гитара </w:t>
+              <w:t xml:space="preserve">Осмотр интерфейса страницы “Гитара </w:t>
             </w:r>
             <w:r>
               <w:rPr>
@@ -10326,6 +10413,7 @@
                 <w:lang w:val="en-US"/>
               </w:rPr>
             </w:pPr>
+            <w:proofErr w:type="spellStart"/>
             <w:r>
               <w:rPr>
                 <w:bCs/>
@@ -10335,6 +10423,7 @@
               </w:rPr>
               <w:t>ilyaepifanov</w:t>
             </w:r>
+            <w:proofErr w:type="spellEnd"/>
           </w:p>
         </w:tc>
       </w:tr>
@@ -10540,14 +10629,9 @@
               <w:rPr>
                 <w:sz w:val="24"/>
               </w:rPr>
-              <w:t xml:space="preserve">Осмотр интерфейса страницы “Гитара </w:t>
-            </w:r>
-            <w:r>
-              <w:rPr>
-                <w:sz w:val="24"/>
-              </w:rPr>
-              <w:t>S</w:t>
-            </w:r>
+              <w:t>Осмотр интерфейса страницы “Гитара S</w:t>
+            </w:r>
+            <w:proofErr w:type="spellStart"/>
             <w:r>
               <w:rPr>
                 <w:sz w:val="24"/>
@@ -10555,6 +10639,7 @@
               </w:rPr>
               <w:t>checter</w:t>
             </w:r>
+            <w:proofErr w:type="spellEnd"/>
             <w:r>
               <w:rPr>
                 <w:sz w:val="24"/>
@@ -10977,6 +11062,7 @@
                 <w:lang w:val="en-US"/>
               </w:rPr>
             </w:pPr>
+            <w:proofErr w:type="spellStart"/>
             <w:r>
               <w:rPr>
                 <w:bCs/>
@@ -10986,6 +11072,7 @@
               </w:rPr>
               <w:t>ilyaepifanov</w:t>
             </w:r>
+            <w:proofErr w:type="spellEnd"/>
           </w:p>
         </w:tc>
       </w:tr>
@@ -11622,6 +11709,7 @@
                 <w:lang w:val="en-US"/>
               </w:rPr>
             </w:pPr>
+            <w:proofErr w:type="spellStart"/>
             <w:r>
               <w:rPr>
                 <w:bCs/>
@@ -11631,6 +11719,7 @@
               </w:rPr>
               <w:t>ilyaepifanov</w:t>
             </w:r>
+            <w:proofErr w:type="spellEnd"/>
           </w:p>
         </w:tc>
       </w:tr>
@@ -12266,6 +12355,7 @@
                 <w:lang w:val="en-US"/>
               </w:rPr>
             </w:pPr>
+            <w:proofErr w:type="spellStart"/>
             <w:r>
               <w:rPr>
                 <w:bCs/>
@@ -12275,6 +12365,7 @@
               </w:rPr>
               <w:t>ilyaepifanov</w:t>
             </w:r>
+            <w:proofErr w:type="spellEnd"/>
           </w:p>
         </w:tc>
       </w:tr>
@@ -12754,24 +12845,29 @@
     </w:p>
     <w:p>
       <w:pPr>
-        <w:spacing w:after="160" w:line="278" w:lineRule="auto"/>
-        <w:ind w:firstLine="0"/>
+        <w:pStyle w:val="1"/>
         <w:jc w:val="center"/>
         <w:rPr>
+          <w:rFonts w:ascii="Times New Roman" w:hAnsi="Times New Roman" w:cs="Times New Roman"/>
           <w:bCs/>
           <w:color w:val="000000"/>
-          <w:szCs w:val="28"/>
-        </w:rPr>
-      </w:pPr>
-      <w:r>
-        <w:rPr>
+          <w:sz w:val="28"/>
+          <w:szCs w:val="20"/>
+        </w:rPr>
+      </w:pPr>
+      <w:bookmarkStart w:id="21" w:name="_Toc165502290"/>
+      <w:r>
+        <w:rPr>
+          <w:rFonts w:ascii="Times New Roman" w:hAnsi="Times New Roman" w:cs="Times New Roman"/>
           <w:bCs/>
           <w:color w:val="000000"/>
-          <w:szCs w:val="28"/>
+          <w:sz w:val="28"/>
+          <w:szCs w:val="20"/>
         </w:rPr>
         <w:lastRenderedPageBreak/>
         <w:t>Заключение</w:t>
       </w:r>
+      <w:bookmarkEnd w:id="21"/>
     </w:p>
     <w:p>
       <w:pPr>
@@ -13194,24 +13290,29 @@
     </w:p>
     <w:p>
       <w:pPr>
-        <w:spacing w:after="160" w:line="278" w:lineRule="auto"/>
-        <w:ind w:firstLine="0"/>
+        <w:pStyle w:val="1"/>
         <w:jc w:val="center"/>
         <w:rPr>
+          <w:rFonts w:ascii="Times New Roman" w:hAnsi="Times New Roman" w:cs="Times New Roman"/>
           <w:bCs/>
           <w:color w:val="000000"/>
-          <w:szCs w:val="28"/>
-        </w:rPr>
-      </w:pPr>
-      <w:r>
-        <w:rPr>
+          <w:sz w:val="28"/>
+          <w:szCs w:val="20"/>
+        </w:rPr>
+      </w:pPr>
+      <w:bookmarkStart w:id="22" w:name="_Toc165502291"/>
+      <w:r>
+        <w:rPr>
+          <w:rFonts w:ascii="Times New Roman" w:hAnsi="Times New Roman" w:cs="Times New Roman"/>
           <w:bCs/>
           <w:color w:val="000000"/>
-          <w:szCs w:val="28"/>
+          <w:sz w:val="28"/>
+          <w:szCs w:val="20"/>
         </w:rPr>
         <w:lastRenderedPageBreak/>
         <w:t>Список литературы</w:t>
       </w:r>
+      <w:bookmarkEnd w:id="22"/>
     </w:p>
     <w:p>
       <w:pPr>
@@ -13240,6 +13341,7 @@
         </w:rPr>
         <w:t xml:space="preserve">. СТО </w:t>
       </w:r>
+      <w:proofErr w:type="gramStart"/>
       <w:r>
         <w:rPr>
           <w:bCs/>
@@ -13280,6 +13382,7 @@
         </w:rPr>
         <w:t>07</w:t>
       </w:r>
+      <w:proofErr w:type="gramEnd"/>
       <w:r>
         <w:rPr>
           <w:bCs/>
@@ -13557,23 +13660,7 @@
           <w:color w:val="000000" w:themeColor="text1"/>
           <w:szCs w:val="28"/>
         </w:rPr>
-        <w:t xml:space="preserve">ля тех, кто делает сайты [Электронный ресурс] – Режим </w:t>
-      </w:r>
-      <w:r>
-        <w:rPr>
-          <w:bCs/>
-          <w:color w:val="000000" w:themeColor="text1"/>
-          <w:szCs w:val="28"/>
-        </w:rPr>
-        <w:t>доступа –</w:t>
-      </w:r>
-      <w:r>
-        <w:rPr>
-          <w:bCs/>
-          <w:color w:val="000000" w:themeColor="text1"/>
-          <w:szCs w:val="28"/>
-        </w:rPr>
-        <w:t xml:space="preserve">  </w:t>
+        <w:t xml:space="preserve">ля тех, кто делает сайты [Электронный ресурс] – Режим доступа –  </w:t>
       </w:r>
       <w:hyperlink r:id="rId8" w:history="1">
         <w:r>
@@ -13659,23 +13746,25 @@
           <w:color w:val="000000" w:themeColor="text1"/>
           <w:szCs w:val="28"/>
         </w:rPr>
-        <w:t xml:space="preserve">. MDN Web Docs [Электронный ресурс] </w:t>
-      </w:r>
-      <w:r>
-        <w:rPr>
-          <w:bCs/>
-          <w:color w:val="000000" w:themeColor="text1"/>
-          <w:szCs w:val="28"/>
-        </w:rPr>
-        <w:t>– Режим</w:t>
-      </w:r>
-      <w:r>
-        <w:rPr>
-          <w:bCs/>
-          <w:color w:val="000000" w:themeColor="text1"/>
-          <w:szCs w:val="28"/>
-        </w:rPr>
-        <w:t xml:space="preserve"> доступа –</w:t>
+        <w:t xml:space="preserve">. MDN Web </w:t>
+      </w:r>
+      <w:proofErr w:type="spellStart"/>
+      <w:r>
+        <w:rPr>
+          <w:bCs/>
+          <w:color w:val="000000" w:themeColor="text1"/>
+          <w:szCs w:val="28"/>
+        </w:rPr>
+        <w:t>Docs</w:t>
+      </w:r>
+      <w:proofErr w:type="spellEnd"/>
+      <w:r>
+        <w:rPr>
+          <w:bCs/>
+          <w:color w:val="000000" w:themeColor="text1"/>
+          <w:szCs w:val="28"/>
+        </w:rPr>
+        <w:t xml:space="preserve"> [Электронный ресурс] – Режим доступа –</w:t>
       </w:r>
     </w:p>
     <w:p>
@@ -13747,15 +13836,7 @@
           <w:color w:val="000000" w:themeColor="text1"/>
           <w:szCs w:val="28"/>
         </w:rPr>
-        <w:t>6</w:t>
-      </w:r>
-      <w:r>
-        <w:rPr>
-          <w:bCs/>
-          <w:color w:val="000000" w:themeColor="text1"/>
-          <w:szCs w:val="28"/>
-        </w:rPr>
-        <w:t xml:space="preserve">. </w:t>
+        <w:t xml:space="preserve">6. </w:t>
       </w:r>
       <w:r>
         <w:rPr>
@@ -13799,6 +13880,7 @@
         </w:rPr>
         <w:t xml:space="preserve">современный учебник </w:t>
       </w:r>
+      <w:proofErr w:type="spellStart"/>
       <w:r>
         <w:rPr>
           <w:bCs/>
@@ -13808,6 +13890,7 @@
         </w:rPr>
         <w:t>JavaScripit</w:t>
       </w:r>
+      <w:proofErr w:type="spellEnd"/>
       <w:r>
         <w:rPr>
           <w:bCs/>
@@ -13883,6 +13966,7 @@
           </w:rPr>
           <w:t>.</w:t>
         </w:r>
+        <w:proofErr w:type="spellStart"/>
         <w:r>
           <w:rPr>
             <w:rStyle w:val="af"/>
@@ -13892,6 +13976,7 @@
           </w:rPr>
           <w:t>javascript</w:t>
         </w:r>
+        <w:proofErr w:type="spellEnd"/>
         <w:r>
           <w:rPr>
             <w:rStyle w:val="af"/>
@@ -13900,6 +13985,7 @@
           </w:rPr>
           <w:t>.</w:t>
         </w:r>
+        <w:proofErr w:type="spellStart"/>
         <w:r>
           <w:rPr>
             <w:rStyle w:val="af"/>
@@ -13909,6 +13995,7 @@
           </w:rPr>
           <w:t>ru</w:t>
         </w:r>
+        <w:proofErr w:type="spellEnd"/>
         <w:r>
           <w:rPr>
             <w:rStyle w:val="af"/>
@@ -13957,38 +14044,44 @@
     </w:p>
     <w:p>
       <w:pPr>
+        <w:pStyle w:val="1"/>
+        <w:jc w:val="center"/>
+        <w:rPr>
+          <w:rFonts w:ascii="Times New Roman" w:hAnsi="Times New Roman" w:cs="Times New Roman"/>
+          <w:bCs/>
+          <w:color w:val="000000" w:themeColor="text1"/>
+          <w:sz w:val="28"/>
+          <w:szCs w:val="20"/>
+        </w:rPr>
+      </w:pPr>
+      <w:bookmarkStart w:id="23" w:name="_Toc165502292"/>
+      <w:r>
+        <w:rPr>
+          <w:rFonts w:ascii="Times New Roman" w:hAnsi="Times New Roman" w:cs="Times New Roman"/>
+          <w:bCs/>
+          <w:color w:val="000000" w:themeColor="text1"/>
+          <w:sz w:val="28"/>
+          <w:szCs w:val="20"/>
+        </w:rPr>
+        <w:lastRenderedPageBreak/>
+        <w:t>Приложение</w:t>
+      </w:r>
+      <w:bookmarkEnd w:id="23"/>
+    </w:p>
+    <w:p>
+      <w:pPr>
         <w:shd w:val="clear" w:color="auto" w:fill="FFFFFF"/>
         <w:ind w:firstLine="708"/>
-        <w:jc w:val="center"/>
-        <w:rPr>
-          <w:bCs/>
-          <w:color w:val="000000" w:themeColor="text1"/>
-          <w:szCs w:val="28"/>
-        </w:rPr>
-      </w:pPr>
-      <w:r>
-        <w:rPr>
-          <w:bCs/>
-          <w:color w:val="000000" w:themeColor="text1"/>
-          <w:szCs w:val="28"/>
-        </w:rPr>
-        <w:lastRenderedPageBreak/>
-        <w:t>Приложение</w:t>
-      </w:r>
-    </w:p>
-    <w:p>
-      <w:pPr>
-        <w:shd w:val="clear" w:color="auto" w:fill="FFFFFF"/>
-        <w:ind w:firstLine="708"/>
-        <w:rPr>
-          <w:bCs/>
-          <w:color w:val="000000" w:themeColor="text1"/>
-          <w:szCs w:val="28"/>
-        </w:rPr>
-      </w:pPr>
-      <w:r>
-        <w:rPr>
-          <w:bCs/>
+        <w:rPr>
+          <w:bCs/>
+          <w:color w:val="000000" w:themeColor="text1"/>
+          <w:szCs w:val="28"/>
+        </w:rPr>
+      </w:pPr>
+      <w:r>
+        <w:rPr>
+          <w:bCs/>
+          <w:noProof/>
           <w:color w:val="000000" w:themeColor="text1"/>
           <w:szCs w:val="28"/>
         </w:rPr>
@@ -14085,6 +14178,7 @@
       <w:r>
         <w:rPr>
           <w:bCs/>
+          <w:noProof/>
           <w:color w:val="000000" w:themeColor="text1"/>
           <w:szCs w:val="28"/>
         </w:rPr>
@@ -14160,6 +14254,7 @@
       <w:r>
         <w:rPr>
           <w:bCs/>
+          <w:noProof/>
           <w:color w:val="000000" w:themeColor="text1"/>
           <w:szCs w:val="28"/>
         </w:rPr>
@@ -14220,16 +14315,7 @@
           <w:color w:val="000000" w:themeColor="text1"/>
           <w:sz w:val="24"/>
         </w:rPr>
-        <w:t>Блок-схема</w:t>
-      </w:r>
-      <w:r>
-        <w:rPr>
-          <w:rFonts w:ascii="Courier New" w:hAnsi="Courier New" w:cs="Courier New"/>
-          <w:bCs/>
-          <w:color w:val="000000" w:themeColor="text1"/>
-          <w:sz w:val="24"/>
-        </w:rPr>
-        <w:t xml:space="preserve"> для кнопок “В корзину”</w:t>
+        <w:t>Блок-схема для кнопок “В корзину”</w:t>
       </w:r>
     </w:p>
     <w:p>
@@ -14245,6 +14331,7 @@
       <w:r>
         <w:rPr>
           <w:bCs/>
+          <w:noProof/>
           <w:color w:val="000000" w:themeColor="text1"/>
           <w:szCs w:val="28"/>
         </w:rPr>
@@ -14305,25 +14392,7 @@
           <w:color w:val="000000" w:themeColor="text1"/>
           <w:sz w:val="24"/>
         </w:rPr>
-        <w:t>Блок-схема для кнопок “</w:t>
-      </w:r>
-      <w:r>
-        <w:rPr>
-          <w:rFonts w:ascii="Courier New" w:hAnsi="Courier New" w:cs="Courier New"/>
-          <w:bCs/>
-          <w:color w:val="000000" w:themeColor="text1"/>
-          <w:sz w:val="24"/>
-        </w:rPr>
-        <w:t>Купить</w:t>
-      </w:r>
-      <w:r>
-        <w:rPr>
-          <w:rFonts w:ascii="Courier New" w:hAnsi="Courier New" w:cs="Courier New"/>
-          <w:bCs/>
-          <w:color w:val="000000" w:themeColor="text1"/>
-          <w:sz w:val="24"/>
-        </w:rPr>
-        <w:t>”</w:t>
+        <w:t>Блок-схема для кнопок “Купить”</w:t>
       </w:r>
     </w:p>
     <w:p>
@@ -14360,6 +14429,7 @@
       <w:r>
         <w:rPr>
           <w:bCs/>
+          <w:noProof/>
           <w:color w:val="000000" w:themeColor="text1"/>
           <w:szCs w:val="28"/>
         </w:rPr>
@@ -14420,8 +14490,19 @@
           <w:color w:val="000000" w:themeColor="text1"/>
           <w:sz w:val="24"/>
         </w:rPr>
-        <w:t>Диаграмма Ганта</w:t>
-      </w:r>
+        <w:t xml:space="preserve">Диаграмма </w:t>
+      </w:r>
+      <w:proofErr w:type="spellStart"/>
+      <w:r>
+        <w:rPr>
+          <w:rFonts w:ascii="Courier New" w:hAnsi="Courier New" w:cs="Courier New"/>
+          <w:bCs/>
+          <w:color w:val="000000" w:themeColor="text1"/>
+          <w:sz w:val="24"/>
+        </w:rPr>
+        <w:t>Ганта</w:t>
+      </w:r>
+      <w:proofErr w:type="spellEnd"/>
     </w:p>
     <w:p>
       <w:pPr>
@@ -14451,6 +14532,7 @@
         <w:rPr>
           <w:rFonts w:ascii="Courier New" w:hAnsi="Courier New" w:cs="Courier New"/>
           <w:bCs/>
+          <w:noProof/>
           <w:color w:val="000000" w:themeColor="text1"/>
           <w:sz w:val="24"/>
         </w:rPr>
@@ -14548,6 +14630,7 @@
         <w:rPr>
           <w:rFonts w:ascii="Courier New" w:hAnsi="Courier New" w:cs="Courier New"/>
           <w:bCs/>
+          <w:noProof/>
           <w:color w:val="000000" w:themeColor="text1"/>
           <w:sz w:val="32"/>
           <w:szCs w:val="32"/>
@@ -14628,6 +14711,7 @@
         <w:rPr>
           <w:rFonts w:ascii="Courier New" w:hAnsi="Courier New" w:cs="Courier New"/>
           <w:bCs/>
+          <w:noProof/>
           <w:color w:val="000000" w:themeColor="text1"/>
           <w:sz w:val="24"/>
         </w:rPr>
@@ -14706,6 +14790,7 @@
         <w:rPr>
           <w:rFonts w:ascii="Courier New" w:hAnsi="Courier New" w:cs="Courier New"/>
           <w:bCs/>
+          <w:noProof/>
           <w:color w:val="000000" w:themeColor="text1"/>
           <w:sz w:val="24"/>
         </w:rPr>
@@ -14773,6 +14858,19 @@
       <w:pPr>
         <w:shd w:val="clear" w:color="auto" w:fill="FFFFFF"/>
         <w:ind w:firstLine="708"/>
+        <w:jc w:val="center"/>
+        <w:rPr>
+          <w:rFonts w:ascii="Courier New" w:hAnsi="Courier New" w:cs="Courier New"/>
+          <w:bCs/>
+          <w:color w:val="000000" w:themeColor="text1"/>
+          <w:sz w:val="24"/>
+        </w:rPr>
+      </w:pPr>
+    </w:p>
+    <w:p>
+      <w:pPr>
+        <w:shd w:val="clear" w:color="auto" w:fill="FFFFFF"/>
+        <w:ind w:firstLine="708"/>
         <w:rPr>
           <w:rFonts w:ascii="Courier New" w:hAnsi="Courier New" w:cs="Courier New"/>
           <w:bCs/>
@@ -14785,6 +14883,7 @@
         <w:rPr>
           <w:rFonts w:ascii="Courier New" w:hAnsi="Courier New" w:cs="Courier New"/>
           <w:bCs/>
+          <w:noProof/>
           <w:color w:val="000000" w:themeColor="text1"/>
           <w:sz w:val="24"/>
           <w:lang w:val="en-US"/>
@@ -14894,6 +14993,7 @@
         <w:rPr>
           <w:rFonts w:ascii="Courier New" w:hAnsi="Courier New" w:cs="Courier New"/>
           <w:bCs/>
+          <w:noProof/>
           <w:color w:val="000000" w:themeColor="text1"/>
           <w:sz w:val="24"/>
         </w:rPr>

--- a/Пояснительная записка.docx
+++ b/Пояснительная записка.docx
@@ -111,6 +111,7 @@
         <w:rPr>
           <w:caps/>
           <w:szCs w:val="28"/>
+          <w:highlight w:val="yellow"/>
           <w:lang w:eastAsia="ar-SA"/>
         </w:rPr>
         <w:t xml:space="preserve">разработка </w:t>
@@ -119,6 +120,7 @@
         <w:rPr>
           <w:caps/>
           <w:szCs w:val="28"/>
+          <w:highlight w:val="yellow"/>
           <w:lang w:eastAsia="ar-SA"/>
         </w:rPr>
         <w:t>ИНТЕРНЕТ-МАГАЗИНА</w:t>
@@ -127,6 +129,7 @@
         <w:rPr>
           <w:caps/>
           <w:szCs w:val="28"/>
+          <w:highlight w:val="yellow"/>
           <w:lang w:eastAsia="ar-SA"/>
         </w:rPr>
         <w:t xml:space="preserve"> для продажи музыкальнЫХ ИНСТРУМЕНТОВ</w:t>
@@ -284,18 +287,21 @@
       <w:r>
         <w:rPr>
           <w:szCs w:val="28"/>
+          <w:highlight w:val="yellow"/>
         </w:rPr>
         <w:t>2993</w:t>
       </w:r>
       <w:r>
         <w:rPr>
           <w:szCs w:val="28"/>
+          <w:highlight w:val="yellow"/>
         </w:rPr>
         <w:t xml:space="preserve"> </w:t>
       </w:r>
       <w:r>
         <w:rPr>
           <w:szCs w:val="28"/>
+          <w:highlight w:val="yellow"/>
           <w:lang w:val="en-US"/>
         </w:rPr>
         <w:t>06</w:t>
@@ -488,12 +494,14 @@
             <w:r>
               <w:rPr>
                 <w:szCs w:val="28"/>
+                <w:highlight w:val="yellow"/>
               </w:rPr>
               <w:t>202</w:t>
             </w:r>
             <w:r>
               <w:rPr>
                 <w:szCs w:val="28"/>
+                <w:highlight w:val="yellow"/>
               </w:rPr>
               <w:t>4</w:t>
             </w:r>
@@ -534,6 +542,7 @@
             </w:r>
             <w:r>
               <w:rPr>
+                <w:highlight w:val="yellow"/>
                 <w:lang w:eastAsia="ar-SA"/>
               </w:rPr>
               <w:t>2993</w:t>
@@ -602,12 +611,14 @@
             </w:r>
             <w:r>
               <w:rPr>
+                <w:highlight w:val="yellow"/>
                 <w:lang w:eastAsia="ar-SA"/>
               </w:rPr>
               <w:t>202</w:t>
             </w:r>
             <w:r>
               <w:rPr>
+                <w:highlight w:val="yellow"/>
                 <w:lang w:eastAsia="ar-SA"/>
               </w:rPr>
               <w:t>4</w:t>
@@ -5355,6 +5366,7 @@
           <w:color w:val="000000" w:themeColor="text1"/>
           <w:szCs w:val="28"/>
         </w:rPr>
+        <w:lastRenderedPageBreak/>
         <w:t>- Язык разметки HTML</w:t>
       </w:r>
       <w:r>
@@ -5378,7 +5390,6 @@
           <w:color w:val="000000" w:themeColor="text1"/>
           <w:szCs w:val="28"/>
         </w:rPr>
-        <w:lastRenderedPageBreak/>
         <w:t>- Каскадные таблицы стилей CSS</w:t>
       </w:r>
       <w:r>
@@ -6652,6 +6663,12 @@
               </w:rPr>
               <w:t>Осмотр интерфейса главной страницы сайта</w:t>
             </w:r>
+            <w:r>
+              <w:rPr>
+                <w:sz w:val="24"/>
+              </w:rPr>
+              <w:t>.</w:t>
+            </w:r>
           </w:p>
         </w:tc>
       </w:tr>
@@ -6719,6 +6736,14 @@
               </w:rPr>
               <w:t xml:space="preserve"> элементов интерфейса</w:t>
             </w:r>
+            <w:r>
+              <w:rPr>
+                <w:rFonts w:ascii="Times New Roman" w:eastAsia="Times New Roman" w:hAnsi="Times New Roman" w:cs="Times New Roman"/>
+                <w:sz w:val="24"/>
+                <w:szCs w:val="24"/>
+              </w:rPr>
+              <w:t>.</w:t>
+            </w:r>
           </w:p>
         </w:tc>
       </w:tr>
@@ -7010,6 +7035,7 @@
           <w:bCs/>
           <w:color w:val="000000"/>
           <w:szCs w:val="28"/>
+          <w:lang w:val="en-US"/>
         </w:rPr>
       </w:pPr>
       <w:r>
@@ -7020,17 +7046,6 @@
         </w:rPr>
         <w:br w:type="page"/>
       </w:r>
-    </w:p>
-    <w:p>
-      <w:pPr>
-        <w:shd w:val="clear" w:color="auto" w:fill="FFFFFF"/>
-        <w:ind w:firstLine="0"/>
-        <w:rPr>
-          <w:bCs/>
-          <w:color w:val="000000"/>
-          <w:szCs w:val="28"/>
-        </w:rPr>
-      </w:pPr>
     </w:p>
     <w:tbl>
       <w:tblPr>
@@ -7062,6 +7077,7 @@
                 <w:color w:val="000000"/>
                 <w:sz w:val="24"/>
               </w:rPr>
+              <w:lastRenderedPageBreak/>
               <w:t>Название проекта</w:t>
             </w:r>
           </w:p>
@@ -7387,34 +7403,39 @@
                 <w:bCs/>
                 <w:color w:val="000000"/>
                 <w:sz w:val="24"/>
+              </w:rPr>
+            </w:pPr>
+            <w:r>
+              <w:rPr>
+                <w:sz w:val="24"/>
+              </w:rPr>
+              <w:t xml:space="preserve">Осмотр интерфейса страницы </w:t>
+            </w:r>
+            <w:r>
+              <w:rPr>
+                <w:sz w:val="24"/>
                 <w:lang w:val="en-US"/>
               </w:rPr>
-            </w:pPr>
-            <w:r>
-              <w:rPr>
-                <w:sz w:val="24"/>
-              </w:rPr>
-              <w:t xml:space="preserve">Осмотр интерфейса страницы </w:t>
+              <w:t>“</w:t>
+            </w:r>
+            <w:r>
+              <w:rPr>
+                <w:sz w:val="24"/>
+              </w:rPr>
+              <w:t>Поддержка</w:t>
             </w:r>
             <w:r>
               <w:rPr>
                 <w:sz w:val="24"/>
                 <w:lang w:val="en-US"/>
               </w:rPr>
-              <w:t>“</w:t>
-            </w:r>
-            <w:r>
-              <w:rPr>
-                <w:sz w:val="24"/>
-              </w:rPr>
-              <w:t>Поддержка</w:t>
-            </w:r>
-            <w:r>
-              <w:rPr>
-                <w:sz w:val="24"/>
-                <w:lang w:val="en-US"/>
-              </w:rPr>
               <w:t>”</w:t>
+            </w:r>
+            <w:r>
+              <w:rPr>
+                <w:sz w:val="24"/>
+              </w:rPr>
+              <w:t>.</w:t>
             </w:r>
           </w:p>
         </w:tc>
@@ -8050,6 +8071,12 @@
               </w:rPr>
               <w:t>Осмотр интерфейса страницы “О нас”</w:t>
             </w:r>
+            <w:r>
+              <w:rPr>
+                <w:sz w:val="24"/>
+              </w:rPr>
+              <w:t>.</w:t>
+            </w:r>
           </w:p>
         </w:tc>
       </w:tr>
@@ -8684,6 +8711,12 @@
               </w:rPr>
               <w:t>Осмотр интерфейса страницы “Аккаунт”</w:t>
             </w:r>
+            <w:r>
+              <w:rPr>
+                <w:sz w:val="24"/>
+              </w:rPr>
+              <w:t>.</w:t>
+            </w:r>
           </w:p>
         </w:tc>
       </w:tr>
@@ -9318,6 +9351,12 @@
               </w:rPr>
               <w:t>Осмотр интерфейса страницы “Корзина”</w:t>
             </w:r>
+            <w:r>
+              <w:rPr>
+                <w:sz w:val="24"/>
+              </w:rPr>
+              <w:t>.</w:t>
+            </w:r>
           </w:p>
         </w:tc>
       </w:tr>
@@ -9997,6 +10036,12 @@
               </w:rPr>
               <w:t>”</w:t>
             </w:r>
+            <w:r>
+              <w:rPr>
+                <w:sz w:val="24"/>
+              </w:rPr>
+              <w:t>.</w:t>
+            </w:r>
           </w:p>
         </w:tc>
       </w:tr>
@@ -10646,6 +10691,12 @@
               </w:rPr>
               <w:t>”</w:t>
             </w:r>
+            <w:r>
+              <w:rPr>
+                <w:sz w:val="24"/>
+              </w:rPr>
+              <w:t>.</w:t>
+            </w:r>
           </w:p>
         </w:tc>
       </w:tr>
@@ -11293,6 +11344,12 @@
               </w:rPr>
               <w:t>”</w:t>
             </w:r>
+            <w:r>
+              <w:rPr>
+                <w:sz w:val="24"/>
+              </w:rPr>
+              <w:t>.</w:t>
+            </w:r>
           </w:p>
         </w:tc>
       </w:tr>
@@ -11939,6 +11996,12 @@
               </w:rPr>
               <w:t>”</w:t>
             </w:r>
+            <w:r>
+              <w:rPr>
+                <w:sz w:val="24"/>
+              </w:rPr>
+              <w:t>.</w:t>
+            </w:r>
           </w:p>
         </w:tc>
       </w:tr>
@@ -12571,7 +12634,13 @@
               <w:rPr>
                 <w:sz w:val="24"/>
               </w:rPr>
-              <w:t>Осмотр интерфейса страницы “Ещё гитары”</w:t>
+              <w:t>Проверка логотипа</w:t>
+            </w:r>
+            <w:r>
+              <w:rPr>
+                <w:sz w:val="24"/>
+              </w:rPr>
+              <w:t>.</w:t>
             </w:r>
           </w:p>
         </w:tc>
@@ -12620,7 +12689,15 @@
                 <w:sz w:val="24"/>
                 <w:szCs w:val="24"/>
               </w:rPr>
-              <w:t>Осмотр страницы на наличие визуальных дефектов.</w:t>
+              <w:t>Логотип должен переносить на главную страницу</w:t>
+            </w:r>
+            <w:r>
+              <w:rPr>
+                <w:rFonts w:ascii="Times New Roman" w:eastAsia="Times New Roman" w:hAnsi="Times New Roman" w:cs="Times New Roman"/>
+                <w:sz w:val="24"/>
+                <w:szCs w:val="24"/>
+              </w:rPr>
+              <w:t>.</w:t>
             </w:r>
           </w:p>
         </w:tc>
@@ -12667,16 +12744,23 @@
                 <w:sz w:val="24"/>
                 <w:szCs w:val="24"/>
               </w:rPr>
-              <w:t>1. Осмотреть страницу на наличие визуальных дефектов и орфографических ошибок;</w:t>
-            </w:r>
-            <w:r>
-              <w:rPr>
-                <w:rFonts w:ascii="Times New Roman" w:eastAsia="Times New Roman" w:hAnsi="Times New Roman" w:cs="Times New Roman"/>
-                <w:sz w:val="24"/>
-                <w:szCs w:val="24"/>
-              </w:rPr>
-              <w:br/>
-              <w:t>2. Понажимать на всё кнопки, имеющиеся на странице.</w:t>
+              <w:t xml:space="preserve">1. </w:t>
+            </w:r>
+            <w:r>
+              <w:rPr>
+                <w:rFonts w:ascii="Times New Roman" w:eastAsia="Times New Roman" w:hAnsi="Times New Roman" w:cs="Times New Roman"/>
+                <w:sz w:val="24"/>
+                <w:szCs w:val="24"/>
+              </w:rPr>
+              <w:t>На каждой странице сайта нажать логотип и перейти на главную страницу</w:t>
+            </w:r>
+            <w:r>
+              <w:rPr>
+                <w:rFonts w:ascii="Times New Roman" w:eastAsia="Times New Roman" w:hAnsi="Times New Roman" w:cs="Times New Roman"/>
+                <w:sz w:val="24"/>
+                <w:szCs w:val="24"/>
+              </w:rPr>
+              <w:t>.</w:t>
             </w:r>
           </w:p>
         </w:tc>
@@ -12723,7 +12807,7 @@
                 <w:sz w:val="24"/>
                 <w:szCs w:val="24"/>
               </w:rPr>
-              <w:t>На странице отсутствуют орфографические ошибки, текст легко можно прочесть и кнопки реагируют на нажатия.</w:t>
+              <w:t>Переход работает.</w:t>
             </w:r>
           </w:p>
         </w:tc>
@@ -12843,6 +12927,6668 @@
         <w:br w:type="page"/>
       </w:r>
     </w:p>
+    <w:tbl>
+      <w:tblPr>
+        <w:tblStyle w:val="af0"/>
+        <w:tblW w:w="0" w:type="auto"/>
+        <w:tblLook w:val="04A0" w:firstRow="1" w:lastRow="0" w:firstColumn="1" w:lastColumn="0" w:noHBand="0" w:noVBand="1"/>
+      </w:tblPr>
+      <w:tblGrid>
+        <w:gridCol w:w="3325"/>
+        <w:gridCol w:w="6020"/>
+      </w:tblGrid>
+      <w:tr>
+        <w:tc>
+          <w:tcPr>
+            <w:tcW w:w="3325" w:type="dxa"/>
+          </w:tcPr>
+          <w:p>
+            <w:pPr>
+              <w:ind w:firstLine="0"/>
+              <w:rPr>
+                <w:bCs/>
+                <w:color w:val="000000"/>
+                <w:sz w:val="24"/>
+              </w:rPr>
+            </w:pPr>
+            <w:r>
+              <w:rPr>
+                <w:bCs/>
+                <w:color w:val="000000"/>
+                <w:sz w:val="24"/>
+              </w:rPr>
+              <w:lastRenderedPageBreak/>
+              <w:t>Название проекта</w:t>
+            </w:r>
+          </w:p>
+        </w:tc>
+        <w:tc>
+          <w:tcPr>
+            <w:tcW w:w="6020" w:type="dxa"/>
+          </w:tcPr>
+          <w:p>
+            <w:pPr>
+              <w:ind w:firstLine="0"/>
+              <w:rPr>
+                <w:bCs/>
+                <w:color w:val="000000"/>
+                <w:sz w:val="24"/>
+              </w:rPr>
+            </w:pPr>
+            <w:r>
+              <w:rPr>
+                <w:bCs/>
+                <w:color w:val="000000"/>
+                <w:sz w:val="24"/>
+                <w:lang w:val="en-US"/>
+              </w:rPr>
+              <w:t>Dignitas</w:t>
+            </w:r>
+          </w:p>
+        </w:tc>
+      </w:tr>
+      <w:tr>
+        <w:tc>
+          <w:tcPr>
+            <w:tcW w:w="3325" w:type="dxa"/>
+          </w:tcPr>
+          <w:p>
+            <w:pPr>
+              <w:ind w:firstLine="0"/>
+              <w:rPr>
+                <w:bCs/>
+                <w:color w:val="000000"/>
+                <w:sz w:val="24"/>
+              </w:rPr>
+            </w:pPr>
+            <w:r>
+              <w:rPr>
+                <w:bCs/>
+                <w:color w:val="000000"/>
+                <w:sz w:val="24"/>
+              </w:rPr>
+              <w:t>Рабочая версия</w:t>
+            </w:r>
+          </w:p>
+        </w:tc>
+        <w:tc>
+          <w:tcPr>
+            <w:tcW w:w="6020" w:type="dxa"/>
+          </w:tcPr>
+          <w:p>
+            <w:pPr>
+              <w:ind w:firstLine="0"/>
+              <w:rPr>
+                <w:bCs/>
+                <w:color w:val="000000"/>
+                <w:sz w:val="24"/>
+              </w:rPr>
+            </w:pPr>
+            <w:r>
+              <w:rPr>
+                <w:bCs/>
+                <w:color w:val="000000"/>
+                <w:sz w:val="24"/>
+              </w:rPr>
+              <w:t>1.0</w:t>
+            </w:r>
+          </w:p>
+        </w:tc>
+      </w:tr>
+      <w:tr>
+        <w:tc>
+          <w:tcPr>
+            <w:tcW w:w="3325" w:type="dxa"/>
+          </w:tcPr>
+          <w:p>
+            <w:pPr>
+              <w:ind w:firstLine="0"/>
+              <w:rPr>
+                <w:bCs/>
+                <w:color w:val="000000"/>
+                <w:sz w:val="24"/>
+              </w:rPr>
+            </w:pPr>
+            <w:r>
+              <w:rPr>
+                <w:bCs/>
+                <w:color w:val="000000"/>
+                <w:sz w:val="24"/>
+              </w:rPr>
+              <w:t>Имя тестирующего</w:t>
+            </w:r>
+          </w:p>
+        </w:tc>
+        <w:tc>
+          <w:tcPr>
+            <w:tcW w:w="6020" w:type="dxa"/>
+          </w:tcPr>
+          <w:p>
+            <w:pPr>
+              <w:ind w:firstLine="0"/>
+              <w:rPr>
+                <w:bCs/>
+                <w:color w:val="000000"/>
+                <w:sz w:val="24"/>
+                <w:lang w:val="en-US"/>
+              </w:rPr>
+            </w:pPr>
+            <w:proofErr w:type="spellStart"/>
+            <w:r>
+              <w:rPr>
+                <w:bCs/>
+                <w:color w:val="000000"/>
+                <w:sz w:val="24"/>
+                <w:lang w:val="en-US"/>
+              </w:rPr>
+              <w:t>ilyaepifanov</w:t>
+            </w:r>
+            <w:proofErr w:type="spellEnd"/>
+          </w:p>
+        </w:tc>
+      </w:tr>
+      <w:tr>
+        <w:tc>
+          <w:tcPr>
+            <w:tcW w:w="3325" w:type="dxa"/>
+          </w:tcPr>
+          <w:p>
+            <w:pPr>
+              <w:ind w:firstLine="0"/>
+              <w:rPr>
+                <w:bCs/>
+                <w:color w:val="000000"/>
+                <w:sz w:val="24"/>
+              </w:rPr>
+            </w:pPr>
+            <w:r>
+              <w:rPr>
+                <w:bCs/>
+                <w:color w:val="000000"/>
+                <w:sz w:val="24"/>
+              </w:rPr>
+              <w:t>Дата тестирования</w:t>
+            </w:r>
+          </w:p>
+        </w:tc>
+        <w:tc>
+          <w:tcPr>
+            <w:tcW w:w="6020" w:type="dxa"/>
+          </w:tcPr>
+          <w:p>
+            <w:pPr>
+              <w:ind w:firstLine="0"/>
+              <w:rPr>
+                <w:bCs/>
+                <w:color w:val="000000"/>
+                <w:sz w:val="24"/>
+                <w:lang w:val="en-US"/>
+              </w:rPr>
+            </w:pPr>
+            <w:r>
+              <w:rPr>
+                <w:bCs/>
+                <w:color w:val="000000"/>
+                <w:sz w:val="24"/>
+              </w:rPr>
+              <w:t>1</w:t>
+            </w:r>
+            <w:r>
+              <w:rPr>
+                <w:bCs/>
+                <w:color w:val="000000"/>
+                <w:sz w:val="24"/>
+                <w:lang w:val="en-US"/>
+              </w:rPr>
+              <w:t>/5/2024</w:t>
+            </w:r>
+          </w:p>
+        </w:tc>
+      </w:tr>
+      <w:tr>
+        <w:tc>
+          <w:tcPr>
+            <w:tcW w:w="3325" w:type="dxa"/>
+          </w:tcPr>
+          <w:p>
+            <w:pPr>
+              <w:ind w:firstLine="0"/>
+              <w:rPr>
+                <w:bCs/>
+                <w:color w:val="000000"/>
+                <w:sz w:val="24"/>
+              </w:rPr>
+            </w:pPr>
+            <w:r>
+              <w:rPr>
+                <w:bCs/>
+                <w:color w:val="000000"/>
+                <w:sz w:val="24"/>
+              </w:rPr>
+              <w:t>Тестовый пример</w:t>
+            </w:r>
+          </w:p>
+        </w:tc>
+        <w:tc>
+          <w:tcPr>
+            <w:tcW w:w="6020" w:type="dxa"/>
+          </w:tcPr>
+          <w:p>
+            <w:pPr>
+              <w:ind w:firstLine="0"/>
+              <w:rPr>
+                <w:bCs/>
+                <w:color w:val="000000"/>
+                <w:sz w:val="24"/>
+              </w:rPr>
+            </w:pPr>
+            <w:r>
+              <w:rPr>
+                <w:bCs/>
+                <w:color w:val="000000"/>
+                <w:sz w:val="24"/>
+                <w:lang w:val="en-US"/>
+              </w:rPr>
+              <w:t>#TC_UI_</w:t>
+            </w:r>
+            <w:r>
+              <w:rPr>
+                <w:bCs/>
+                <w:color w:val="000000"/>
+                <w:sz w:val="24"/>
+              </w:rPr>
+              <w:t>1</w:t>
+            </w:r>
+            <w:r>
+              <w:rPr>
+                <w:bCs/>
+                <w:color w:val="000000"/>
+                <w:sz w:val="24"/>
+              </w:rPr>
+              <w:t>1</w:t>
+            </w:r>
+          </w:p>
+        </w:tc>
+      </w:tr>
+      <w:tr>
+        <w:tc>
+          <w:tcPr>
+            <w:tcW w:w="3325" w:type="dxa"/>
+          </w:tcPr>
+          <w:p>
+            <w:pPr>
+              <w:ind w:firstLine="0"/>
+              <w:rPr>
+                <w:bCs/>
+                <w:color w:val="000000"/>
+                <w:sz w:val="24"/>
+              </w:rPr>
+            </w:pPr>
+            <w:r>
+              <w:rPr>
+                <w:bCs/>
+                <w:color w:val="000000"/>
+                <w:sz w:val="24"/>
+              </w:rPr>
+              <w:t>Приоритет тестирования</w:t>
+            </w:r>
+          </w:p>
+        </w:tc>
+        <w:tc>
+          <w:tcPr>
+            <w:tcW w:w="6020" w:type="dxa"/>
+          </w:tcPr>
+          <w:p>
+            <w:pPr>
+              <w:ind w:firstLine="0"/>
+              <w:rPr>
+                <w:bCs/>
+                <w:color w:val="000000"/>
+                <w:sz w:val="24"/>
+              </w:rPr>
+            </w:pPr>
+            <w:r>
+              <w:rPr>
+                <w:bCs/>
+                <w:color w:val="000000"/>
+                <w:sz w:val="24"/>
+              </w:rPr>
+              <w:t>Высокий</w:t>
+            </w:r>
+          </w:p>
+        </w:tc>
+      </w:tr>
+      <w:tr>
+        <w:tc>
+          <w:tcPr>
+            <w:tcW w:w="3325" w:type="dxa"/>
+          </w:tcPr>
+          <w:p>
+            <w:pPr>
+              <w:ind w:firstLine="0"/>
+              <w:rPr>
+                <w:bCs/>
+                <w:color w:val="000000"/>
+                <w:sz w:val="24"/>
+              </w:rPr>
+            </w:pPr>
+            <w:r>
+              <w:rPr>
+                <w:sz w:val="24"/>
+              </w:rPr>
+              <w:t>Заголовок/название теста</w:t>
+            </w:r>
+          </w:p>
+        </w:tc>
+        <w:tc>
+          <w:tcPr>
+            <w:tcW w:w="6020" w:type="dxa"/>
+          </w:tcPr>
+          <w:p>
+            <w:pPr>
+              <w:ind w:firstLine="0"/>
+              <w:rPr>
+                <w:bCs/>
+                <w:color w:val="000000"/>
+                <w:sz w:val="24"/>
+              </w:rPr>
+            </w:pPr>
+            <w:r>
+              <w:rPr>
+                <w:sz w:val="24"/>
+              </w:rPr>
+              <w:t xml:space="preserve">Проверка кнопок </w:t>
+            </w:r>
+            <w:r>
+              <w:rPr>
+                <w:sz w:val="24"/>
+                <w:lang w:val="en-US"/>
+              </w:rPr>
+              <w:t>“</w:t>
+            </w:r>
+            <w:r>
+              <w:rPr>
+                <w:sz w:val="24"/>
+              </w:rPr>
+              <w:t>Купить</w:t>
+            </w:r>
+            <w:r>
+              <w:rPr>
+                <w:sz w:val="24"/>
+                <w:lang w:val="en-US"/>
+              </w:rPr>
+              <w:t>”</w:t>
+            </w:r>
+            <w:r>
+              <w:rPr>
+                <w:sz w:val="24"/>
+              </w:rPr>
+              <w:t>.</w:t>
+            </w:r>
+          </w:p>
+        </w:tc>
+      </w:tr>
+      <w:tr>
+        <w:tc>
+          <w:tcPr>
+            <w:tcW w:w="3325" w:type="dxa"/>
+          </w:tcPr>
+          <w:p>
+            <w:pPr>
+              <w:ind w:firstLine="0"/>
+              <w:rPr>
+                <w:bCs/>
+                <w:color w:val="000000"/>
+                <w:sz w:val="24"/>
+              </w:rPr>
+            </w:pPr>
+            <w:r>
+              <w:rPr>
+                <w:sz w:val="24"/>
+              </w:rPr>
+              <w:t>Краткое изложение теста</w:t>
+            </w:r>
+          </w:p>
+        </w:tc>
+        <w:tc>
+          <w:tcPr>
+            <w:tcW w:w="6020" w:type="dxa"/>
+          </w:tcPr>
+          <w:p>
+            <w:pPr>
+              <w:pStyle w:val="LO-normal"/>
+              <w:widowControl w:val="0"/>
+              <w:spacing w:after="160"/>
+              <w:jc w:val="both"/>
+              <w:rPr>
+                <w:rFonts w:ascii="Times New Roman" w:eastAsia="Times New Roman" w:hAnsi="Times New Roman" w:cs="Times New Roman"/>
+                <w:sz w:val="24"/>
+                <w:szCs w:val="24"/>
+              </w:rPr>
+            </w:pPr>
+            <w:r>
+              <w:rPr>
+                <w:rFonts w:ascii="Times New Roman" w:eastAsia="Times New Roman" w:hAnsi="Times New Roman" w:cs="Times New Roman"/>
+                <w:sz w:val="24"/>
+                <w:szCs w:val="24"/>
+              </w:rPr>
+              <w:t xml:space="preserve">Кнопка </w:t>
+            </w:r>
+            <w:r>
+              <w:rPr>
+                <w:rFonts w:ascii="Times New Roman" w:eastAsia="Times New Roman" w:hAnsi="Times New Roman" w:cs="Times New Roman"/>
+                <w:sz w:val="24"/>
+                <w:szCs w:val="24"/>
+              </w:rPr>
+              <w:t>“</w:t>
+            </w:r>
+            <w:r>
+              <w:rPr>
+                <w:rFonts w:ascii="Times New Roman" w:eastAsia="Times New Roman" w:hAnsi="Times New Roman" w:cs="Times New Roman"/>
+                <w:sz w:val="24"/>
+                <w:szCs w:val="24"/>
+              </w:rPr>
+              <w:t>Купить</w:t>
+            </w:r>
+            <w:r>
+              <w:rPr>
+                <w:rFonts w:ascii="Times New Roman" w:eastAsia="Times New Roman" w:hAnsi="Times New Roman" w:cs="Times New Roman"/>
+                <w:sz w:val="24"/>
+                <w:szCs w:val="24"/>
+              </w:rPr>
+              <w:t>”</w:t>
+            </w:r>
+            <w:r>
+              <w:rPr>
+                <w:rFonts w:ascii="Times New Roman" w:eastAsia="Times New Roman" w:hAnsi="Times New Roman" w:cs="Times New Roman"/>
+                <w:sz w:val="24"/>
+                <w:szCs w:val="24"/>
+              </w:rPr>
+              <w:t xml:space="preserve"> должна переносить в корзину и добавлять товар.</w:t>
+            </w:r>
+          </w:p>
+        </w:tc>
+      </w:tr>
+      <w:tr>
+        <w:tc>
+          <w:tcPr>
+            <w:tcW w:w="3325" w:type="dxa"/>
+          </w:tcPr>
+          <w:p>
+            <w:pPr>
+              <w:ind w:firstLine="0"/>
+              <w:rPr>
+                <w:sz w:val="24"/>
+              </w:rPr>
+            </w:pPr>
+            <w:r>
+              <w:rPr>
+                <w:sz w:val="24"/>
+              </w:rPr>
+              <w:t>Этапы теста</w:t>
+            </w:r>
+          </w:p>
+        </w:tc>
+        <w:tc>
+          <w:tcPr>
+            <w:tcW w:w="6020" w:type="dxa"/>
+          </w:tcPr>
+          <w:p>
+            <w:pPr>
+              <w:pStyle w:val="LO-normal"/>
+              <w:widowControl w:val="0"/>
+              <w:spacing w:after="240" w:line="360" w:lineRule="auto"/>
+              <w:jc w:val="both"/>
+              <w:rPr>
+                <w:rFonts w:ascii="Times New Roman" w:eastAsia="Times New Roman" w:hAnsi="Times New Roman" w:cs="Times New Roman"/>
+                <w:sz w:val="24"/>
+                <w:szCs w:val="24"/>
+              </w:rPr>
+            </w:pPr>
+            <w:r>
+              <w:rPr>
+                <w:rFonts w:ascii="Times New Roman" w:eastAsia="Times New Roman" w:hAnsi="Times New Roman" w:cs="Times New Roman"/>
+                <w:sz w:val="24"/>
+                <w:szCs w:val="24"/>
+              </w:rPr>
+              <w:t xml:space="preserve">1. </w:t>
+            </w:r>
+            <w:r>
+              <w:rPr>
+                <w:rFonts w:ascii="Times New Roman" w:eastAsia="Times New Roman" w:hAnsi="Times New Roman" w:cs="Times New Roman"/>
+                <w:sz w:val="24"/>
+                <w:szCs w:val="24"/>
+              </w:rPr>
+              <w:t xml:space="preserve">Зайти на страницу, где есть кнопка </w:t>
+            </w:r>
+            <w:r>
+              <w:rPr>
+                <w:rFonts w:ascii="Times New Roman" w:eastAsia="Times New Roman" w:hAnsi="Times New Roman" w:cs="Times New Roman"/>
+                <w:sz w:val="24"/>
+                <w:szCs w:val="24"/>
+              </w:rPr>
+              <w:t>“</w:t>
+            </w:r>
+            <w:r>
+              <w:rPr>
+                <w:rFonts w:ascii="Times New Roman" w:eastAsia="Times New Roman" w:hAnsi="Times New Roman" w:cs="Times New Roman"/>
+                <w:sz w:val="24"/>
+                <w:szCs w:val="24"/>
+              </w:rPr>
+              <w:t>Купить</w:t>
+            </w:r>
+            <w:r>
+              <w:rPr>
+                <w:rFonts w:ascii="Times New Roman" w:eastAsia="Times New Roman" w:hAnsi="Times New Roman" w:cs="Times New Roman"/>
+                <w:sz w:val="24"/>
+                <w:szCs w:val="24"/>
+              </w:rPr>
+              <w:t>”;</w:t>
+            </w:r>
+            <w:r>
+              <w:rPr>
+                <w:rFonts w:ascii="Times New Roman" w:eastAsia="Times New Roman" w:hAnsi="Times New Roman" w:cs="Times New Roman"/>
+                <w:sz w:val="24"/>
+                <w:szCs w:val="24"/>
+              </w:rPr>
+              <w:br/>
+            </w:r>
+            <w:r>
+              <w:rPr>
+                <w:rFonts w:ascii="Times New Roman" w:eastAsia="Times New Roman" w:hAnsi="Times New Roman" w:cs="Times New Roman"/>
+                <w:sz w:val="24"/>
+                <w:szCs w:val="24"/>
+              </w:rPr>
+              <w:t xml:space="preserve">2. </w:t>
+            </w:r>
+            <w:r>
+              <w:rPr>
+                <w:rFonts w:ascii="Times New Roman" w:eastAsia="Times New Roman" w:hAnsi="Times New Roman" w:cs="Times New Roman"/>
+                <w:sz w:val="24"/>
+                <w:szCs w:val="24"/>
+              </w:rPr>
+              <w:t>Нажать на кнопку</w:t>
+            </w:r>
+            <w:r>
+              <w:rPr>
+                <w:rFonts w:ascii="Times New Roman" w:eastAsia="Times New Roman" w:hAnsi="Times New Roman" w:cs="Times New Roman"/>
+                <w:sz w:val="24"/>
+                <w:szCs w:val="24"/>
+              </w:rPr>
+              <w:t xml:space="preserve"> и попасть в корзину</w:t>
+            </w:r>
+            <w:r>
+              <w:rPr>
+                <w:rFonts w:ascii="Times New Roman" w:eastAsia="Times New Roman" w:hAnsi="Times New Roman" w:cs="Times New Roman"/>
+                <w:sz w:val="24"/>
+                <w:szCs w:val="24"/>
+              </w:rPr>
+              <w:t>;</w:t>
+            </w:r>
+            <w:r>
+              <w:rPr>
+                <w:rFonts w:ascii="Times New Roman" w:eastAsia="Times New Roman" w:hAnsi="Times New Roman" w:cs="Times New Roman"/>
+                <w:sz w:val="24"/>
+                <w:szCs w:val="24"/>
+              </w:rPr>
+              <w:br/>
+              <w:t>3. В корзине должен быть выбранный товар и его цена.</w:t>
+            </w:r>
+          </w:p>
+        </w:tc>
+      </w:tr>
+      <w:tr>
+        <w:tc>
+          <w:tcPr>
+            <w:tcW w:w="3325" w:type="dxa"/>
+          </w:tcPr>
+          <w:p>
+            <w:pPr>
+              <w:ind w:firstLine="0"/>
+              <w:rPr>
+                <w:sz w:val="24"/>
+              </w:rPr>
+            </w:pPr>
+            <w:r>
+              <w:rPr>
+                <w:sz w:val="24"/>
+              </w:rPr>
+              <w:t>Ожидаемый результат</w:t>
+            </w:r>
+          </w:p>
+        </w:tc>
+        <w:tc>
+          <w:tcPr>
+            <w:tcW w:w="6020" w:type="dxa"/>
+          </w:tcPr>
+          <w:p>
+            <w:pPr>
+              <w:pStyle w:val="LO-normal"/>
+              <w:widowControl w:val="0"/>
+              <w:spacing w:after="240" w:line="360" w:lineRule="auto"/>
+              <w:jc w:val="both"/>
+              <w:rPr>
+                <w:rFonts w:ascii="Times New Roman" w:eastAsia="Times New Roman" w:hAnsi="Times New Roman" w:cs="Times New Roman"/>
+                <w:sz w:val="24"/>
+                <w:szCs w:val="24"/>
+              </w:rPr>
+            </w:pPr>
+            <w:r>
+              <w:rPr>
+                <w:rFonts w:ascii="Times New Roman" w:eastAsia="Times New Roman" w:hAnsi="Times New Roman" w:cs="Times New Roman"/>
+                <w:sz w:val="24"/>
+                <w:szCs w:val="24"/>
+              </w:rPr>
+              <w:t>Кнопка работает.</w:t>
+            </w:r>
+          </w:p>
+        </w:tc>
+      </w:tr>
+      <w:tr>
+        <w:tc>
+          <w:tcPr>
+            <w:tcW w:w="3325" w:type="dxa"/>
+          </w:tcPr>
+          <w:p>
+            <w:pPr>
+              <w:ind w:firstLine="0"/>
+              <w:rPr>
+                <w:sz w:val="24"/>
+              </w:rPr>
+            </w:pPr>
+            <w:r>
+              <w:rPr>
+                <w:sz w:val="24"/>
+              </w:rPr>
+              <w:t>Фактический результат</w:t>
+            </w:r>
+          </w:p>
+        </w:tc>
+        <w:tc>
+          <w:tcPr>
+            <w:tcW w:w="6020" w:type="dxa"/>
+          </w:tcPr>
+          <w:p>
+            <w:pPr>
+              <w:pStyle w:val="LO-normal"/>
+              <w:widowControl w:val="0"/>
+              <w:spacing w:after="240" w:line="360" w:lineRule="auto"/>
+              <w:jc w:val="both"/>
+              <w:rPr>
+                <w:rFonts w:ascii="Times New Roman" w:eastAsia="Times New Roman" w:hAnsi="Times New Roman" w:cs="Times New Roman"/>
+                <w:sz w:val="24"/>
+                <w:szCs w:val="24"/>
+              </w:rPr>
+            </w:pPr>
+            <w:r>
+              <w:rPr>
+                <w:rFonts w:ascii="Times New Roman" w:eastAsia="Times New Roman" w:hAnsi="Times New Roman" w:cs="Times New Roman"/>
+                <w:sz w:val="24"/>
+                <w:szCs w:val="24"/>
+              </w:rPr>
+              <w:t>Ожидаемый результат утвердился.</w:t>
+            </w:r>
+          </w:p>
+        </w:tc>
+      </w:tr>
+      <w:tr>
+        <w:tc>
+          <w:tcPr>
+            <w:tcW w:w="3325" w:type="dxa"/>
+          </w:tcPr>
+          <w:p>
+            <w:pPr>
+              <w:ind w:firstLine="0"/>
+              <w:rPr>
+                <w:sz w:val="24"/>
+              </w:rPr>
+            </w:pPr>
+            <w:r>
+              <w:rPr>
+                <w:sz w:val="24"/>
+              </w:rPr>
+              <w:t>Статус</w:t>
+            </w:r>
+          </w:p>
+        </w:tc>
+        <w:tc>
+          <w:tcPr>
+            <w:tcW w:w="6020" w:type="dxa"/>
+          </w:tcPr>
+          <w:p>
+            <w:pPr>
+              <w:pStyle w:val="LO-normal"/>
+              <w:widowControl w:val="0"/>
+              <w:spacing w:after="240" w:line="360" w:lineRule="auto"/>
+              <w:jc w:val="both"/>
+              <w:rPr>
+                <w:rFonts w:ascii="Times New Roman" w:eastAsia="Times New Roman" w:hAnsi="Times New Roman" w:cs="Times New Roman"/>
+                <w:sz w:val="24"/>
+                <w:szCs w:val="24"/>
+              </w:rPr>
+            </w:pPr>
+            <w:r>
+              <w:rPr>
+                <w:rFonts w:ascii="Times New Roman" w:eastAsia="Times New Roman" w:hAnsi="Times New Roman" w:cs="Times New Roman"/>
+                <w:sz w:val="24"/>
+                <w:szCs w:val="24"/>
+              </w:rPr>
+              <w:t>Зачёт</w:t>
+            </w:r>
+          </w:p>
+        </w:tc>
+      </w:tr>
+    </w:tbl>
+    <w:p>
+      <w:pPr>
+        <w:spacing w:after="160" w:line="278" w:lineRule="auto"/>
+        <w:ind w:firstLine="0"/>
+        <w:jc w:val="left"/>
+        <w:rPr>
+          <w:bCs/>
+          <w:color w:val="000000"/>
+          <w:szCs w:val="28"/>
+        </w:rPr>
+      </w:pPr>
+      <w:r>
+        <w:rPr>
+          <w:bCs/>
+          <w:color w:val="000000"/>
+          <w:szCs w:val="28"/>
+        </w:rPr>
+        <w:br w:type="page"/>
+      </w:r>
+    </w:p>
+    <w:tbl>
+      <w:tblPr>
+        <w:tblStyle w:val="af0"/>
+        <w:tblW w:w="0" w:type="auto"/>
+        <w:tblLook w:val="04A0" w:firstRow="1" w:lastRow="0" w:firstColumn="1" w:lastColumn="0" w:noHBand="0" w:noVBand="1"/>
+      </w:tblPr>
+      <w:tblGrid>
+        <w:gridCol w:w="3325"/>
+        <w:gridCol w:w="6020"/>
+      </w:tblGrid>
+      <w:tr>
+        <w:tc>
+          <w:tcPr>
+            <w:tcW w:w="3325" w:type="dxa"/>
+          </w:tcPr>
+          <w:p>
+            <w:pPr>
+              <w:ind w:firstLine="0"/>
+              <w:rPr>
+                <w:bCs/>
+                <w:color w:val="000000"/>
+                <w:sz w:val="24"/>
+              </w:rPr>
+            </w:pPr>
+            <w:r>
+              <w:rPr>
+                <w:bCs/>
+                <w:color w:val="000000"/>
+                <w:sz w:val="24"/>
+              </w:rPr>
+              <w:lastRenderedPageBreak/>
+              <w:t>Название проекта</w:t>
+            </w:r>
+          </w:p>
+        </w:tc>
+        <w:tc>
+          <w:tcPr>
+            <w:tcW w:w="6020" w:type="dxa"/>
+          </w:tcPr>
+          <w:p>
+            <w:pPr>
+              <w:ind w:firstLine="0"/>
+              <w:rPr>
+                <w:bCs/>
+                <w:color w:val="000000"/>
+                <w:sz w:val="24"/>
+              </w:rPr>
+            </w:pPr>
+            <w:r>
+              <w:rPr>
+                <w:bCs/>
+                <w:color w:val="000000"/>
+                <w:sz w:val="24"/>
+                <w:lang w:val="en-US"/>
+              </w:rPr>
+              <w:t>Dignitas</w:t>
+            </w:r>
+          </w:p>
+        </w:tc>
+      </w:tr>
+      <w:tr>
+        <w:tc>
+          <w:tcPr>
+            <w:tcW w:w="3325" w:type="dxa"/>
+          </w:tcPr>
+          <w:p>
+            <w:pPr>
+              <w:ind w:firstLine="0"/>
+              <w:rPr>
+                <w:bCs/>
+                <w:color w:val="000000"/>
+                <w:sz w:val="24"/>
+              </w:rPr>
+            </w:pPr>
+            <w:r>
+              <w:rPr>
+                <w:bCs/>
+                <w:color w:val="000000"/>
+                <w:sz w:val="24"/>
+              </w:rPr>
+              <w:t>Рабочая версия</w:t>
+            </w:r>
+          </w:p>
+        </w:tc>
+        <w:tc>
+          <w:tcPr>
+            <w:tcW w:w="6020" w:type="dxa"/>
+          </w:tcPr>
+          <w:p>
+            <w:pPr>
+              <w:ind w:firstLine="0"/>
+              <w:rPr>
+                <w:bCs/>
+                <w:color w:val="000000"/>
+                <w:sz w:val="24"/>
+              </w:rPr>
+            </w:pPr>
+            <w:r>
+              <w:rPr>
+                <w:bCs/>
+                <w:color w:val="000000"/>
+                <w:sz w:val="24"/>
+              </w:rPr>
+              <w:t>1.0</w:t>
+            </w:r>
+          </w:p>
+        </w:tc>
+      </w:tr>
+      <w:tr>
+        <w:tc>
+          <w:tcPr>
+            <w:tcW w:w="3325" w:type="dxa"/>
+          </w:tcPr>
+          <w:p>
+            <w:pPr>
+              <w:ind w:firstLine="0"/>
+              <w:rPr>
+                <w:bCs/>
+                <w:color w:val="000000"/>
+                <w:sz w:val="24"/>
+              </w:rPr>
+            </w:pPr>
+            <w:r>
+              <w:rPr>
+                <w:bCs/>
+                <w:color w:val="000000"/>
+                <w:sz w:val="24"/>
+              </w:rPr>
+              <w:t>Имя тестирующего</w:t>
+            </w:r>
+          </w:p>
+        </w:tc>
+        <w:tc>
+          <w:tcPr>
+            <w:tcW w:w="6020" w:type="dxa"/>
+          </w:tcPr>
+          <w:p>
+            <w:pPr>
+              <w:ind w:firstLine="0"/>
+              <w:rPr>
+                <w:bCs/>
+                <w:color w:val="000000"/>
+                <w:sz w:val="24"/>
+                <w:lang w:val="en-US"/>
+              </w:rPr>
+            </w:pPr>
+            <w:proofErr w:type="spellStart"/>
+            <w:r>
+              <w:rPr>
+                <w:bCs/>
+                <w:color w:val="000000"/>
+                <w:sz w:val="24"/>
+                <w:lang w:val="en-US"/>
+              </w:rPr>
+              <w:t>ilyaepifanov</w:t>
+            </w:r>
+            <w:proofErr w:type="spellEnd"/>
+          </w:p>
+        </w:tc>
+      </w:tr>
+      <w:tr>
+        <w:tc>
+          <w:tcPr>
+            <w:tcW w:w="3325" w:type="dxa"/>
+          </w:tcPr>
+          <w:p>
+            <w:pPr>
+              <w:ind w:firstLine="0"/>
+              <w:rPr>
+                <w:bCs/>
+                <w:color w:val="000000"/>
+                <w:sz w:val="24"/>
+              </w:rPr>
+            </w:pPr>
+            <w:r>
+              <w:rPr>
+                <w:bCs/>
+                <w:color w:val="000000"/>
+                <w:sz w:val="24"/>
+              </w:rPr>
+              <w:t>Дата тестирования</w:t>
+            </w:r>
+          </w:p>
+        </w:tc>
+        <w:tc>
+          <w:tcPr>
+            <w:tcW w:w="6020" w:type="dxa"/>
+          </w:tcPr>
+          <w:p>
+            <w:pPr>
+              <w:ind w:firstLine="0"/>
+              <w:rPr>
+                <w:bCs/>
+                <w:color w:val="000000"/>
+                <w:sz w:val="24"/>
+                <w:lang w:val="en-US"/>
+              </w:rPr>
+            </w:pPr>
+            <w:r>
+              <w:rPr>
+                <w:bCs/>
+                <w:color w:val="000000"/>
+                <w:sz w:val="24"/>
+              </w:rPr>
+              <w:t>1</w:t>
+            </w:r>
+            <w:r>
+              <w:rPr>
+                <w:bCs/>
+                <w:color w:val="000000"/>
+                <w:sz w:val="24"/>
+                <w:lang w:val="en-US"/>
+              </w:rPr>
+              <w:t>/5/2024</w:t>
+            </w:r>
+          </w:p>
+        </w:tc>
+      </w:tr>
+      <w:tr>
+        <w:tc>
+          <w:tcPr>
+            <w:tcW w:w="3325" w:type="dxa"/>
+          </w:tcPr>
+          <w:p>
+            <w:pPr>
+              <w:ind w:firstLine="0"/>
+              <w:rPr>
+                <w:bCs/>
+                <w:color w:val="000000"/>
+                <w:sz w:val="24"/>
+              </w:rPr>
+            </w:pPr>
+            <w:r>
+              <w:rPr>
+                <w:bCs/>
+                <w:color w:val="000000"/>
+                <w:sz w:val="24"/>
+              </w:rPr>
+              <w:t>Тестовый пример</w:t>
+            </w:r>
+          </w:p>
+        </w:tc>
+        <w:tc>
+          <w:tcPr>
+            <w:tcW w:w="6020" w:type="dxa"/>
+          </w:tcPr>
+          <w:p>
+            <w:pPr>
+              <w:ind w:firstLine="0"/>
+              <w:rPr>
+                <w:bCs/>
+                <w:color w:val="000000"/>
+                <w:sz w:val="24"/>
+              </w:rPr>
+            </w:pPr>
+            <w:r>
+              <w:rPr>
+                <w:bCs/>
+                <w:color w:val="000000"/>
+                <w:sz w:val="24"/>
+                <w:lang w:val="en-US"/>
+              </w:rPr>
+              <w:t>#TC_UI_</w:t>
+            </w:r>
+            <w:r>
+              <w:rPr>
+                <w:bCs/>
+                <w:color w:val="000000"/>
+                <w:sz w:val="24"/>
+              </w:rPr>
+              <w:t>1</w:t>
+            </w:r>
+            <w:r>
+              <w:rPr>
+                <w:bCs/>
+                <w:color w:val="000000"/>
+                <w:sz w:val="24"/>
+              </w:rPr>
+              <w:t>2</w:t>
+            </w:r>
+          </w:p>
+        </w:tc>
+      </w:tr>
+      <w:tr>
+        <w:tc>
+          <w:tcPr>
+            <w:tcW w:w="3325" w:type="dxa"/>
+          </w:tcPr>
+          <w:p>
+            <w:pPr>
+              <w:ind w:firstLine="0"/>
+              <w:rPr>
+                <w:bCs/>
+                <w:color w:val="000000"/>
+                <w:sz w:val="24"/>
+              </w:rPr>
+            </w:pPr>
+            <w:r>
+              <w:rPr>
+                <w:bCs/>
+                <w:color w:val="000000"/>
+                <w:sz w:val="24"/>
+              </w:rPr>
+              <w:t>Приоритет тестирования</w:t>
+            </w:r>
+          </w:p>
+        </w:tc>
+        <w:tc>
+          <w:tcPr>
+            <w:tcW w:w="6020" w:type="dxa"/>
+          </w:tcPr>
+          <w:p>
+            <w:pPr>
+              <w:ind w:firstLine="0"/>
+              <w:rPr>
+                <w:bCs/>
+                <w:color w:val="000000"/>
+                <w:sz w:val="24"/>
+              </w:rPr>
+            </w:pPr>
+            <w:r>
+              <w:rPr>
+                <w:bCs/>
+                <w:color w:val="000000"/>
+                <w:sz w:val="24"/>
+              </w:rPr>
+              <w:t>Высокий</w:t>
+            </w:r>
+          </w:p>
+        </w:tc>
+      </w:tr>
+      <w:tr>
+        <w:tc>
+          <w:tcPr>
+            <w:tcW w:w="3325" w:type="dxa"/>
+          </w:tcPr>
+          <w:p>
+            <w:pPr>
+              <w:ind w:firstLine="0"/>
+              <w:rPr>
+                <w:bCs/>
+                <w:color w:val="000000"/>
+                <w:sz w:val="24"/>
+              </w:rPr>
+            </w:pPr>
+            <w:r>
+              <w:rPr>
+                <w:sz w:val="24"/>
+              </w:rPr>
+              <w:t>Заголовок/название теста</w:t>
+            </w:r>
+          </w:p>
+        </w:tc>
+        <w:tc>
+          <w:tcPr>
+            <w:tcW w:w="6020" w:type="dxa"/>
+          </w:tcPr>
+          <w:p>
+            <w:pPr>
+              <w:ind w:firstLine="0"/>
+              <w:rPr>
+                <w:bCs/>
+                <w:color w:val="000000"/>
+                <w:sz w:val="24"/>
+              </w:rPr>
+            </w:pPr>
+            <w:r>
+              <w:rPr>
+                <w:sz w:val="24"/>
+              </w:rPr>
+              <w:t xml:space="preserve">Проверка кнопок </w:t>
+            </w:r>
+            <w:r>
+              <w:rPr>
+                <w:sz w:val="24"/>
+                <w:lang w:val="en-US"/>
+              </w:rPr>
+              <w:t>“</w:t>
+            </w:r>
+            <w:r>
+              <w:rPr>
+                <w:sz w:val="24"/>
+              </w:rPr>
+              <w:t>В корзину</w:t>
+            </w:r>
+            <w:r>
+              <w:rPr>
+                <w:sz w:val="24"/>
+                <w:lang w:val="en-US"/>
+              </w:rPr>
+              <w:t>”</w:t>
+            </w:r>
+            <w:r>
+              <w:rPr>
+                <w:sz w:val="24"/>
+              </w:rPr>
+              <w:t>.</w:t>
+            </w:r>
+          </w:p>
+        </w:tc>
+      </w:tr>
+      <w:tr>
+        <w:tc>
+          <w:tcPr>
+            <w:tcW w:w="3325" w:type="dxa"/>
+          </w:tcPr>
+          <w:p>
+            <w:pPr>
+              <w:ind w:firstLine="0"/>
+              <w:rPr>
+                <w:bCs/>
+                <w:color w:val="000000"/>
+                <w:sz w:val="24"/>
+              </w:rPr>
+            </w:pPr>
+            <w:r>
+              <w:rPr>
+                <w:sz w:val="24"/>
+              </w:rPr>
+              <w:t>Краткое изложение теста</w:t>
+            </w:r>
+          </w:p>
+        </w:tc>
+        <w:tc>
+          <w:tcPr>
+            <w:tcW w:w="6020" w:type="dxa"/>
+          </w:tcPr>
+          <w:p>
+            <w:pPr>
+              <w:pStyle w:val="LO-normal"/>
+              <w:widowControl w:val="0"/>
+              <w:spacing w:after="160"/>
+              <w:jc w:val="both"/>
+              <w:rPr>
+                <w:rFonts w:ascii="Times New Roman" w:eastAsia="Times New Roman" w:hAnsi="Times New Roman" w:cs="Times New Roman"/>
+                <w:sz w:val="24"/>
+                <w:szCs w:val="24"/>
+              </w:rPr>
+            </w:pPr>
+            <w:r>
+              <w:rPr>
+                <w:rFonts w:ascii="Times New Roman" w:eastAsia="Times New Roman" w:hAnsi="Times New Roman" w:cs="Times New Roman"/>
+                <w:sz w:val="24"/>
+                <w:szCs w:val="24"/>
+              </w:rPr>
+              <w:t xml:space="preserve">Кнопка </w:t>
+            </w:r>
+            <w:r>
+              <w:rPr>
+                <w:rFonts w:ascii="Times New Roman" w:eastAsia="Times New Roman" w:hAnsi="Times New Roman" w:cs="Times New Roman"/>
+                <w:sz w:val="24"/>
+                <w:szCs w:val="24"/>
+              </w:rPr>
+              <w:t>“</w:t>
+            </w:r>
+            <w:r>
+              <w:rPr>
+                <w:rFonts w:ascii="Times New Roman" w:eastAsia="Times New Roman" w:hAnsi="Times New Roman" w:cs="Times New Roman"/>
+                <w:sz w:val="24"/>
+                <w:szCs w:val="24"/>
+              </w:rPr>
+              <w:t>В корзину</w:t>
+            </w:r>
+            <w:r>
+              <w:rPr>
+                <w:rFonts w:ascii="Times New Roman" w:eastAsia="Times New Roman" w:hAnsi="Times New Roman" w:cs="Times New Roman"/>
+                <w:sz w:val="24"/>
+                <w:szCs w:val="24"/>
+              </w:rPr>
+              <w:t>”</w:t>
+            </w:r>
+            <w:r>
+              <w:rPr>
+                <w:rFonts w:ascii="Times New Roman" w:eastAsia="Times New Roman" w:hAnsi="Times New Roman" w:cs="Times New Roman"/>
+                <w:sz w:val="24"/>
+                <w:szCs w:val="24"/>
+              </w:rPr>
+              <w:t xml:space="preserve"> должна добавлять товар.</w:t>
+            </w:r>
+          </w:p>
+        </w:tc>
+      </w:tr>
+      <w:tr>
+        <w:tc>
+          <w:tcPr>
+            <w:tcW w:w="3325" w:type="dxa"/>
+          </w:tcPr>
+          <w:p>
+            <w:pPr>
+              <w:ind w:firstLine="0"/>
+              <w:rPr>
+                <w:sz w:val="24"/>
+              </w:rPr>
+            </w:pPr>
+            <w:r>
+              <w:rPr>
+                <w:sz w:val="24"/>
+              </w:rPr>
+              <w:t>Этапы теста</w:t>
+            </w:r>
+          </w:p>
+        </w:tc>
+        <w:tc>
+          <w:tcPr>
+            <w:tcW w:w="6020" w:type="dxa"/>
+          </w:tcPr>
+          <w:p>
+            <w:pPr>
+              <w:pStyle w:val="LO-normal"/>
+              <w:widowControl w:val="0"/>
+              <w:spacing w:after="240" w:line="360" w:lineRule="auto"/>
+              <w:jc w:val="both"/>
+              <w:rPr>
+                <w:rFonts w:ascii="Times New Roman" w:eastAsia="Times New Roman" w:hAnsi="Times New Roman" w:cs="Times New Roman"/>
+                <w:sz w:val="24"/>
+                <w:szCs w:val="24"/>
+              </w:rPr>
+            </w:pPr>
+            <w:r>
+              <w:rPr>
+                <w:rFonts w:ascii="Times New Roman" w:eastAsia="Times New Roman" w:hAnsi="Times New Roman" w:cs="Times New Roman"/>
+                <w:sz w:val="24"/>
+                <w:szCs w:val="24"/>
+              </w:rPr>
+              <w:t xml:space="preserve">1. </w:t>
+            </w:r>
+            <w:r>
+              <w:rPr>
+                <w:rFonts w:ascii="Times New Roman" w:eastAsia="Times New Roman" w:hAnsi="Times New Roman" w:cs="Times New Roman"/>
+                <w:sz w:val="24"/>
+                <w:szCs w:val="24"/>
+              </w:rPr>
+              <w:t xml:space="preserve">Зайти на страницу, где есть кнопка </w:t>
+            </w:r>
+            <w:r>
+              <w:rPr>
+                <w:rFonts w:ascii="Times New Roman" w:eastAsia="Times New Roman" w:hAnsi="Times New Roman" w:cs="Times New Roman"/>
+                <w:sz w:val="24"/>
+                <w:szCs w:val="24"/>
+              </w:rPr>
+              <w:t>“</w:t>
+            </w:r>
+            <w:r>
+              <w:rPr>
+                <w:rFonts w:ascii="Times New Roman" w:eastAsia="Times New Roman" w:hAnsi="Times New Roman" w:cs="Times New Roman"/>
+                <w:sz w:val="24"/>
+                <w:szCs w:val="24"/>
+              </w:rPr>
+              <w:t>В корзину</w:t>
+            </w:r>
+            <w:r>
+              <w:rPr>
+                <w:rFonts w:ascii="Times New Roman" w:eastAsia="Times New Roman" w:hAnsi="Times New Roman" w:cs="Times New Roman"/>
+                <w:sz w:val="24"/>
+                <w:szCs w:val="24"/>
+              </w:rPr>
+              <w:t>”;</w:t>
+            </w:r>
+            <w:r>
+              <w:rPr>
+                <w:rFonts w:ascii="Times New Roman" w:eastAsia="Times New Roman" w:hAnsi="Times New Roman" w:cs="Times New Roman"/>
+                <w:sz w:val="24"/>
+                <w:szCs w:val="24"/>
+              </w:rPr>
+              <w:br/>
+            </w:r>
+            <w:r>
+              <w:rPr>
+                <w:rFonts w:ascii="Times New Roman" w:eastAsia="Times New Roman" w:hAnsi="Times New Roman" w:cs="Times New Roman"/>
+                <w:sz w:val="24"/>
+                <w:szCs w:val="24"/>
+              </w:rPr>
+              <w:t xml:space="preserve">2. </w:t>
+            </w:r>
+            <w:r>
+              <w:rPr>
+                <w:rFonts w:ascii="Times New Roman" w:eastAsia="Times New Roman" w:hAnsi="Times New Roman" w:cs="Times New Roman"/>
+                <w:sz w:val="24"/>
+                <w:szCs w:val="24"/>
+              </w:rPr>
+              <w:t>Нажать на кнопку и затем нажать на иконку корзин</w:t>
+            </w:r>
+            <w:r>
+              <w:rPr>
+                <w:rFonts w:ascii="Times New Roman" w:eastAsia="Times New Roman" w:hAnsi="Times New Roman" w:cs="Times New Roman"/>
+                <w:sz w:val="24"/>
+                <w:szCs w:val="24"/>
+              </w:rPr>
+              <w:t>ы</w:t>
+            </w:r>
+            <w:r>
+              <w:rPr>
+                <w:rFonts w:ascii="Times New Roman" w:eastAsia="Times New Roman" w:hAnsi="Times New Roman" w:cs="Times New Roman"/>
+                <w:sz w:val="24"/>
+                <w:szCs w:val="24"/>
+              </w:rPr>
+              <w:t>;</w:t>
+            </w:r>
+            <w:r>
+              <w:rPr>
+                <w:rFonts w:ascii="Times New Roman" w:eastAsia="Times New Roman" w:hAnsi="Times New Roman" w:cs="Times New Roman"/>
+                <w:sz w:val="24"/>
+                <w:szCs w:val="24"/>
+              </w:rPr>
+              <w:br/>
+              <w:t>3. В корзине должен быть выбранный товар и его цена.</w:t>
+            </w:r>
+          </w:p>
+        </w:tc>
+      </w:tr>
+      <w:tr>
+        <w:tc>
+          <w:tcPr>
+            <w:tcW w:w="3325" w:type="dxa"/>
+          </w:tcPr>
+          <w:p>
+            <w:pPr>
+              <w:ind w:firstLine="0"/>
+              <w:rPr>
+                <w:sz w:val="24"/>
+              </w:rPr>
+            </w:pPr>
+            <w:r>
+              <w:rPr>
+                <w:sz w:val="24"/>
+              </w:rPr>
+              <w:t>Ожидаемый результат</w:t>
+            </w:r>
+          </w:p>
+        </w:tc>
+        <w:tc>
+          <w:tcPr>
+            <w:tcW w:w="6020" w:type="dxa"/>
+          </w:tcPr>
+          <w:p>
+            <w:pPr>
+              <w:pStyle w:val="LO-normal"/>
+              <w:widowControl w:val="0"/>
+              <w:spacing w:after="240" w:line="360" w:lineRule="auto"/>
+              <w:jc w:val="both"/>
+              <w:rPr>
+                <w:rFonts w:ascii="Times New Roman" w:eastAsia="Times New Roman" w:hAnsi="Times New Roman" w:cs="Times New Roman"/>
+                <w:sz w:val="24"/>
+                <w:szCs w:val="24"/>
+              </w:rPr>
+            </w:pPr>
+            <w:r>
+              <w:rPr>
+                <w:rFonts w:ascii="Times New Roman" w:eastAsia="Times New Roman" w:hAnsi="Times New Roman" w:cs="Times New Roman"/>
+                <w:sz w:val="24"/>
+                <w:szCs w:val="24"/>
+              </w:rPr>
+              <w:t xml:space="preserve">Кнопка </w:t>
+            </w:r>
+            <w:r>
+              <w:rPr>
+                <w:rFonts w:ascii="Times New Roman" w:eastAsia="Times New Roman" w:hAnsi="Times New Roman" w:cs="Times New Roman"/>
+                <w:sz w:val="24"/>
+                <w:szCs w:val="24"/>
+              </w:rPr>
+              <w:t>работает.</w:t>
+            </w:r>
+          </w:p>
+        </w:tc>
+      </w:tr>
+      <w:tr>
+        <w:tc>
+          <w:tcPr>
+            <w:tcW w:w="3325" w:type="dxa"/>
+          </w:tcPr>
+          <w:p>
+            <w:pPr>
+              <w:ind w:firstLine="0"/>
+              <w:rPr>
+                <w:sz w:val="24"/>
+              </w:rPr>
+            </w:pPr>
+            <w:r>
+              <w:rPr>
+                <w:sz w:val="24"/>
+              </w:rPr>
+              <w:t>Фактический результат</w:t>
+            </w:r>
+          </w:p>
+        </w:tc>
+        <w:tc>
+          <w:tcPr>
+            <w:tcW w:w="6020" w:type="dxa"/>
+          </w:tcPr>
+          <w:p>
+            <w:pPr>
+              <w:pStyle w:val="LO-normal"/>
+              <w:widowControl w:val="0"/>
+              <w:spacing w:after="240" w:line="360" w:lineRule="auto"/>
+              <w:jc w:val="both"/>
+              <w:rPr>
+                <w:rFonts w:ascii="Times New Roman" w:eastAsia="Times New Roman" w:hAnsi="Times New Roman" w:cs="Times New Roman"/>
+                <w:sz w:val="24"/>
+                <w:szCs w:val="24"/>
+              </w:rPr>
+            </w:pPr>
+            <w:r>
+              <w:rPr>
+                <w:rFonts w:ascii="Times New Roman" w:eastAsia="Times New Roman" w:hAnsi="Times New Roman" w:cs="Times New Roman"/>
+                <w:sz w:val="24"/>
+                <w:szCs w:val="24"/>
+              </w:rPr>
+              <w:t>Ожидаемый результат утвердился.</w:t>
+            </w:r>
+          </w:p>
+        </w:tc>
+      </w:tr>
+      <w:tr>
+        <w:tc>
+          <w:tcPr>
+            <w:tcW w:w="3325" w:type="dxa"/>
+          </w:tcPr>
+          <w:p>
+            <w:pPr>
+              <w:ind w:firstLine="0"/>
+              <w:rPr>
+                <w:sz w:val="24"/>
+              </w:rPr>
+            </w:pPr>
+            <w:r>
+              <w:rPr>
+                <w:sz w:val="24"/>
+              </w:rPr>
+              <w:t>Статус</w:t>
+            </w:r>
+          </w:p>
+        </w:tc>
+        <w:tc>
+          <w:tcPr>
+            <w:tcW w:w="6020" w:type="dxa"/>
+          </w:tcPr>
+          <w:p>
+            <w:pPr>
+              <w:pStyle w:val="LO-normal"/>
+              <w:widowControl w:val="0"/>
+              <w:spacing w:after="240" w:line="360" w:lineRule="auto"/>
+              <w:jc w:val="both"/>
+              <w:rPr>
+                <w:rFonts w:ascii="Times New Roman" w:eastAsia="Times New Roman" w:hAnsi="Times New Roman" w:cs="Times New Roman"/>
+                <w:sz w:val="24"/>
+                <w:szCs w:val="24"/>
+              </w:rPr>
+            </w:pPr>
+            <w:r>
+              <w:rPr>
+                <w:rFonts w:ascii="Times New Roman" w:eastAsia="Times New Roman" w:hAnsi="Times New Roman" w:cs="Times New Roman"/>
+                <w:sz w:val="24"/>
+                <w:szCs w:val="24"/>
+              </w:rPr>
+              <w:t>Зачёт</w:t>
+            </w:r>
+          </w:p>
+        </w:tc>
+      </w:tr>
+    </w:tbl>
+    <w:p>
+      <w:pPr>
+        <w:spacing w:after="160" w:line="278" w:lineRule="auto"/>
+        <w:ind w:firstLine="0"/>
+        <w:jc w:val="left"/>
+        <w:rPr>
+          <w:bCs/>
+          <w:color w:val="000000"/>
+          <w:szCs w:val="28"/>
+        </w:rPr>
+      </w:pPr>
+      <w:r>
+        <w:rPr>
+          <w:bCs/>
+          <w:color w:val="000000"/>
+          <w:szCs w:val="28"/>
+        </w:rPr>
+        <w:br w:type="page"/>
+      </w:r>
+    </w:p>
+    <w:tbl>
+      <w:tblPr>
+        <w:tblStyle w:val="af0"/>
+        <w:tblW w:w="0" w:type="auto"/>
+        <w:tblLook w:val="04A0" w:firstRow="1" w:lastRow="0" w:firstColumn="1" w:lastColumn="0" w:noHBand="0" w:noVBand="1"/>
+      </w:tblPr>
+      <w:tblGrid>
+        <w:gridCol w:w="3325"/>
+        <w:gridCol w:w="6020"/>
+      </w:tblGrid>
+      <w:tr>
+        <w:tc>
+          <w:tcPr>
+            <w:tcW w:w="3325" w:type="dxa"/>
+          </w:tcPr>
+          <w:p>
+            <w:pPr>
+              <w:ind w:firstLine="0"/>
+              <w:rPr>
+                <w:bCs/>
+                <w:color w:val="000000"/>
+                <w:sz w:val="24"/>
+              </w:rPr>
+            </w:pPr>
+            <w:r>
+              <w:rPr>
+                <w:bCs/>
+                <w:color w:val="000000"/>
+                <w:sz w:val="24"/>
+              </w:rPr>
+              <w:lastRenderedPageBreak/>
+              <w:t>Название проекта</w:t>
+            </w:r>
+          </w:p>
+        </w:tc>
+        <w:tc>
+          <w:tcPr>
+            <w:tcW w:w="6020" w:type="dxa"/>
+          </w:tcPr>
+          <w:p>
+            <w:pPr>
+              <w:ind w:firstLine="0"/>
+              <w:rPr>
+                <w:bCs/>
+                <w:color w:val="000000"/>
+                <w:sz w:val="24"/>
+              </w:rPr>
+            </w:pPr>
+            <w:r>
+              <w:rPr>
+                <w:bCs/>
+                <w:color w:val="000000"/>
+                <w:sz w:val="24"/>
+                <w:lang w:val="en-US"/>
+              </w:rPr>
+              <w:t>Dignitas</w:t>
+            </w:r>
+          </w:p>
+        </w:tc>
+      </w:tr>
+      <w:tr>
+        <w:tc>
+          <w:tcPr>
+            <w:tcW w:w="3325" w:type="dxa"/>
+          </w:tcPr>
+          <w:p>
+            <w:pPr>
+              <w:ind w:firstLine="0"/>
+              <w:rPr>
+                <w:bCs/>
+                <w:color w:val="000000"/>
+                <w:sz w:val="24"/>
+              </w:rPr>
+            </w:pPr>
+            <w:r>
+              <w:rPr>
+                <w:bCs/>
+                <w:color w:val="000000"/>
+                <w:sz w:val="24"/>
+              </w:rPr>
+              <w:t>Рабочая версия</w:t>
+            </w:r>
+          </w:p>
+        </w:tc>
+        <w:tc>
+          <w:tcPr>
+            <w:tcW w:w="6020" w:type="dxa"/>
+          </w:tcPr>
+          <w:p>
+            <w:pPr>
+              <w:ind w:firstLine="0"/>
+              <w:rPr>
+                <w:bCs/>
+                <w:color w:val="000000"/>
+                <w:sz w:val="24"/>
+              </w:rPr>
+            </w:pPr>
+            <w:r>
+              <w:rPr>
+                <w:bCs/>
+                <w:color w:val="000000"/>
+                <w:sz w:val="24"/>
+              </w:rPr>
+              <w:t>1.0</w:t>
+            </w:r>
+          </w:p>
+        </w:tc>
+      </w:tr>
+      <w:tr>
+        <w:tc>
+          <w:tcPr>
+            <w:tcW w:w="3325" w:type="dxa"/>
+          </w:tcPr>
+          <w:p>
+            <w:pPr>
+              <w:ind w:firstLine="0"/>
+              <w:rPr>
+                <w:bCs/>
+                <w:color w:val="000000"/>
+                <w:sz w:val="24"/>
+              </w:rPr>
+            </w:pPr>
+            <w:r>
+              <w:rPr>
+                <w:bCs/>
+                <w:color w:val="000000"/>
+                <w:sz w:val="24"/>
+              </w:rPr>
+              <w:t>Имя тестирующего</w:t>
+            </w:r>
+          </w:p>
+        </w:tc>
+        <w:tc>
+          <w:tcPr>
+            <w:tcW w:w="6020" w:type="dxa"/>
+          </w:tcPr>
+          <w:p>
+            <w:pPr>
+              <w:ind w:firstLine="0"/>
+              <w:rPr>
+                <w:bCs/>
+                <w:color w:val="000000"/>
+                <w:sz w:val="24"/>
+                <w:lang w:val="en-US"/>
+              </w:rPr>
+            </w:pPr>
+            <w:proofErr w:type="spellStart"/>
+            <w:r>
+              <w:rPr>
+                <w:bCs/>
+                <w:color w:val="000000"/>
+                <w:sz w:val="24"/>
+                <w:lang w:val="en-US"/>
+              </w:rPr>
+              <w:t>ilyaepifanov</w:t>
+            </w:r>
+            <w:proofErr w:type="spellEnd"/>
+          </w:p>
+        </w:tc>
+      </w:tr>
+      <w:tr>
+        <w:tc>
+          <w:tcPr>
+            <w:tcW w:w="3325" w:type="dxa"/>
+          </w:tcPr>
+          <w:p>
+            <w:pPr>
+              <w:ind w:firstLine="0"/>
+              <w:rPr>
+                <w:bCs/>
+                <w:color w:val="000000"/>
+                <w:sz w:val="24"/>
+              </w:rPr>
+            </w:pPr>
+            <w:r>
+              <w:rPr>
+                <w:bCs/>
+                <w:color w:val="000000"/>
+                <w:sz w:val="24"/>
+              </w:rPr>
+              <w:t>Дата тестирования</w:t>
+            </w:r>
+          </w:p>
+        </w:tc>
+        <w:tc>
+          <w:tcPr>
+            <w:tcW w:w="6020" w:type="dxa"/>
+          </w:tcPr>
+          <w:p>
+            <w:pPr>
+              <w:ind w:firstLine="0"/>
+              <w:rPr>
+                <w:bCs/>
+                <w:color w:val="000000"/>
+                <w:sz w:val="24"/>
+                <w:lang w:val="en-US"/>
+              </w:rPr>
+            </w:pPr>
+            <w:r>
+              <w:rPr>
+                <w:bCs/>
+                <w:color w:val="000000"/>
+                <w:sz w:val="24"/>
+              </w:rPr>
+              <w:t>1</w:t>
+            </w:r>
+            <w:r>
+              <w:rPr>
+                <w:bCs/>
+                <w:color w:val="000000"/>
+                <w:sz w:val="24"/>
+                <w:lang w:val="en-US"/>
+              </w:rPr>
+              <w:t>/5/2024</w:t>
+            </w:r>
+          </w:p>
+        </w:tc>
+      </w:tr>
+      <w:tr>
+        <w:tc>
+          <w:tcPr>
+            <w:tcW w:w="3325" w:type="dxa"/>
+          </w:tcPr>
+          <w:p>
+            <w:pPr>
+              <w:ind w:firstLine="0"/>
+              <w:rPr>
+                <w:bCs/>
+                <w:color w:val="000000"/>
+                <w:sz w:val="24"/>
+              </w:rPr>
+            </w:pPr>
+            <w:r>
+              <w:rPr>
+                <w:bCs/>
+                <w:color w:val="000000"/>
+                <w:sz w:val="24"/>
+              </w:rPr>
+              <w:t>Тестовый пример</w:t>
+            </w:r>
+          </w:p>
+        </w:tc>
+        <w:tc>
+          <w:tcPr>
+            <w:tcW w:w="6020" w:type="dxa"/>
+          </w:tcPr>
+          <w:p>
+            <w:pPr>
+              <w:ind w:firstLine="0"/>
+              <w:rPr>
+                <w:bCs/>
+                <w:color w:val="000000"/>
+                <w:sz w:val="24"/>
+                <w:lang w:val="en-US"/>
+              </w:rPr>
+            </w:pPr>
+            <w:r>
+              <w:rPr>
+                <w:bCs/>
+                <w:color w:val="000000"/>
+                <w:sz w:val="24"/>
+                <w:lang w:val="en-US"/>
+              </w:rPr>
+              <w:t>#TC_UI_</w:t>
+            </w:r>
+            <w:r>
+              <w:rPr>
+                <w:bCs/>
+                <w:color w:val="000000"/>
+                <w:sz w:val="24"/>
+              </w:rPr>
+              <w:t>1</w:t>
+            </w:r>
+            <w:r>
+              <w:rPr>
+                <w:bCs/>
+                <w:color w:val="000000"/>
+                <w:sz w:val="24"/>
+                <w:lang w:val="en-US"/>
+              </w:rPr>
+              <w:t>3</w:t>
+            </w:r>
+          </w:p>
+        </w:tc>
+      </w:tr>
+      <w:tr>
+        <w:tc>
+          <w:tcPr>
+            <w:tcW w:w="3325" w:type="dxa"/>
+          </w:tcPr>
+          <w:p>
+            <w:pPr>
+              <w:ind w:firstLine="0"/>
+              <w:rPr>
+                <w:bCs/>
+                <w:color w:val="000000"/>
+                <w:sz w:val="24"/>
+              </w:rPr>
+            </w:pPr>
+            <w:r>
+              <w:rPr>
+                <w:bCs/>
+                <w:color w:val="000000"/>
+                <w:sz w:val="24"/>
+              </w:rPr>
+              <w:t>Приоритет тестирования</w:t>
+            </w:r>
+          </w:p>
+        </w:tc>
+        <w:tc>
+          <w:tcPr>
+            <w:tcW w:w="6020" w:type="dxa"/>
+          </w:tcPr>
+          <w:p>
+            <w:pPr>
+              <w:ind w:firstLine="0"/>
+              <w:rPr>
+                <w:bCs/>
+                <w:color w:val="000000"/>
+                <w:sz w:val="24"/>
+              </w:rPr>
+            </w:pPr>
+            <w:r>
+              <w:rPr>
+                <w:bCs/>
+                <w:color w:val="000000"/>
+                <w:sz w:val="24"/>
+              </w:rPr>
+              <w:t>Высокий</w:t>
+            </w:r>
+          </w:p>
+        </w:tc>
+      </w:tr>
+      <w:tr>
+        <w:tc>
+          <w:tcPr>
+            <w:tcW w:w="3325" w:type="dxa"/>
+          </w:tcPr>
+          <w:p>
+            <w:pPr>
+              <w:ind w:firstLine="0"/>
+              <w:rPr>
+                <w:bCs/>
+                <w:color w:val="000000"/>
+                <w:sz w:val="24"/>
+              </w:rPr>
+            </w:pPr>
+            <w:r>
+              <w:rPr>
+                <w:sz w:val="24"/>
+              </w:rPr>
+              <w:t>Заголовок/название теста</w:t>
+            </w:r>
+          </w:p>
+        </w:tc>
+        <w:tc>
+          <w:tcPr>
+            <w:tcW w:w="6020" w:type="dxa"/>
+          </w:tcPr>
+          <w:p>
+            <w:pPr>
+              <w:ind w:firstLine="0"/>
+              <w:rPr>
+                <w:bCs/>
+                <w:color w:val="000000"/>
+                <w:sz w:val="24"/>
+              </w:rPr>
+            </w:pPr>
+            <w:r>
+              <w:rPr>
+                <w:sz w:val="24"/>
+              </w:rPr>
+              <w:t xml:space="preserve">Проверка кнопки </w:t>
+            </w:r>
+            <w:r>
+              <w:rPr>
+                <w:sz w:val="24"/>
+                <w:lang w:val="en-US"/>
+              </w:rPr>
+              <w:t>“</w:t>
+            </w:r>
+            <w:r>
+              <w:rPr>
+                <w:sz w:val="24"/>
+              </w:rPr>
+              <w:t>Оформить заказ</w:t>
+            </w:r>
+            <w:r>
+              <w:rPr>
+                <w:sz w:val="24"/>
+                <w:lang w:val="en-US"/>
+              </w:rPr>
+              <w:t>”</w:t>
+            </w:r>
+            <w:r>
+              <w:rPr>
+                <w:sz w:val="24"/>
+              </w:rPr>
+              <w:t>.</w:t>
+            </w:r>
+          </w:p>
+        </w:tc>
+      </w:tr>
+      <w:tr>
+        <w:tc>
+          <w:tcPr>
+            <w:tcW w:w="3325" w:type="dxa"/>
+          </w:tcPr>
+          <w:p>
+            <w:pPr>
+              <w:ind w:firstLine="0"/>
+              <w:rPr>
+                <w:bCs/>
+                <w:color w:val="000000"/>
+                <w:sz w:val="24"/>
+              </w:rPr>
+            </w:pPr>
+            <w:r>
+              <w:rPr>
+                <w:sz w:val="24"/>
+              </w:rPr>
+              <w:t>Краткое изложение теста</w:t>
+            </w:r>
+          </w:p>
+        </w:tc>
+        <w:tc>
+          <w:tcPr>
+            <w:tcW w:w="6020" w:type="dxa"/>
+          </w:tcPr>
+          <w:p>
+            <w:pPr>
+              <w:pStyle w:val="LO-normal"/>
+              <w:widowControl w:val="0"/>
+              <w:spacing w:after="160"/>
+              <w:jc w:val="both"/>
+              <w:rPr>
+                <w:rFonts w:ascii="Times New Roman" w:eastAsia="Times New Roman" w:hAnsi="Times New Roman" w:cs="Times New Roman"/>
+                <w:sz w:val="24"/>
+                <w:szCs w:val="24"/>
+              </w:rPr>
+            </w:pPr>
+            <w:r>
+              <w:rPr>
+                <w:rFonts w:ascii="Times New Roman" w:hAnsi="Times New Roman" w:cs="Times New Roman"/>
+                <w:sz w:val="24"/>
+              </w:rPr>
+              <w:t xml:space="preserve">Проверка </w:t>
+            </w:r>
+            <w:r>
+              <w:rPr>
+                <w:rFonts w:ascii="Times New Roman" w:hAnsi="Times New Roman" w:cs="Times New Roman"/>
+                <w:sz w:val="24"/>
+              </w:rPr>
+              <w:t xml:space="preserve">работоспособности </w:t>
+            </w:r>
+            <w:r>
+              <w:rPr>
+                <w:rFonts w:ascii="Times New Roman" w:hAnsi="Times New Roman" w:cs="Times New Roman"/>
+                <w:sz w:val="24"/>
+              </w:rPr>
+              <w:t>кнопки “Оформить заказ”</w:t>
+            </w:r>
+            <w:r>
+              <w:rPr>
+                <w:rFonts w:ascii="Times New Roman" w:hAnsi="Times New Roman" w:cs="Times New Roman"/>
+                <w:sz w:val="24"/>
+              </w:rPr>
+              <w:t>.</w:t>
+            </w:r>
+          </w:p>
+        </w:tc>
+      </w:tr>
+      <w:tr>
+        <w:tc>
+          <w:tcPr>
+            <w:tcW w:w="3325" w:type="dxa"/>
+          </w:tcPr>
+          <w:p>
+            <w:pPr>
+              <w:ind w:firstLine="0"/>
+              <w:rPr>
+                <w:sz w:val="24"/>
+              </w:rPr>
+            </w:pPr>
+            <w:r>
+              <w:rPr>
+                <w:sz w:val="24"/>
+              </w:rPr>
+              <w:t>Этапы теста</w:t>
+            </w:r>
+          </w:p>
+        </w:tc>
+        <w:tc>
+          <w:tcPr>
+            <w:tcW w:w="6020" w:type="dxa"/>
+          </w:tcPr>
+          <w:p>
+            <w:pPr>
+              <w:pStyle w:val="LO-normal"/>
+              <w:widowControl w:val="0"/>
+              <w:spacing w:after="240" w:line="360" w:lineRule="auto"/>
+              <w:jc w:val="both"/>
+              <w:rPr>
+                <w:rFonts w:ascii="Times New Roman" w:eastAsia="Times New Roman" w:hAnsi="Times New Roman" w:cs="Times New Roman"/>
+                <w:sz w:val="24"/>
+                <w:szCs w:val="24"/>
+              </w:rPr>
+            </w:pPr>
+            <w:r>
+              <w:rPr>
+                <w:rFonts w:ascii="Times New Roman" w:eastAsia="Times New Roman" w:hAnsi="Times New Roman" w:cs="Times New Roman"/>
+                <w:sz w:val="24"/>
+                <w:szCs w:val="24"/>
+              </w:rPr>
+              <w:t xml:space="preserve">1. </w:t>
+            </w:r>
+            <w:r>
+              <w:rPr>
+                <w:rFonts w:ascii="Times New Roman" w:eastAsia="Times New Roman" w:hAnsi="Times New Roman" w:cs="Times New Roman"/>
+                <w:sz w:val="24"/>
+                <w:szCs w:val="24"/>
+              </w:rPr>
+              <w:t xml:space="preserve">Зайти в корзину и нажать на кнопку </w:t>
+            </w:r>
+            <w:r>
+              <w:rPr>
+                <w:rFonts w:ascii="Times New Roman" w:eastAsia="Times New Roman" w:hAnsi="Times New Roman" w:cs="Times New Roman"/>
+                <w:sz w:val="24"/>
+                <w:szCs w:val="24"/>
+              </w:rPr>
+              <w:t>“</w:t>
+            </w:r>
+            <w:r>
+              <w:rPr>
+                <w:rFonts w:ascii="Times New Roman" w:eastAsia="Times New Roman" w:hAnsi="Times New Roman" w:cs="Times New Roman"/>
+                <w:sz w:val="24"/>
+                <w:szCs w:val="24"/>
+              </w:rPr>
+              <w:t>Оформить заказ</w:t>
+            </w:r>
+            <w:r>
+              <w:rPr>
+                <w:rFonts w:ascii="Times New Roman" w:eastAsia="Times New Roman" w:hAnsi="Times New Roman" w:cs="Times New Roman"/>
+                <w:sz w:val="24"/>
+                <w:szCs w:val="24"/>
+              </w:rPr>
+              <w:t>”;</w:t>
+            </w:r>
+            <w:r>
+              <w:rPr>
+                <w:rFonts w:ascii="Times New Roman" w:eastAsia="Times New Roman" w:hAnsi="Times New Roman" w:cs="Times New Roman"/>
+                <w:sz w:val="24"/>
+                <w:szCs w:val="24"/>
+              </w:rPr>
+              <w:br/>
+              <w:t xml:space="preserve">2. </w:t>
+            </w:r>
+            <w:r>
+              <w:rPr>
+                <w:rFonts w:ascii="Times New Roman" w:eastAsia="Times New Roman" w:hAnsi="Times New Roman" w:cs="Times New Roman"/>
+                <w:sz w:val="24"/>
+                <w:szCs w:val="24"/>
+              </w:rPr>
+              <w:t xml:space="preserve">Если </w:t>
+            </w:r>
+            <w:r>
+              <w:rPr>
+                <w:rFonts w:ascii="Times New Roman" w:eastAsia="Times New Roman" w:hAnsi="Times New Roman" w:cs="Times New Roman"/>
+                <w:sz w:val="24"/>
+                <w:szCs w:val="24"/>
+              </w:rPr>
+              <w:t>в корзине нет товаров</w:t>
+            </w:r>
+            <w:r>
+              <w:rPr>
+                <w:rFonts w:ascii="Times New Roman" w:eastAsia="Times New Roman" w:hAnsi="Times New Roman" w:cs="Times New Roman"/>
+                <w:sz w:val="24"/>
+                <w:szCs w:val="24"/>
+              </w:rPr>
+              <w:t>, то появится предупреждение о том, что корзина пустая</w:t>
+            </w:r>
+            <w:r>
+              <w:rPr>
+                <w:rFonts w:ascii="Times New Roman" w:eastAsia="Times New Roman" w:hAnsi="Times New Roman" w:cs="Times New Roman"/>
+                <w:sz w:val="24"/>
+                <w:szCs w:val="24"/>
+              </w:rPr>
+              <w:t>;</w:t>
+            </w:r>
+            <w:r>
+              <w:rPr>
+                <w:rFonts w:ascii="Times New Roman" w:eastAsia="Times New Roman" w:hAnsi="Times New Roman" w:cs="Times New Roman"/>
+                <w:sz w:val="24"/>
+                <w:szCs w:val="24"/>
+              </w:rPr>
+              <w:br/>
+            </w:r>
+            <w:r>
+              <w:rPr>
+                <w:rFonts w:ascii="Times New Roman" w:eastAsia="Times New Roman" w:hAnsi="Times New Roman" w:cs="Times New Roman"/>
+                <w:sz w:val="24"/>
+                <w:szCs w:val="24"/>
+              </w:rPr>
+              <w:t xml:space="preserve">3. </w:t>
+            </w:r>
+            <w:r>
+              <w:rPr>
+                <w:rFonts w:ascii="Times New Roman" w:eastAsia="Times New Roman" w:hAnsi="Times New Roman" w:cs="Times New Roman"/>
+                <w:sz w:val="24"/>
+                <w:szCs w:val="24"/>
+              </w:rPr>
+              <w:t xml:space="preserve">Если в корзине есть товары, то появится модальное окно с надписью </w:t>
+            </w:r>
+            <w:r>
+              <w:rPr>
+                <w:rFonts w:ascii="Times New Roman" w:eastAsia="Times New Roman" w:hAnsi="Times New Roman" w:cs="Times New Roman"/>
+                <w:sz w:val="24"/>
+                <w:szCs w:val="24"/>
+                <w:lang w:val="en-US"/>
+              </w:rPr>
+              <w:t>“</w:t>
+            </w:r>
+            <w:r>
+              <w:rPr>
+                <w:rFonts w:ascii="Times New Roman" w:eastAsia="Times New Roman" w:hAnsi="Times New Roman" w:cs="Times New Roman"/>
+                <w:sz w:val="24"/>
+                <w:szCs w:val="24"/>
+              </w:rPr>
+              <w:t>Спасибо за покупку :</w:t>
+            </w:r>
+            <w:r>
+              <w:rPr>
+                <w:rFonts w:ascii="Times New Roman" w:eastAsia="Times New Roman" w:hAnsi="Times New Roman" w:cs="Times New Roman"/>
+                <w:sz w:val="24"/>
+                <w:szCs w:val="24"/>
+                <w:lang w:val="en-US"/>
+              </w:rPr>
+              <w:t>D”.</w:t>
+            </w:r>
+          </w:p>
+        </w:tc>
+      </w:tr>
+      <w:tr>
+        <w:tc>
+          <w:tcPr>
+            <w:tcW w:w="3325" w:type="dxa"/>
+          </w:tcPr>
+          <w:p>
+            <w:pPr>
+              <w:ind w:firstLine="0"/>
+              <w:rPr>
+                <w:sz w:val="24"/>
+              </w:rPr>
+            </w:pPr>
+            <w:r>
+              <w:rPr>
+                <w:sz w:val="24"/>
+              </w:rPr>
+              <w:t>Ожидаемый результат</w:t>
+            </w:r>
+          </w:p>
+        </w:tc>
+        <w:tc>
+          <w:tcPr>
+            <w:tcW w:w="6020" w:type="dxa"/>
+          </w:tcPr>
+          <w:p>
+            <w:pPr>
+              <w:pStyle w:val="LO-normal"/>
+              <w:widowControl w:val="0"/>
+              <w:spacing w:after="240" w:line="360" w:lineRule="auto"/>
+              <w:jc w:val="both"/>
+              <w:rPr>
+                <w:rFonts w:ascii="Times New Roman" w:eastAsia="Times New Roman" w:hAnsi="Times New Roman" w:cs="Times New Roman"/>
+                <w:sz w:val="24"/>
+                <w:szCs w:val="24"/>
+              </w:rPr>
+            </w:pPr>
+            <w:r>
+              <w:rPr>
+                <w:rFonts w:ascii="Times New Roman" w:eastAsia="Times New Roman" w:hAnsi="Times New Roman" w:cs="Times New Roman"/>
+                <w:sz w:val="24"/>
+                <w:szCs w:val="24"/>
+              </w:rPr>
+              <w:t>Кнопка работает.</w:t>
+            </w:r>
+          </w:p>
+        </w:tc>
+      </w:tr>
+      <w:tr>
+        <w:tc>
+          <w:tcPr>
+            <w:tcW w:w="3325" w:type="dxa"/>
+          </w:tcPr>
+          <w:p>
+            <w:pPr>
+              <w:ind w:firstLine="0"/>
+              <w:rPr>
+                <w:sz w:val="24"/>
+              </w:rPr>
+            </w:pPr>
+            <w:r>
+              <w:rPr>
+                <w:sz w:val="24"/>
+              </w:rPr>
+              <w:t>Фактический результат</w:t>
+            </w:r>
+          </w:p>
+        </w:tc>
+        <w:tc>
+          <w:tcPr>
+            <w:tcW w:w="6020" w:type="dxa"/>
+          </w:tcPr>
+          <w:p>
+            <w:pPr>
+              <w:pStyle w:val="LO-normal"/>
+              <w:widowControl w:val="0"/>
+              <w:spacing w:after="240" w:line="360" w:lineRule="auto"/>
+              <w:jc w:val="both"/>
+              <w:rPr>
+                <w:rFonts w:ascii="Times New Roman" w:eastAsia="Times New Roman" w:hAnsi="Times New Roman" w:cs="Times New Roman"/>
+                <w:sz w:val="24"/>
+                <w:szCs w:val="24"/>
+              </w:rPr>
+            </w:pPr>
+            <w:r>
+              <w:rPr>
+                <w:rFonts w:ascii="Times New Roman" w:eastAsia="Times New Roman" w:hAnsi="Times New Roman" w:cs="Times New Roman"/>
+                <w:sz w:val="24"/>
+                <w:szCs w:val="24"/>
+              </w:rPr>
+              <w:t>Ожидаемый результат утвердился.</w:t>
+            </w:r>
+          </w:p>
+        </w:tc>
+      </w:tr>
+      <w:tr>
+        <w:tc>
+          <w:tcPr>
+            <w:tcW w:w="3325" w:type="dxa"/>
+          </w:tcPr>
+          <w:p>
+            <w:pPr>
+              <w:ind w:firstLine="0"/>
+              <w:rPr>
+                <w:sz w:val="24"/>
+              </w:rPr>
+            </w:pPr>
+            <w:r>
+              <w:rPr>
+                <w:sz w:val="24"/>
+              </w:rPr>
+              <w:t>Статус</w:t>
+            </w:r>
+          </w:p>
+        </w:tc>
+        <w:tc>
+          <w:tcPr>
+            <w:tcW w:w="6020" w:type="dxa"/>
+          </w:tcPr>
+          <w:p>
+            <w:pPr>
+              <w:pStyle w:val="LO-normal"/>
+              <w:widowControl w:val="0"/>
+              <w:spacing w:after="240" w:line="360" w:lineRule="auto"/>
+              <w:jc w:val="both"/>
+              <w:rPr>
+                <w:rFonts w:ascii="Times New Roman" w:eastAsia="Times New Roman" w:hAnsi="Times New Roman" w:cs="Times New Roman"/>
+                <w:sz w:val="24"/>
+                <w:szCs w:val="24"/>
+              </w:rPr>
+            </w:pPr>
+            <w:r>
+              <w:rPr>
+                <w:rFonts w:ascii="Times New Roman" w:eastAsia="Times New Roman" w:hAnsi="Times New Roman" w:cs="Times New Roman"/>
+                <w:sz w:val="24"/>
+                <w:szCs w:val="24"/>
+              </w:rPr>
+              <w:t>Зачёт</w:t>
+            </w:r>
+          </w:p>
+        </w:tc>
+      </w:tr>
+    </w:tbl>
+    <w:p>
+      <w:pPr>
+        <w:spacing w:after="160" w:line="278" w:lineRule="auto"/>
+        <w:ind w:firstLine="0"/>
+        <w:jc w:val="left"/>
+        <w:rPr>
+          <w:bCs/>
+          <w:color w:val="000000"/>
+          <w:szCs w:val="28"/>
+        </w:rPr>
+      </w:pPr>
+      <w:r>
+        <w:rPr>
+          <w:bCs/>
+          <w:color w:val="000000"/>
+          <w:szCs w:val="28"/>
+        </w:rPr>
+        <w:br w:type="page"/>
+      </w:r>
+    </w:p>
+    <w:tbl>
+      <w:tblPr>
+        <w:tblStyle w:val="af0"/>
+        <w:tblW w:w="0" w:type="auto"/>
+        <w:tblLook w:val="04A0" w:firstRow="1" w:lastRow="0" w:firstColumn="1" w:lastColumn="0" w:noHBand="0" w:noVBand="1"/>
+      </w:tblPr>
+      <w:tblGrid>
+        <w:gridCol w:w="3325"/>
+        <w:gridCol w:w="6020"/>
+      </w:tblGrid>
+      <w:tr>
+        <w:tc>
+          <w:tcPr>
+            <w:tcW w:w="3325" w:type="dxa"/>
+          </w:tcPr>
+          <w:p>
+            <w:pPr>
+              <w:ind w:firstLine="0"/>
+              <w:rPr>
+                <w:bCs/>
+                <w:color w:val="000000"/>
+                <w:sz w:val="24"/>
+              </w:rPr>
+            </w:pPr>
+            <w:r>
+              <w:rPr>
+                <w:bCs/>
+                <w:color w:val="000000"/>
+                <w:sz w:val="24"/>
+              </w:rPr>
+              <w:lastRenderedPageBreak/>
+              <w:t>Название проекта</w:t>
+            </w:r>
+          </w:p>
+        </w:tc>
+        <w:tc>
+          <w:tcPr>
+            <w:tcW w:w="6020" w:type="dxa"/>
+          </w:tcPr>
+          <w:p>
+            <w:pPr>
+              <w:ind w:firstLine="0"/>
+              <w:rPr>
+                <w:bCs/>
+                <w:color w:val="000000"/>
+                <w:sz w:val="24"/>
+              </w:rPr>
+            </w:pPr>
+            <w:r>
+              <w:rPr>
+                <w:bCs/>
+                <w:color w:val="000000"/>
+                <w:sz w:val="24"/>
+                <w:lang w:val="en-US"/>
+              </w:rPr>
+              <w:t>Dignitas</w:t>
+            </w:r>
+          </w:p>
+        </w:tc>
+      </w:tr>
+      <w:tr>
+        <w:tc>
+          <w:tcPr>
+            <w:tcW w:w="3325" w:type="dxa"/>
+          </w:tcPr>
+          <w:p>
+            <w:pPr>
+              <w:ind w:firstLine="0"/>
+              <w:rPr>
+                <w:bCs/>
+                <w:color w:val="000000"/>
+                <w:sz w:val="24"/>
+              </w:rPr>
+            </w:pPr>
+            <w:r>
+              <w:rPr>
+                <w:bCs/>
+                <w:color w:val="000000"/>
+                <w:sz w:val="24"/>
+              </w:rPr>
+              <w:t>Рабочая версия</w:t>
+            </w:r>
+          </w:p>
+        </w:tc>
+        <w:tc>
+          <w:tcPr>
+            <w:tcW w:w="6020" w:type="dxa"/>
+          </w:tcPr>
+          <w:p>
+            <w:pPr>
+              <w:ind w:firstLine="0"/>
+              <w:rPr>
+                <w:bCs/>
+                <w:color w:val="000000"/>
+                <w:sz w:val="24"/>
+              </w:rPr>
+            </w:pPr>
+            <w:r>
+              <w:rPr>
+                <w:bCs/>
+                <w:color w:val="000000"/>
+                <w:sz w:val="24"/>
+              </w:rPr>
+              <w:t>1.0</w:t>
+            </w:r>
+          </w:p>
+        </w:tc>
+      </w:tr>
+      <w:tr>
+        <w:tc>
+          <w:tcPr>
+            <w:tcW w:w="3325" w:type="dxa"/>
+          </w:tcPr>
+          <w:p>
+            <w:pPr>
+              <w:ind w:firstLine="0"/>
+              <w:rPr>
+                <w:bCs/>
+                <w:color w:val="000000"/>
+                <w:sz w:val="24"/>
+              </w:rPr>
+            </w:pPr>
+            <w:r>
+              <w:rPr>
+                <w:bCs/>
+                <w:color w:val="000000"/>
+                <w:sz w:val="24"/>
+              </w:rPr>
+              <w:t>Имя тестирующего</w:t>
+            </w:r>
+          </w:p>
+        </w:tc>
+        <w:tc>
+          <w:tcPr>
+            <w:tcW w:w="6020" w:type="dxa"/>
+          </w:tcPr>
+          <w:p>
+            <w:pPr>
+              <w:ind w:firstLine="0"/>
+              <w:rPr>
+                <w:bCs/>
+                <w:color w:val="000000"/>
+                <w:sz w:val="24"/>
+                <w:lang w:val="en-US"/>
+              </w:rPr>
+            </w:pPr>
+            <w:proofErr w:type="spellStart"/>
+            <w:r>
+              <w:rPr>
+                <w:bCs/>
+                <w:color w:val="000000"/>
+                <w:sz w:val="24"/>
+                <w:lang w:val="en-US"/>
+              </w:rPr>
+              <w:t>ilyaepifanov</w:t>
+            </w:r>
+            <w:proofErr w:type="spellEnd"/>
+          </w:p>
+        </w:tc>
+      </w:tr>
+      <w:tr>
+        <w:tc>
+          <w:tcPr>
+            <w:tcW w:w="3325" w:type="dxa"/>
+          </w:tcPr>
+          <w:p>
+            <w:pPr>
+              <w:ind w:firstLine="0"/>
+              <w:rPr>
+                <w:bCs/>
+                <w:color w:val="000000"/>
+                <w:sz w:val="24"/>
+              </w:rPr>
+            </w:pPr>
+            <w:r>
+              <w:rPr>
+                <w:bCs/>
+                <w:color w:val="000000"/>
+                <w:sz w:val="24"/>
+              </w:rPr>
+              <w:t>Дата тестирования</w:t>
+            </w:r>
+          </w:p>
+        </w:tc>
+        <w:tc>
+          <w:tcPr>
+            <w:tcW w:w="6020" w:type="dxa"/>
+          </w:tcPr>
+          <w:p>
+            <w:pPr>
+              <w:ind w:firstLine="0"/>
+              <w:rPr>
+                <w:bCs/>
+                <w:color w:val="000000"/>
+                <w:sz w:val="24"/>
+                <w:lang w:val="en-US"/>
+              </w:rPr>
+            </w:pPr>
+            <w:r>
+              <w:rPr>
+                <w:bCs/>
+                <w:color w:val="000000"/>
+                <w:sz w:val="24"/>
+              </w:rPr>
+              <w:t>1</w:t>
+            </w:r>
+            <w:r>
+              <w:rPr>
+                <w:bCs/>
+                <w:color w:val="000000"/>
+                <w:sz w:val="24"/>
+                <w:lang w:val="en-US"/>
+              </w:rPr>
+              <w:t>/5/2024</w:t>
+            </w:r>
+          </w:p>
+        </w:tc>
+      </w:tr>
+      <w:tr>
+        <w:tc>
+          <w:tcPr>
+            <w:tcW w:w="3325" w:type="dxa"/>
+          </w:tcPr>
+          <w:p>
+            <w:pPr>
+              <w:ind w:firstLine="0"/>
+              <w:rPr>
+                <w:bCs/>
+                <w:color w:val="000000"/>
+                <w:sz w:val="24"/>
+              </w:rPr>
+            </w:pPr>
+            <w:r>
+              <w:rPr>
+                <w:bCs/>
+                <w:color w:val="000000"/>
+                <w:sz w:val="24"/>
+              </w:rPr>
+              <w:t>Тестовый пример</w:t>
+            </w:r>
+          </w:p>
+        </w:tc>
+        <w:tc>
+          <w:tcPr>
+            <w:tcW w:w="6020" w:type="dxa"/>
+          </w:tcPr>
+          <w:p>
+            <w:pPr>
+              <w:ind w:firstLine="0"/>
+              <w:rPr>
+                <w:bCs/>
+                <w:color w:val="000000"/>
+                <w:sz w:val="24"/>
+                <w:lang w:val="en-US"/>
+              </w:rPr>
+            </w:pPr>
+            <w:r>
+              <w:rPr>
+                <w:bCs/>
+                <w:color w:val="000000"/>
+                <w:sz w:val="24"/>
+                <w:lang w:val="en-US"/>
+              </w:rPr>
+              <w:t>#TC_UI_</w:t>
+            </w:r>
+            <w:r>
+              <w:rPr>
+                <w:bCs/>
+                <w:color w:val="000000"/>
+                <w:sz w:val="24"/>
+              </w:rPr>
+              <w:t>1</w:t>
+            </w:r>
+            <w:r>
+              <w:rPr>
+                <w:bCs/>
+                <w:color w:val="000000"/>
+                <w:sz w:val="24"/>
+              </w:rPr>
+              <w:t>4</w:t>
+            </w:r>
+          </w:p>
+        </w:tc>
+      </w:tr>
+      <w:tr>
+        <w:tc>
+          <w:tcPr>
+            <w:tcW w:w="3325" w:type="dxa"/>
+          </w:tcPr>
+          <w:p>
+            <w:pPr>
+              <w:ind w:firstLine="0"/>
+              <w:rPr>
+                <w:bCs/>
+                <w:color w:val="000000"/>
+                <w:sz w:val="24"/>
+              </w:rPr>
+            </w:pPr>
+            <w:r>
+              <w:rPr>
+                <w:bCs/>
+                <w:color w:val="000000"/>
+                <w:sz w:val="24"/>
+              </w:rPr>
+              <w:t>Приоритет тестирования</w:t>
+            </w:r>
+          </w:p>
+        </w:tc>
+        <w:tc>
+          <w:tcPr>
+            <w:tcW w:w="6020" w:type="dxa"/>
+          </w:tcPr>
+          <w:p>
+            <w:pPr>
+              <w:ind w:firstLine="0"/>
+              <w:rPr>
+                <w:bCs/>
+                <w:color w:val="000000"/>
+                <w:sz w:val="24"/>
+              </w:rPr>
+            </w:pPr>
+            <w:r>
+              <w:rPr>
+                <w:bCs/>
+                <w:color w:val="000000"/>
+                <w:sz w:val="24"/>
+              </w:rPr>
+              <w:t>Высокий</w:t>
+            </w:r>
+          </w:p>
+        </w:tc>
+      </w:tr>
+      <w:tr>
+        <w:tc>
+          <w:tcPr>
+            <w:tcW w:w="3325" w:type="dxa"/>
+          </w:tcPr>
+          <w:p>
+            <w:pPr>
+              <w:ind w:firstLine="0"/>
+              <w:rPr>
+                <w:bCs/>
+                <w:color w:val="000000"/>
+                <w:sz w:val="24"/>
+              </w:rPr>
+            </w:pPr>
+            <w:r>
+              <w:rPr>
+                <w:sz w:val="24"/>
+              </w:rPr>
+              <w:t>Заголовок/название теста</w:t>
+            </w:r>
+          </w:p>
+        </w:tc>
+        <w:tc>
+          <w:tcPr>
+            <w:tcW w:w="6020" w:type="dxa"/>
+          </w:tcPr>
+          <w:p>
+            <w:pPr>
+              <w:ind w:firstLine="0"/>
+              <w:rPr>
+                <w:bCs/>
+                <w:color w:val="000000"/>
+                <w:sz w:val="24"/>
+              </w:rPr>
+            </w:pPr>
+            <w:r>
+              <w:rPr>
+                <w:sz w:val="24"/>
+              </w:rPr>
+              <w:t>Проверка модального окна в корзине</w:t>
+            </w:r>
+            <w:r>
+              <w:rPr>
+                <w:sz w:val="24"/>
+              </w:rPr>
+              <w:t>.</w:t>
+            </w:r>
+          </w:p>
+        </w:tc>
+      </w:tr>
+      <w:tr>
+        <w:tc>
+          <w:tcPr>
+            <w:tcW w:w="3325" w:type="dxa"/>
+          </w:tcPr>
+          <w:p>
+            <w:pPr>
+              <w:ind w:firstLine="0"/>
+              <w:rPr>
+                <w:bCs/>
+                <w:color w:val="000000"/>
+                <w:sz w:val="24"/>
+              </w:rPr>
+            </w:pPr>
+            <w:r>
+              <w:rPr>
+                <w:sz w:val="24"/>
+              </w:rPr>
+              <w:t>Краткое изложение теста</w:t>
+            </w:r>
+          </w:p>
+        </w:tc>
+        <w:tc>
+          <w:tcPr>
+            <w:tcW w:w="6020" w:type="dxa"/>
+          </w:tcPr>
+          <w:p>
+            <w:pPr>
+              <w:pStyle w:val="LO-normal"/>
+              <w:widowControl w:val="0"/>
+              <w:spacing w:after="160"/>
+              <w:jc w:val="both"/>
+              <w:rPr>
+                <w:rFonts w:ascii="Times New Roman" w:eastAsia="Times New Roman" w:hAnsi="Times New Roman" w:cs="Times New Roman"/>
+                <w:sz w:val="24"/>
+                <w:szCs w:val="24"/>
+              </w:rPr>
+            </w:pPr>
+            <w:r>
+              <w:rPr>
+                <w:rFonts w:ascii="Times New Roman" w:hAnsi="Times New Roman" w:cs="Times New Roman"/>
+                <w:sz w:val="24"/>
+              </w:rPr>
+              <w:t xml:space="preserve">Проверка </w:t>
+            </w:r>
+            <w:r>
+              <w:rPr>
+                <w:rFonts w:ascii="Times New Roman" w:hAnsi="Times New Roman" w:cs="Times New Roman"/>
+                <w:sz w:val="24"/>
+              </w:rPr>
+              <w:t>модального окна в корзине при успешном оформлении заказа</w:t>
+            </w:r>
+            <w:r>
+              <w:rPr>
+                <w:rFonts w:ascii="Times New Roman" w:hAnsi="Times New Roman" w:cs="Times New Roman"/>
+                <w:sz w:val="24"/>
+              </w:rPr>
+              <w:t>.</w:t>
+            </w:r>
+          </w:p>
+        </w:tc>
+      </w:tr>
+      <w:tr>
+        <w:tc>
+          <w:tcPr>
+            <w:tcW w:w="3325" w:type="dxa"/>
+          </w:tcPr>
+          <w:p>
+            <w:pPr>
+              <w:ind w:firstLine="0"/>
+              <w:rPr>
+                <w:sz w:val="24"/>
+              </w:rPr>
+            </w:pPr>
+            <w:r>
+              <w:rPr>
+                <w:sz w:val="24"/>
+              </w:rPr>
+              <w:t>Этапы теста</w:t>
+            </w:r>
+          </w:p>
+        </w:tc>
+        <w:tc>
+          <w:tcPr>
+            <w:tcW w:w="6020" w:type="dxa"/>
+          </w:tcPr>
+          <w:p>
+            <w:pPr>
+              <w:pStyle w:val="LO-normal"/>
+              <w:widowControl w:val="0"/>
+              <w:spacing w:after="240" w:line="360" w:lineRule="auto"/>
+              <w:jc w:val="both"/>
+              <w:rPr>
+                <w:rFonts w:ascii="Times New Roman" w:eastAsia="Times New Roman" w:hAnsi="Times New Roman" w:cs="Times New Roman"/>
+                <w:sz w:val="24"/>
+                <w:szCs w:val="24"/>
+              </w:rPr>
+            </w:pPr>
+            <w:r>
+              <w:rPr>
+                <w:rFonts w:ascii="Times New Roman" w:eastAsia="Times New Roman" w:hAnsi="Times New Roman" w:cs="Times New Roman"/>
+                <w:sz w:val="24"/>
+                <w:szCs w:val="24"/>
+              </w:rPr>
+              <w:t xml:space="preserve">1. </w:t>
+            </w:r>
+            <w:r>
+              <w:rPr>
+                <w:rFonts w:ascii="Times New Roman" w:eastAsia="Times New Roman" w:hAnsi="Times New Roman" w:cs="Times New Roman"/>
+                <w:sz w:val="24"/>
+                <w:szCs w:val="24"/>
+              </w:rPr>
+              <w:t>Добавить товары в корзину;</w:t>
+            </w:r>
+            <w:r>
+              <w:rPr>
+                <w:rFonts w:ascii="Times New Roman" w:eastAsia="Times New Roman" w:hAnsi="Times New Roman" w:cs="Times New Roman"/>
+                <w:sz w:val="24"/>
+                <w:szCs w:val="24"/>
+              </w:rPr>
+              <w:br/>
+              <w:t xml:space="preserve">2. </w:t>
+            </w:r>
+            <w:r>
+              <w:rPr>
+                <w:rFonts w:ascii="Times New Roman" w:eastAsia="Times New Roman" w:hAnsi="Times New Roman" w:cs="Times New Roman"/>
+                <w:sz w:val="24"/>
+                <w:szCs w:val="24"/>
+              </w:rPr>
+              <w:t xml:space="preserve">Зайти в корзину и нажать на кнопку </w:t>
+            </w:r>
+            <w:r>
+              <w:rPr>
+                <w:rFonts w:ascii="Times New Roman" w:eastAsia="Times New Roman" w:hAnsi="Times New Roman" w:cs="Times New Roman"/>
+                <w:sz w:val="24"/>
+                <w:szCs w:val="24"/>
+              </w:rPr>
+              <w:t>“</w:t>
+            </w:r>
+            <w:r>
+              <w:rPr>
+                <w:rFonts w:ascii="Times New Roman" w:eastAsia="Times New Roman" w:hAnsi="Times New Roman" w:cs="Times New Roman"/>
+                <w:sz w:val="24"/>
+                <w:szCs w:val="24"/>
+              </w:rPr>
+              <w:t>Оформить заказ</w:t>
+            </w:r>
+            <w:r>
+              <w:rPr>
+                <w:rFonts w:ascii="Times New Roman" w:eastAsia="Times New Roman" w:hAnsi="Times New Roman" w:cs="Times New Roman"/>
+                <w:sz w:val="24"/>
+                <w:szCs w:val="24"/>
+              </w:rPr>
+              <w:t>”</w:t>
+            </w:r>
+            <w:r>
+              <w:rPr>
+                <w:rFonts w:ascii="Times New Roman" w:eastAsia="Times New Roman" w:hAnsi="Times New Roman" w:cs="Times New Roman"/>
+                <w:sz w:val="24"/>
+                <w:szCs w:val="24"/>
+              </w:rPr>
+              <w:t>.</w:t>
+            </w:r>
+          </w:p>
+        </w:tc>
+      </w:tr>
+      <w:tr>
+        <w:tc>
+          <w:tcPr>
+            <w:tcW w:w="3325" w:type="dxa"/>
+          </w:tcPr>
+          <w:p>
+            <w:pPr>
+              <w:ind w:firstLine="0"/>
+              <w:rPr>
+                <w:sz w:val="24"/>
+              </w:rPr>
+            </w:pPr>
+            <w:r>
+              <w:rPr>
+                <w:sz w:val="24"/>
+              </w:rPr>
+              <w:t>Ожидаемый результат</w:t>
+            </w:r>
+          </w:p>
+        </w:tc>
+        <w:tc>
+          <w:tcPr>
+            <w:tcW w:w="6020" w:type="dxa"/>
+          </w:tcPr>
+          <w:p>
+            <w:pPr>
+              <w:pStyle w:val="LO-normal"/>
+              <w:widowControl w:val="0"/>
+              <w:spacing w:after="240" w:line="360" w:lineRule="auto"/>
+              <w:jc w:val="both"/>
+              <w:rPr>
+                <w:rFonts w:ascii="Times New Roman" w:eastAsia="Times New Roman" w:hAnsi="Times New Roman" w:cs="Times New Roman"/>
+                <w:sz w:val="24"/>
+                <w:szCs w:val="24"/>
+              </w:rPr>
+            </w:pPr>
+            <w:r>
+              <w:rPr>
+                <w:rFonts w:ascii="Times New Roman" w:eastAsia="Times New Roman" w:hAnsi="Times New Roman" w:cs="Times New Roman"/>
+                <w:sz w:val="24"/>
+                <w:szCs w:val="24"/>
+              </w:rPr>
+              <w:t xml:space="preserve">Появление модального окна с надписью </w:t>
+            </w:r>
+            <w:r>
+              <w:rPr>
+                <w:rFonts w:ascii="Times New Roman" w:eastAsia="Times New Roman" w:hAnsi="Times New Roman" w:cs="Times New Roman"/>
+                <w:sz w:val="24"/>
+                <w:szCs w:val="24"/>
+              </w:rPr>
+              <w:t>“</w:t>
+            </w:r>
+            <w:r>
+              <w:rPr>
+                <w:rFonts w:ascii="Times New Roman" w:eastAsia="Times New Roman" w:hAnsi="Times New Roman" w:cs="Times New Roman"/>
+                <w:sz w:val="24"/>
+                <w:szCs w:val="24"/>
+              </w:rPr>
+              <w:t>Спасибо за покупку :</w:t>
+            </w:r>
+            <w:r>
+              <w:rPr>
+                <w:rFonts w:ascii="Times New Roman" w:eastAsia="Times New Roman" w:hAnsi="Times New Roman" w:cs="Times New Roman"/>
+                <w:sz w:val="24"/>
+                <w:szCs w:val="24"/>
+                <w:lang w:val="en-US"/>
+              </w:rPr>
+              <w:t>D</w:t>
+            </w:r>
+            <w:r>
+              <w:rPr>
+                <w:rFonts w:ascii="Times New Roman" w:eastAsia="Times New Roman" w:hAnsi="Times New Roman" w:cs="Times New Roman"/>
+                <w:sz w:val="24"/>
+                <w:szCs w:val="24"/>
+              </w:rPr>
+              <w:t>”.</w:t>
+            </w:r>
+          </w:p>
+        </w:tc>
+      </w:tr>
+      <w:tr>
+        <w:tc>
+          <w:tcPr>
+            <w:tcW w:w="3325" w:type="dxa"/>
+          </w:tcPr>
+          <w:p>
+            <w:pPr>
+              <w:ind w:firstLine="0"/>
+              <w:rPr>
+                <w:sz w:val="24"/>
+              </w:rPr>
+            </w:pPr>
+            <w:r>
+              <w:rPr>
+                <w:sz w:val="24"/>
+              </w:rPr>
+              <w:t>Фактический результат</w:t>
+            </w:r>
+          </w:p>
+        </w:tc>
+        <w:tc>
+          <w:tcPr>
+            <w:tcW w:w="6020" w:type="dxa"/>
+          </w:tcPr>
+          <w:p>
+            <w:pPr>
+              <w:pStyle w:val="LO-normal"/>
+              <w:widowControl w:val="0"/>
+              <w:spacing w:after="240" w:line="360" w:lineRule="auto"/>
+              <w:jc w:val="both"/>
+              <w:rPr>
+                <w:rFonts w:ascii="Times New Roman" w:eastAsia="Times New Roman" w:hAnsi="Times New Roman" w:cs="Times New Roman"/>
+                <w:sz w:val="24"/>
+                <w:szCs w:val="24"/>
+              </w:rPr>
+            </w:pPr>
+            <w:r>
+              <w:rPr>
+                <w:rFonts w:ascii="Times New Roman" w:eastAsia="Times New Roman" w:hAnsi="Times New Roman" w:cs="Times New Roman"/>
+                <w:sz w:val="24"/>
+                <w:szCs w:val="24"/>
+              </w:rPr>
+              <w:t>Ожидаемый результат утвердился.</w:t>
+            </w:r>
+          </w:p>
+        </w:tc>
+      </w:tr>
+      <w:tr>
+        <w:tc>
+          <w:tcPr>
+            <w:tcW w:w="3325" w:type="dxa"/>
+          </w:tcPr>
+          <w:p>
+            <w:pPr>
+              <w:ind w:firstLine="0"/>
+              <w:rPr>
+                <w:sz w:val="24"/>
+              </w:rPr>
+            </w:pPr>
+            <w:r>
+              <w:rPr>
+                <w:sz w:val="24"/>
+              </w:rPr>
+              <w:t>Статус</w:t>
+            </w:r>
+          </w:p>
+        </w:tc>
+        <w:tc>
+          <w:tcPr>
+            <w:tcW w:w="6020" w:type="dxa"/>
+          </w:tcPr>
+          <w:p>
+            <w:pPr>
+              <w:pStyle w:val="LO-normal"/>
+              <w:widowControl w:val="0"/>
+              <w:spacing w:after="240" w:line="360" w:lineRule="auto"/>
+              <w:jc w:val="both"/>
+              <w:rPr>
+                <w:rFonts w:ascii="Times New Roman" w:eastAsia="Times New Roman" w:hAnsi="Times New Roman" w:cs="Times New Roman"/>
+                <w:sz w:val="24"/>
+                <w:szCs w:val="24"/>
+              </w:rPr>
+            </w:pPr>
+            <w:r>
+              <w:rPr>
+                <w:rFonts w:ascii="Times New Roman" w:eastAsia="Times New Roman" w:hAnsi="Times New Roman" w:cs="Times New Roman"/>
+                <w:sz w:val="24"/>
+                <w:szCs w:val="24"/>
+              </w:rPr>
+              <w:t>Зачёт</w:t>
+            </w:r>
+          </w:p>
+        </w:tc>
+      </w:tr>
+    </w:tbl>
+    <w:p>
+      <w:pPr>
+        <w:spacing w:after="160" w:line="278" w:lineRule="auto"/>
+        <w:ind w:firstLine="0"/>
+        <w:jc w:val="left"/>
+        <w:rPr>
+          <w:bCs/>
+          <w:color w:val="000000"/>
+          <w:szCs w:val="28"/>
+        </w:rPr>
+      </w:pPr>
+      <w:r>
+        <w:rPr>
+          <w:bCs/>
+          <w:color w:val="000000"/>
+          <w:szCs w:val="28"/>
+        </w:rPr>
+        <w:br w:type="page"/>
+      </w:r>
+    </w:p>
+    <w:tbl>
+      <w:tblPr>
+        <w:tblStyle w:val="af0"/>
+        <w:tblW w:w="0" w:type="auto"/>
+        <w:tblLook w:val="04A0" w:firstRow="1" w:lastRow="0" w:firstColumn="1" w:lastColumn="0" w:noHBand="0" w:noVBand="1"/>
+      </w:tblPr>
+      <w:tblGrid>
+        <w:gridCol w:w="3325"/>
+        <w:gridCol w:w="6020"/>
+      </w:tblGrid>
+      <w:tr>
+        <w:tc>
+          <w:tcPr>
+            <w:tcW w:w="3325" w:type="dxa"/>
+          </w:tcPr>
+          <w:p>
+            <w:pPr>
+              <w:ind w:firstLine="0"/>
+              <w:rPr>
+                <w:bCs/>
+                <w:color w:val="000000"/>
+                <w:sz w:val="24"/>
+              </w:rPr>
+            </w:pPr>
+            <w:r>
+              <w:rPr>
+                <w:bCs/>
+                <w:color w:val="000000"/>
+                <w:sz w:val="24"/>
+              </w:rPr>
+              <w:lastRenderedPageBreak/>
+              <w:t>Название проекта</w:t>
+            </w:r>
+          </w:p>
+        </w:tc>
+        <w:tc>
+          <w:tcPr>
+            <w:tcW w:w="6020" w:type="dxa"/>
+          </w:tcPr>
+          <w:p>
+            <w:pPr>
+              <w:ind w:firstLine="0"/>
+              <w:rPr>
+                <w:bCs/>
+                <w:color w:val="000000"/>
+                <w:sz w:val="24"/>
+              </w:rPr>
+            </w:pPr>
+            <w:r>
+              <w:rPr>
+                <w:bCs/>
+                <w:color w:val="000000"/>
+                <w:sz w:val="24"/>
+                <w:lang w:val="en-US"/>
+              </w:rPr>
+              <w:t>Dignitas</w:t>
+            </w:r>
+          </w:p>
+        </w:tc>
+      </w:tr>
+      <w:tr>
+        <w:tc>
+          <w:tcPr>
+            <w:tcW w:w="3325" w:type="dxa"/>
+          </w:tcPr>
+          <w:p>
+            <w:pPr>
+              <w:ind w:firstLine="0"/>
+              <w:rPr>
+                <w:bCs/>
+                <w:color w:val="000000"/>
+                <w:sz w:val="24"/>
+              </w:rPr>
+            </w:pPr>
+            <w:r>
+              <w:rPr>
+                <w:bCs/>
+                <w:color w:val="000000"/>
+                <w:sz w:val="24"/>
+              </w:rPr>
+              <w:t>Рабочая версия</w:t>
+            </w:r>
+          </w:p>
+        </w:tc>
+        <w:tc>
+          <w:tcPr>
+            <w:tcW w:w="6020" w:type="dxa"/>
+          </w:tcPr>
+          <w:p>
+            <w:pPr>
+              <w:ind w:firstLine="0"/>
+              <w:rPr>
+                <w:bCs/>
+                <w:color w:val="000000"/>
+                <w:sz w:val="24"/>
+              </w:rPr>
+            </w:pPr>
+            <w:r>
+              <w:rPr>
+                <w:bCs/>
+                <w:color w:val="000000"/>
+                <w:sz w:val="24"/>
+              </w:rPr>
+              <w:t>1.0</w:t>
+            </w:r>
+          </w:p>
+        </w:tc>
+      </w:tr>
+      <w:tr>
+        <w:tc>
+          <w:tcPr>
+            <w:tcW w:w="3325" w:type="dxa"/>
+          </w:tcPr>
+          <w:p>
+            <w:pPr>
+              <w:ind w:firstLine="0"/>
+              <w:rPr>
+                <w:bCs/>
+                <w:color w:val="000000"/>
+                <w:sz w:val="24"/>
+              </w:rPr>
+            </w:pPr>
+            <w:r>
+              <w:rPr>
+                <w:bCs/>
+                <w:color w:val="000000"/>
+                <w:sz w:val="24"/>
+              </w:rPr>
+              <w:t>Имя тестирующего</w:t>
+            </w:r>
+          </w:p>
+        </w:tc>
+        <w:tc>
+          <w:tcPr>
+            <w:tcW w:w="6020" w:type="dxa"/>
+          </w:tcPr>
+          <w:p>
+            <w:pPr>
+              <w:ind w:firstLine="0"/>
+              <w:rPr>
+                <w:bCs/>
+                <w:color w:val="000000"/>
+                <w:sz w:val="24"/>
+                <w:lang w:val="en-US"/>
+              </w:rPr>
+            </w:pPr>
+            <w:proofErr w:type="spellStart"/>
+            <w:r>
+              <w:rPr>
+                <w:bCs/>
+                <w:color w:val="000000"/>
+                <w:sz w:val="24"/>
+                <w:lang w:val="en-US"/>
+              </w:rPr>
+              <w:t>ilyaepifanov</w:t>
+            </w:r>
+            <w:proofErr w:type="spellEnd"/>
+          </w:p>
+        </w:tc>
+      </w:tr>
+      <w:tr>
+        <w:tc>
+          <w:tcPr>
+            <w:tcW w:w="3325" w:type="dxa"/>
+          </w:tcPr>
+          <w:p>
+            <w:pPr>
+              <w:ind w:firstLine="0"/>
+              <w:rPr>
+                <w:bCs/>
+                <w:color w:val="000000"/>
+                <w:sz w:val="24"/>
+              </w:rPr>
+            </w:pPr>
+            <w:r>
+              <w:rPr>
+                <w:bCs/>
+                <w:color w:val="000000"/>
+                <w:sz w:val="24"/>
+              </w:rPr>
+              <w:t>Дата тестирования</w:t>
+            </w:r>
+          </w:p>
+        </w:tc>
+        <w:tc>
+          <w:tcPr>
+            <w:tcW w:w="6020" w:type="dxa"/>
+          </w:tcPr>
+          <w:p>
+            <w:pPr>
+              <w:ind w:firstLine="0"/>
+              <w:rPr>
+                <w:bCs/>
+                <w:color w:val="000000"/>
+                <w:sz w:val="24"/>
+                <w:lang w:val="en-US"/>
+              </w:rPr>
+            </w:pPr>
+            <w:r>
+              <w:rPr>
+                <w:bCs/>
+                <w:color w:val="000000"/>
+                <w:sz w:val="24"/>
+              </w:rPr>
+              <w:t>1</w:t>
+            </w:r>
+            <w:r>
+              <w:rPr>
+                <w:bCs/>
+                <w:color w:val="000000"/>
+                <w:sz w:val="24"/>
+                <w:lang w:val="en-US"/>
+              </w:rPr>
+              <w:t>/5/2024</w:t>
+            </w:r>
+          </w:p>
+        </w:tc>
+      </w:tr>
+      <w:tr>
+        <w:tc>
+          <w:tcPr>
+            <w:tcW w:w="3325" w:type="dxa"/>
+          </w:tcPr>
+          <w:p>
+            <w:pPr>
+              <w:ind w:firstLine="0"/>
+              <w:rPr>
+                <w:bCs/>
+                <w:color w:val="000000"/>
+                <w:sz w:val="24"/>
+              </w:rPr>
+            </w:pPr>
+            <w:r>
+              <w:rPr>
+                <w:bCs/>
+                <w:color w:val="000000"/>
+                <w:sz w:val="24"/>
+              </w:rPr>
+              <w:t>Тестовый пример</w:t>
+            </w:r>
+          </w:p>
+        </w:tc>
+        <w:tc>
+          <w:tcPr>
+            <w:tcW w:w="6020" w:type="dxa"/>
+          </w:tcPr>
+          <w:p>
+            <w:pPr>
+              <w:ind w:firstLine="0"/>
+              <w:rPr>
+                <w:bCs/>
+                <w:color w:val="000000"/>
+                <w:sz w:val="24"/>
+                <w:lang w:val="en-US"/>
+              </w:rPr>
+            </w:pPr>
+            <w:r>
+              <w:rPr>
+                <w:bCs/>
+                <w:color w:val="000000"/>
+                <w:sz w:val="24"/>
+                <w:lang w:val="en-US"/>
+              </w:rPr>
+              <w:t>#TC_UI_</w:t>
+            </w:r>
+            <w:r>
+              <w:rPr>
+                <w:bCs/>
+                <w:color w:val="000000"/>
+                <w:sz w:val="24"/>
+              </w:rPr>
+              <w:t>1</w:t>
+            </w:r>
+            <w:r>
+              <w:rPr>
+                <w:bCs/>
+                <w:color w:val="000000"/>
+                <w:sz w:val="24"/>
+              </w:rPr>
+              <w:t>5</w:t>
+            </w:r>
+          </w:p>
+        </w:tc>
+      </w:tr>
+      <w:tr>
+        <w:tc>
+          <w:tcPr>
+            <w:tcW w:w="3325" w:type="dxa"/>
+          </w:tcPr>
+          <w:p>
+            <w:pPr>
+              <w:ind w:firstLine="0"/>
+              <w:rPr>
+                <w:bCs/>
+                <w:color w:val="000000"/>
+                <w:sz w:val="24"/>
+              </w:rPr>
+            </w:pPr>
+            <w:r>
+              <w:rPr>
+                <w:bCs/>
+                <w:color w:val="000000"/>
+                <w:sz w:val="24"/>
+              </w:rPr>
+              <w:t>Приоритет тестирования</w:t>
+            </w:r>
+          </w:p>
+        </w:tc>
+        <w:tc>
+          <w:tcPr>
+            <w:tcW w:w="6020" w:type="dxa"/>
+          </w:tcPr>
+          <w:p>
+            <w:pPr>
+              <w:ind w:firstLine="0"/>
+              <w:rPr>
+                <w:bCs/>
+                <w:color w:val="000000"/>
+                <w:sz w:val="24"/>
+              </w:rPr>
+            </w:pPr>
+            <w:r>
+              <w:rPr>
+                <w:bCs/>
+                <w:color w:val="000000"/>
+                <w:sz w:val="24"/>
+              </w:rPr>
+              <w:t>Высокий</w:t>
+            </w:r>
+          </w:p>
+        </w:tc>
+      </w:tr>
+      <w:tr>
+        <w:tc>
+          <w:tcPr>
+            <w:tcW w:w="3325" w:type="dxa"/>
+          </w:tcPr>
+          <w:p>
+            <w:pPr>
+              <w:ind w:firstLine="0"/>
+              <w:rPr>
+                <w:bCs/>
+                <w:color w:val="000000"/>
+                <w:sz w:val="24"/>
+              </w:rPr>
+            </w:pPr>
+            <w:r>
+              <w:rPr>
+                <w:sz w:val="24"/>
+              </w:rPr>
+              <w:t>Заголовок/название теста</w:t>
+            </w:r>
+          </w:p>
+        </w:tc>
+        <w:tc>
+          <w:tcPr>
+            <w:tcW w:w="6020" w:type="dxa"/>
+          </w:tcPr>
+          <w:p>
+            <w:pPr>
+              <w:ind w:firstLine="0"/>
+              <w:rPr>
+                <w:bCs/>
+                <w:color w:val="000000"/>
+                <w:sz w:val="24"/>
+              </w:rPr>
+            </w:pPr>
+            <w:r>
+              <w:rPr>
+                <w:sz w:val="24"/>
+              </w:rPr>
+              <w:t xml:space="preserve">Проверка </w:t>
+            </w:r>
+            <w:r>
+              <w:rPr>
+                <w:sz w:val="24"/>
+                <w:lang w:val="en-US"/>
+              </w:rPr>
+              <w:t xml:space="preserve">alert </w:t>
+            </w:r>
+            <w:r>
+              <w:rPr>
+                <w:sz w:val="24"/>
+              </w:rPr>
+              <w:t>в корзине</w:t>
+            </w:r>
+            <w:r>
+              <w:rPr>
+                <w:sz w:val="24"/>
+              </w:rPr>
+              <w:t>.</w:t>
+            </w:r>
+          </w:p>
+        </w:tc>
+      </w:tr>
+      <w:tr>
+        <w:tc>
+          <w:tcPr>
+            <w:tcW w:w="3325" w:type="dxa"/>
+          </w:tcPr>
+          <w:p>
+            <w:pPr>
+              <w:ind w:firstLine="0"/>
+              <w:rPr>
+                <w:bCs/>
+                <w:color w:val="000000"/>
+                <w:sz w:val="24"/>
+              </w:rPr>
+            </w:pPr>
+            <w:r>
+              <w:rPr>
+                <w:sz w:val="24"/>
+              </w:rPr>
+              <w:t>Краткое изложение теста</w:t>
+            </w:r>
+          </w:p>
+        </w:tc>
+        <w:tc>
+          <w:tcPr>
+            <w:tcW w:w="6020" w:type="dxa"/>
+          </w:tcPr>
+          <w:p>
+            <w:pPr>
+              <w:pStyle w:val="LO-normal"/>
+              <w:widowControl w:val="0"/>
+              <w:spacing w:after="160"/>
+              <w:jc w:val="both"/>
+              <w:rPr>
+                <w:rFonts w:ascii="Times New Roman" w:eastAsia="Times New Roman" w:hAnsi="Times New Roman" w:cs="Times New Roman"/>
+                <w:sz w:val="24"/>
+                <w:szCs w:val="24"/>
+              </w:rPr>
+            </w:pPr>
+            <w:r>
+              <w:rPr>
+                <w:rFonts w:ascii="Times New Roman" w:hAnsi="Times New Roman" w:cs="Times New Roman"/>
+                <w:sz w:val="24"/>
+              </w:rPr>
+              <w:t xml:space="preserve">Проверка </w:t>
+            </w:r>
+            <w:r>
+              <w:rPr>
+                <w:rFonts w:ascii="Times New Roman" w:hAnsi="Times New Roman" w:cs="Times New Roman"/>
+                <w:sz w:val="24"/>
+                <w:lang w:val="en-US"/>
+              </w:rPr>
+              <w:t>alert</w:t>
+            </w:r>
+            <w:r>
+              <w:rPr>
+                <w:rFonts w:ascii="Times New Roman" w:hAnsi="Times New Roman" w:cs="Times New Roman"/>
+                <w:sz w:val="24"/>
+              </w:rPr>
+              <w:t xml:space="preserve"> в корзине при условии, что корзина пуста</w:t>
+            </w:r>
+            <w:r>
+              <w:rPr>
+                <w:rFonts w:ascii="Times New Roman" w:hAnsi="Times New Roman" w:cs="Times New Roman"/>
+                <w:sz w:val="24"/>
+              </w:rPr>
+              <w:t>.</w:t>
+            </w:r>
+          </w:p>
+        </w:tc>
+      </w:tr>
+      <w:tr>
+        <w:tc>
+          <w:tcPr>
+            <w:tcW w:w="3325" w:type="dxa"/>
+          </w:tcPr>
+          <w:p>
+            <w:pPr>
+              <w:ind w:firstLine="0"/>
+              <w:rPr>
+                <w:sz w:val="24"/>
+              </w:rPr>
+            </w:pPr>
+            <w:r>
+              <w:rPr>
+                <w:sz w:val="24"/>
+              </w:rPr>
+              <w:t>Этапы теста</w:t>
+            </w:r>
+          </w:p>
+        </w:tc>
+        <w:tc>
+          <w:tcPr>
+            <w:tcW w:w="6020" w:type="dxa"/>
+          </w:tcPr>
+          <w:p>
+            <w:pPr>
+              <w:pStyle w:val="LO-normal"/>
+              <w:widowControl w:val="0"/>
+              <w:spacing w:after="240" w:line="360" w:lineRule="auto"/>
+              <w:jc w:val="both"/>
+              <w:rPr>
+                <w:rFonts w:ascii="Times New Roman" w:eastAsia="Times New Roman" w:hAnsi="Times New Roman" w:cs="Times New Roman"/>
+                <w:sz w:val="24"/>
+                <w:szCs w:val="24"/>
+              </w:rPr>
+            </w:pPr>
+            <w:r>
+              <w:rPr>
+                <w:rFonts w:ascii="Times New Roman" w:eastAsia="Times New Roman" w:hAnsi="Times New Roman" w:cs="Times New Roman"/>
+                <w:sz w:val="24"/>
+                <w:szCs w:val="24"/>
+              </w:rPr>
+              <w:t>1</w:t>
+            </w:r>
+            <w:r>
+              <w:rPr>
+                <w:rFonts w:ascii="Times New Roman" w:eastAsia="Times New Roman" w:hAnsi="Times New Roman" w:cs="Times New Roman"/>
+                <w:sz w:val="24"/>
+                <w:szCs w:val="24"/>
+              </w:rPr>
+              <w:t xml:space="preserve">. Зайти в корзину и нажать на кнопку </w:t>
+            </w:r>
+            <w:r>
+              <w:rPr>
+                <w:rFonts w:ascii="Times New Roman" w:eastAsia="Times New Roman" w:hAnsi="Times New Roman" w:cs="Times New Roman"/>
+                <w:sz w:val="24"/>
+                <w:szCs w:val="24"/>
+              </w:rPr>
+              <w:t>“</w:t>
+            </w:r>
+            <w:r>
+              <w:rPr>
+                <w:rFonts w:ascii="Times New Roman" w:eastAsia="Times New Roman" w:hAnsi="Times New Roman" w:cs="Times New Roman"/>
+                <w:sz w:val="24"/>
+                <w:szCs w:val="24"/>
+              </w:rPr>
+              <w:t>Оформить заказ</w:t>
+            </w:r>
+            <w:r>
+              <w:rPr>
+                <w:rFonts w:ascii="Times New Roman" w:eastAsia="Times New Roman" w:hAnsi="Times New Roman" w:cs="Times New Roman"/>
+                <w:sz w:val="24"/>
+                <w:szCs w:val="24"/>
+              </w:rPr>
+              <w:t>”</w:t>
+            </w:r>
+            <w:r>
+              <w:rPr>
+                <w:rFonts w:ascii="Times New Roman" w:eastAsia="Times New Roman" w:hAnsi="Times New Roman" w:cs="Times New Roman"/>
+                <w:sz w:val="24"/>
+                <w:szCs w:val="24"/>
+              </w:rPr>
+              <w:t>.</w:t>
+            </w:r>
+          </w:p>
+        </w:tc>
+      </w:tr>
+      <w:tr>
+        <w:tc>
+          <w:tcPr>
+            <w:tcW w:w="3325" w:type="dxa"/>
+          </w:tcPr>
+          <w:p>
+            <w:pPr>
+              <w:ind w:firstLine="0"/>
+              <w:rPr>
+                <w:sz w:val="24"/>
+              </w:rPr>
+            </w:pPr>
+            <w:r>
+              <w:rPr>
+                <w:sz w:val="24"/>
+              </w:rPr>
+              <w:t>Ожидаемый результат</w:t>
+            </w:r>
+          </w:p>
+        </w:tc>
+        <w:tc>
+          <w:tcPr>
+            <w:tcW w:w="6020" w:type="dxa"/>
+          </w:tcPr>
+          <w:p>
+            <w:pPr>
+              <w:pStyle w:val="LO-normal"/>
+              <w:widowControl w:val="0"/>
+              <w:spacing w:after="240" w:line="360" w:lineRule="auto"/>
+              <w:jc w:val="both"/>
+              <w:rPr>
+                <w:rFonts w:ascii="Times New Roman" w:eastAsia="Times New Roman" w:hAnsi="Times New Roman" w:cs="Times New Roman"/>
+                <w:sz w:val="24"/>
+                <w:szCs w:val="24"/>
+              </w:rPr>
+            </w:pPr>
+            <w:r>
+              <w:rPr>
+                <w:rFonts w:ascii="Times New Roman" w:eastAsia="Times New Roman" w:hAnsi="Times New Roman" w:cs="Times New Roman"/>
+                <w:sz w:val="24"/>
+                <w:szCs w:val="24"/>
+              </w:rPr>
+              <w:t xml:space="preserve">Появление </w:t>
+            </w:r>
+            <w:r>
+              <w:rPr>
+                <w:rFonts w:ascii="Times New Roman" w:eastAsia="Times New Roman" w:hAnsi="Times New Roman" w:cs="Times New Roman"/>
+                <w:sz w:val="24"/>
+                <w:szCs w:val="24"/>
+                <w:lang w:val="en-US"/>
+              </w:rPr>
+              <w:t>alert</w:t>
+            </w:r>
+            <w:r>
+              <w:rPr>
+                <w:rFonts w:ascii="Times New Roman" w:eastAsia="Times New Roman" w:hAnsi="Times New Roman" w:cs="Times New Roman"/>
+                <w:sz w:val="24"/>
+                <w:szCs w:val="24"/>
+              </w:rPr>
+              <w:t xml:space="preserve"> </w:t>
+            </w:r>
+            <w:r>
+              <w:rPr>
+                <w:rFonts w:ascii="Times New Roman" w:eastAsia="Times New Roman" w:hAnsi="Times New Roman" w:cs="Times New Roman"/>
+                <w:sz w:val="24"/>
+                <w:szCs w:val="24"/>
+              </w:rPr>
+              <w:t xml:space="preserve">с надписью </w:t>
+            </w:r>
+            <w:r>
+              <w:rPr>
+                <w:rFonts w:ascii="Times New Roman" w:eastAsia="Times New Roman" w:hAnsi="Times New Roman" w:cs="Times New Roman"/>
+                <w:sz w:val="24"/>
+                <w:szCs w:val="24"/>
+              </w:rPr>
+              <w:t>“</w:t>
+            </w:r>
+            <w:r>
+              <w:rPr>
+                <w:rFonts w:ascii="Times New Roman" w:eastAsia="Times New Roman" w:hAnsi="Times New Roman" w:cs="Times New Roman"/>
+                <w:sz w:val="24"/>
+                <w:szCs w:val="24"/>
+              </w:rPr>
+              <w:t>Ваша корзина пуста. Добавьте товары перед оформлением заказа</w:t>
+            </w:r>
+            <w:r>
+              <w:rPr>
+                <w:rFonts w:ascii="Times New Roman" w:eastAsia="Times New Roman" w:hAnsi="Times New Roman" w:cs="Times New Roman"/>
+                <w:sz w:val="24"/>
+                <w:szCs w:val="24"/>
+              </w:rPr>
+              <w:t>”</w:t>
+            </w:r>
+          </w:p>
+        </w:tc>
+      </w:tr>
+      <w:tr>
+        <w:tc>
+          <w:tcPr>
+            <w:tcW w:w="3325" w:type="dxa"/>
+          </w:tcPr>
+          <w:p>
+            <w:pPr>
+              <w:ind w:firstLine="0"/>
+              <w:rPr>
+                <w:sz w:val="24"/>
+              </w:rPr>
+            </w:pPr>
+            <w:r>
+              <w:rPr>
+                <w:sz w:val="24"/>
+              </w:rPr>
+              <w:t>Фактический результат</w:t>
+            </w:r>
+          </w:p>
+        </w:tc>
+        <w:tc>
+          <w:tcPr>
+            <w:tcW w:w="6020" w:type="dxa"/>
+          </w:tcPr>
+          <w:p>
+            <w:pPr>
+              <w:pStyle w:val="LO-normal"/>
+              <w:widowControl w:val="0"/>
+              <w:spacing w:after="240" w:line="360" w:lineRule="auto"/>
+              <w:jc w:val="both"/>
+              <w:rPr>
+                <w:rFonts w:ascii="Times New Roman" w:eastAsia="Times New Roman" w:hAnsi="Times New Roman" w:cs="Times New Roman"/>
+                <w:sz w:val="24"/>
+                <w:szCs w:val="24"/>
+              </w:rPr>
+            </w:pPr>
+            <w:r>
+              <w:rPr>
+                <w:rFonts w:ascii="Times New Roman" w:eastAsia="Times New Roman" w:hAnsi="Times New Roman" w:cs="Times New Roman"/>
+                <w:sz w:val="24"/>
+                <w:szCs w:val="24"/>
+              </w:rPr>
+              <w:t>Ожидаемый результат утвердился.</w:t>
+            </w:r>
+          </w:p>
+        </w:tc>
+      </w:tr>
+      <w:tr>
+        <w:tc>
+          <w:tcPr>
+            <w:tcW w:w="3325" w:type="dxa"/>
+          </w:tcPr>
+          <w:p>
+            <w:pPr>
+              <w:ind w:firstLine="0"/>
+              <w:rPr>
+                <w:sz w:val="24"/>
+              </w:rPr>
+            </w:pPr>
+            <w:r>
+              <w:rPr>
+                <w:sz w:val="24"/>
+              </w:rPr>
+              <w:t>Статус</w:t>
+            </w:r>
+          </w:p>
+        </w:tc>
+        <w:tc>
+          <w:tcPr>
+            <w:tcW w:w="6020" w:type="dxa"/>
+          </w:tcPr>
+          <w:p>
+            <w:pPr>
+              <w:pStyle w:val="LO-normal"/>
+              <w:widowControl w:val="0"/>
+              <w:spacing w:after="240" w:line="360" w:lineRule="auto"/>
+              <w:jc w:val="both"/>
+              <w:rPr>
+                <w:rFonts w:ascii="Times New Roman" w:eastAsia="Times New Roman" w:hAnsi="Times New Roman" w:cs="Times New Roman"/>
+                <w:sz w:val="24"/>
+                <w:szCs w:val="24"/>
+              </w:rPr>
+            </w:pPr>
+            <w:r>
+              <w:rPr>
+                <w:rFonts w:ascii="Times New Roman" w:eastAsia="Times New Roman" w:hAnsi="Times New Roman" w:cs="Times New Roman"/>
+                <w:sz w:val="24"/>
+                <w:szCs w:val="24"/>
+              </w:rPr>
+              <w:t>Зачёт</w:t>
+            </w:r>
+          </w:p>
+        </w:tc>
+      </w:tr>
+    </w:tbl>
+    <w:p>
+      <w:pPr>
+        <w:spacing w:after="160" w:line="278" w:lineRule="auto"/>
+        <w:ind w:firstLine="0"/>
+        <w:jc w:val="left"/>
+        <w:rPr>
+          <w:bCs/>
+          <w:color w:val="000000"/>
+          <w:szCs w:val="28"/>
+        </w:rPr>
+      </w:pPr>
+      <w:r>
+        <w:rPr>
+          <w:bCs/>
+          <w:color w:val="000000"/>
+          <w:szCs w:val="28"/>
+        </w:rPr>
+        <w:br w:type="page"/>
+      </w:r>
+    </w:p>
+    <w:tbl>
+      <w:tblPr>
+        <w:tblStyle w:val="af0"/>
+        <w:tblW w:w="0" w:type="auto"/>
+        <w:tblLook w:val="04A0" w:firstRow="1" w:lastRow="0" w:firstColumn="1" w:lastColumn="0" w:noHBand="0" w:noVBand="1"/>
+      </w:tblPr>
+      <w:tblGrid>
+        <w:gridCol w:w="3325"/>
+        <w:gridCol w:w="6020"/>
+      </w:tblGrid>
+      <w:tr>
+        <w:tc>
+          <w:tcPr>
+            <w:tcW w:w="3325" w:type="dxa"/>
+          </w:tcPr>
+          <w:p>
+            <w:pPr>
+              <w:ind w:firstLine="0"/>
+              <w:rPr>
+                <w:bCs/>
+                <w:color w:val="000000"/>
+                <w:sz w:val="24"/>
+              </w:rPr>
+            </w:pPr>
+            <w:r>
+              <w:rPr>
+                <w:bCs/>
+                <w:color w:val="000000"/>
+                <w:sz w:val="24"/>
+              </w:rPr>
+              <w:lastRenderedPageBreak/>
+              <w:t>Название проекта</w:t>
+            </w:r>
+          </w:p>
+        </w:tc>
+        <w:tc>
+          <w:tcPr>
+            <w:tcW w:w="6020" w:type="dxa"/>
+          </w:tcPr>
+          <w:p>
+            <w:pPr>
+              <w:ind w:firstLine="0"/>
+              <w:rPr>
+                <w:bCs/>
+                <w:color w:val="000000"/>
+                <w:sz w:val="24"/>
+              </w:rPr>
+            </w:pPr>
+            <w:r>
+              <w:rPr>
+                <w:bCs/>
+                <w:color w:val="000000"/>
+                <w:sz w:val="24"/>
+                <w:lang w:val="en-US"/>
+              </w:rPr>
+              <w:t>Dignitas</w:t>
+            </w:r>
+          </w:p>
+        </w:tc>
+      </w:tr>
+      <w:tr>
+        <w:tc>
+          <w:tcPr>
+            <w:tcW w:w="3325" w:type="dxa"/>
+          </w:tcPr>
+          <w:p>
+            <w:pPr>
+              <w:ind w:firstLine="0"/>
+              <w:rPr>
+                <w:bCs/>
+                <w:color w:val="000000"/>
+                <w:sz w:val="24"/>
+              </w:rPr>
+            </w:pPr>
+            <w:r>
+              <w:rPr>
+                <w:bCs/>
+                <w:color w:val="000000"/>
+                <w:sz w:val="24"/>
+              </w:rPr>
+              <w:t>Рабочая версия</w:t>
+            </w:r>
+          </w:p>
+        </w:tc>
+        <w:tc>
+          <w:tcPr>
+            <w:tcW w:w="6020" w:type="dxa"/>
+          </w:tcPr>
+          <w:p>
+            <w:pPr>
+              <w:ind w:firstLine="0"/>
+              <w:rPr>
+                <w:bCs/>
+                <w:color w:val="000000"/>
+                <w:sz w:val="24"/>
+              </w:rPr>
+            </w:pPr>
+            <w:r>
+              <w:rPr>
+                <w:bCs/>
+                <w:color w:val="000000"/>
+                <w:sz w:val="24"/>
+              </w:rPr>
+              <w:t>1.0</w:t>
+            </w:r>
+          </w:p>
+        </w:tc>
+      </w:tr>
+      <w:tr>
+        <w:tc>
+          <w:tcPr>
+            <w:tcW w:w="3325" w:type="dxa"/>
+          </w:tcPr>
+          <w:p>
+            <w:pPr>
+              <w:ind w:firstLine="0"/>
+              <w:rPr>
+                <w:bCs/>
+                <w:color w:val="000000"/>
+                <w:sz w:val="24"/>
+              </w:rPr>
+            </w:pPr>
+            <w:r>
+              <w:rPr>
+                <w:bCs/>
+                <w:color w:val="000000"/>
+                <w:sz w:val="24"/>
+              </w:rPr>
+              <w:t>Имя тестирующего</w:t>
+            </w:r>
+          </w:p>
+        </w:tc>
+        <w:tc>
+          <w:tcPr>
+            <w:tcW w:w="6020" w:type="dxa"/>
+          </w:tcPr>
+          <w:p>
+            <w:pPr>
+              <w:ind w:firstLine="0"/>
+              <w:rPr>
+                <w:bCs/>
+                <w:color w:val="000000"/>
+                <w:sz w:val="24"/>
+                <w:lang w:val="en-US"/>
+              </w:rPr>
+            </w:pPr>
+            <w:proofErr w:type="spellStart"/>
+            <w:r>
+              <w:rPr>
+                <w:bCs/>
+                <w:color w:val="000000"/>
+                <w:sz w:val="24"/>
+                <w:lang w:val="en-US"/>
+              </w:rPr>
+              <w:t>ilyaepifanov</w:t>
+            </w:r>
+            <w:proofErr w:type="spellEnd"/>
+          </w:p>
+        </w:tc>
+      </w:tr>
+      <w:tr>
+        <w:tc>
+          <w:tcPr>
+            <w:tcW w:w="3325" w:type="dxa"/>
+          </w:tcPr>
+          <w:p>
+            <w:pPr>
+              <w:ind w:firstLine="0"/>
+              <w:rPr>
+                <w:bCs/>
+                <w:color w:val="000000"/>
+                <w:sz w:val="24"/>
+              </w:rPr>
+            </w:pPr>
+            <w:r>
+              <w:rPr>
+                <w:bCs/>
+                <w:color w:val="000000"/>
+                <w:sz w:val="24"/>
+              </w:rPr>
+              <w:t>Дата тестирования</w:t>
+            </w:r>
+          </w:p>
+        </w:tc>
+        <w:tc>
+          <w:tcPr>
+            <w:tcW w:w="6020" w:type="dxa"/>
+          </w:tcPr>
+          <w:p>
+            <w:pPr>
+              <w:ind w:firstLine="0"/>
+              <w:rPr>
+                <w:bCs/>
+                <w:color w:val="000000"/>
+                <w:sz w:val="24"/>
+                <w:lang w:val="en-US"/>
+              </w:rPr>
+            </w:pPr>
+            <w:r>
+              <w:rPr>
+                <w:bCs/>
+                <w:color w:val="000000"/>
+                <w:sz w:val="24"/>
+              </w:rPr>
+              <w:t>1</w:t>
+            </w:r>
+            <w:r>
+              <w:rPr>
+                <w:bCs/>
+                <w:color w:val="000000"/>
+                <w:sz w:val="24"/>
+                <w:lang w:val="en-US"/>
+              </w:rPr>
+              <w:t>/5/2024</w:t>
+            </w:r>
+          </w:p>
+        </w:tc>
+      </w:tr>
+      <w:tr>
+        <w:tc>
+          <w:tcPr>
+            <w:tcW w:w="3325" w:type="dxa"/>
+          </w:tcPr>
+          <w:p>
+            <w:pPr>
+              <w:ind w:firstLine="0"/>
+              <w:rPr>
+                <w:bCs/>
+                <w:color w:val="000000"/>
+                <w:sz w:val="24"/>
+              </w:rPr>
+            </w:pPr>
+            <w:r>
+              <w:rPr>
+                <w:bCs/>
+                <w:color w:val="000000"/>
+                <w:sz w:val="24"/>
+              </w:rPr>
+              <w:t>Тестовый пример</w:t>
+            </w:r>
+          </w:p>
+        </w:tc>
+        <w:tc>
+          <w:tcPr>
+            <w:tcW w:w="6020" w:type="dxa"/>
+          </w:tcPr>
+          <w:p>
+            <w:pPr>
+              <w:ind w:firstLine="0"/>
+              <w:rPr>
+                <w:bCs/>
+                <w:color w:val="000000"/>
+                <w:sz w:val="24"/>
+                <w:lang w:val="en-US"/>
+              </w:rPr>
+            </w:pPr>
+            <w:r>
+              <w:rPr>
+                <w:bCs/>
+                <w:color w:val="000000"/>
+                <w:sz w:val="24"/>
+                <w:lang w:val="en-US"/>
+              </w:rPr>
+              <w:t>#TC_UI_</w:t>
+            </w:r>
+            <w:r>
+              <w:rPr>
+                <w:bCs/>
+                <w:color w:val="000000"/>
+                <w:sz w:val="24"/>
+              </w:rPr>
+              <w:t>1</w:t>
+            </w:r>
+            <w:r>
+              <w:rPr>
+                <w:bCs/>
+                <w:color w:val="000000"/>
+                <w:sz w:val="24"/>
+              </w:rPr>
+              <w:t>6</w:t>
+            </w:r>
+          </w:p>
+        </w:tc>
+      </w:tr>
+      <w:tr>
+        <w:tc>
+          <w:tcPr>
+            <w:tcW w:w="3325" w:type="dxa"/>
+          </w:tcPr>
+          <w:p>
+            <w:pPr>
+              <w:ind w:firstLine="0"/>
+              <w:rPr>
+                <w:bCs/>
+                <w:color w:val="000000"/>
+                <w:sz w:val="24"/>
+              </w:rPr>
+            </w:pPr>
+            <w:r>
+              <w:rPr>
+                <w:bCs/>
+                <w:color w:val="000000"/>
+                <w:sz w:val="24"/>
+              </w:rPr>
+              <w:t>Приоритет тестирования</w:t>
+            </w:r>
+          </w:p>
+        </w:tc>
+        <w:tc>
+          <w:tcPr>
+            <w:tcW w:w="6020" w:type="dxa"/>
+          </w:tcPr>
+          <w:p>
+            <w:pPr>
+              <w:ind w:firstLine="0"/>
+              <w:rPr>
+                <w:bCs/>
+                <w:color w:val="000000"/>
+                <w:sz w:val="24"/>
+              </w:rPr>
+            </w:pPr>
+            <w:r>
+              <w:rPr>
+                <w:bCs/>
+                <w:color w:val="000000"/>
+                <w:sz w:val="24"/>
+              </w:rPr>
+              <w:t>Высокий</w:t>
+            </w:r>
+          </w:p>
+        </w:tc>
+      </w:tr>
+      <w:tr>
+        <w:tc>
+          <w:tcPr>
+            <w:tcW w:w="3325" w:type="dxa"/>
+          </w:tcPr>
+          <w:p>
+            <w:pPr>
+              <w:ind w:firstLine="0"/>
+              <w:rPr>
+                <w:bCs/>
+                <w:color w:val="000000"/>
+                <w:sz w:val="24"/>
+              </w:rPr>
+            </w:pPr>
+            <w:r>
+              <w:rPr>
+                <w:sz w:val="24"/>
+              </w:rPr>
+              <w:t>Заголовок/название теста</w:t>
+            </w:r>
+          </w:p>
+        </w:tc>
+        <w:tc>
+          <w:tcPr>
+            <w:tcW w:w="6020" w:type="dxa"/>
+          </w:tcPr>
+          <w:p>
+            <w:pPr>
+              <w:ind w:firstLine="0"/>
+              <w:rPr>
+                <w:bCs/>
+                <w:color w:val="000000"/>
+                <w:sz w:val="24"/>
+              </w:rPr>
+            </w:pPr>
+            <w:r>
+              <w:rPr>
+                <w:sz w:val="24"/>
+              </w:rPr>
+              <w:t>Проверка правильного подсчёта ИТОГО</w:t>
+            </w:r>
+            <w:r>
+              <w:rPr>
+                <w:sz w:val="24"/>
+              </w:rPr>
+              <w:t>.</w:t>
+            </w:r>
+          </w:p>
+        </w:tc>
+      </w:tr>
+      <w:tr>
+        <w:tc>
+          <w:tcPr>
+            <w:tcW w:w="3325" w:type="dxa"/>
+          </w:tcPr>
+          <w:p>
+            <w:pPr>
+              <w:ind w:firstLine="0"/>
+              <w:rPr>
+                <w:bCs/>
+                <w:color w:val="000000"/>
+                <w:sz w:val="24"/>
+              </w:rPr>
+            </w:pPr>
+            <w:r>
+              <w:rPr>
+                <w:sz w:val="24"/>
+              </w:rPr>
+              <w:t>Краткое изложение теста</w:t>
+            </w:r>
+          </w:p>
+        </w:tc>
+        <w:tc>
+          <w:tcPr>
+            <w:tcW w:w="6020" w:type="dxa"/>
+          </w:tcPr>
+          <w:p>
+            <w:pPr>
+              <w:pStyle w:val="LO-normal"/>
+              <w:widowControl w:val="0"/>
+              <w:spacing w:after="160"/>
+              <w:jc w:val="both"/>
+              <w:rPr>
+                <w:rFonts w:ascii="Times New Roman" w:eastAsia="Times New Roman" w:hAnsi="Times New Roman" w:cs="Times New Roman"/>
+                <w:sz w:val="24"/>
+                <w:szCs w:val="24"/>
+              </w:rPr>
+            </w:pPr>
+            <w:r>
+              <w:rPr>
+                <w:rFonts w:ascii="Times New Roman" w:hAnsi="Times New Roman" w:cs="Times New Roman"/>
+                <w:sz w:val="24"/>
+              </w:rPr>
+              <w:t xml:space="preserve">Проверка </w:t>
+            </w:r>
+            <w:r>
+              <w:rPr>
+                <w:rFonts w:ascii="Times New Roman" w:hAnsi="Times New Roman" w:cs="Times New Roman"/>
+                <w:sz w:val="24"/>
+              </w:rPr>
+              <w:t>правильного подсчёта суммы товаров в корзине</w:t>
+            </w:r>
+            <w:r>
+              <w:rPr>
+                <w:rFonts w:ascii="Times New Roman" w:hAnsi="Times New Roman" w:cs="Times New Roman"/>
+                <w:sz w:val="24"/>
+              </w:rPr>
+              <w:t>.</w:t>
+            </w:r>
+          </w:p>
+        </w:tc>
+      </w:tr>
+      <w:tr>
+        <w:tc>
+          <w:tcPr>
+            <w:tcW w:w="3325" w:type="dxa"/>
+          </w:tcPr>
+          <w:p>
+            <w:pPr>
+              <w:ind w:firstLine="0"/>
+              <w:rPr>
+                <w:sz w:val="24"/>
+              </w:rPr>
+            </w:pPr>
+            <w:r>
+              <w:rPr>
+                <w:sz w:val="24"/>
+              </w:rPr>
+              <w:t>Этапы теста</w:t>
+            </w:r>
+          </w:p>
+        </w:tc>
+        <w:tc>
+          <w:tcPr>
+            <w:tcW w:w="6020" w:type="dxa"/>
+          </w:tcPr>
+          <w:p>
+            <w:pPr>
+              <w:pStyle w:val="LO-normal"/>
+              <w:widowControl w:val="0"/>
+              <w:spacing w:after="240" w:line="360" w:lineRule="auto"/>
+              <w:jc w:val="both"/>
+              <w:rPr>
+                <w:rFonts w:ascii="Times New Roman" w:eastAsia="Times New Roman" w:hAnsi="Times New Roman" w:cs="Times New Roman"/>
+                <w:sz w:val="24"/>
+                <w:szCs w:val="24"/>
+              </w:rPr>
+            </w:pPr>
+            <w:r>
+              <w:rPr>
+                <w:rFonts w:ascii="Times New Roman" w:eastAsia="Times New Roman" w:hAnsi="Times New Roman" w:cs="Times New Roman"/>
+                <w:sz w:val="24"/>
+                <w:szCs w:val="24"/>
+              </w:rPr>
+              <w:t>1</w:t>
+            </w:r>
+            <w:r>
+              <w:rPr>
+                <w:rFonts w:ascii="Times New Roman" w:eastAsia="Times New Roman" w:hAnsi="Times New Roman" w:cs="Times New Roman"/>
+                <w:sz w:val="24"/>
+                <w:szCs w:val="24"/>
+              </w:rPr>
+              <w:t>. Добавить несколько товаров в корзину</w:t>
+            </w:r>
+            <w:r>
+              <w:rPr>
+                <w:rFonts w:ascii="Times New Roman" w:eastAsia="Times New Roman" w:hAnsi="Times New Roman" w:cs="Times New Roman"/>
+                <w:sz w:val="24"/>
+                <w:szCs w:val="24"/>
+              </w:rPr>
+              <w:t>;</w:t>
+            </w:r>
+            <w:r>
+              <w:rPr>
+                <w:rFonts w:ascii="Times New Roman" w:eastAsia="Times New Roman" w:hAnsi="Times New Roman" w:cs="Times New Roman"/>
+                <w:sz w:val="24"/>
+                <w:szCs w:val="24"/>
+              </w:rPr>
+              <w:br/>
+            </w:r>
+            <w:r>
+              <w:rPr>
+                <w:rFonts w:ascii="Times New Roman" w:eastAsia="Times New Roman" w:hAnsi="Times New Roman" w:cs="Times New Roman"/>
+                <w:sz w:val="24"/>
+                <w:szCs w:val="24"/>
+              </w:rPr>
+              <w:t xml:space="preserve">2. </w:t>
+            </w:r>
+            <w:r>
+              <w:rPr>
+                <w:rFonts w:ascii="Times New Roman" w:eastAsia="Times New Roman" w:hAnsi="Times New Roman" w:cs="Times New Roman"/>
+                <w:sz w:val="24"/>
+                <w:szCs w:val="24"/>
+              </w:rPr>
+              <w:t>Проверить правильность подсчёта суммы</w:t>
+            </w:r>
+          </w:p>
+        </w:tc>
+      </w:tr>
+      <w:tr>
+        <w:tc>
+          <w:tcPr>
+            <w:tcW w:w="3325" w:type="dxa"/>
+          </w:tcPr>
+          <w:p>
+            <w:pPr>
+              <w:ind w:firstLine="0"/>
+              <w:rPr>
+                <w:sz w:val="24"/>
+              </w:rPr>
+            </w:pPr>
+            <w:r>
+              <w:rPr>
+                <w:sz w:val="24"/>
+              </w:rPr>
+              <w:t>Ожидаемый результат</w:t>
+            </w:r>
+          </w:p>
+        </w:tc>
+        <w:tc>
+          <w:tcPr>
+            <w:tcW w:w="6020" w:type="dxa"/>
+          </w:tcPr>
+          <w:p>
+            <w:pPr>
+              <w:pStyle w:val="LO-normal"/>
+              <w:widowControl w:val="0"/>
+              <w:spacing w:after="240" w:line="360" w:lineRule="auto"/>
+              <w:jc w:val="both"/>
+              <w:rPr>
+                <w:rFonts w:ascii="Times New Roman" w:eastAsia="Times New Roman" w:hAnsi="Times New Roman" w:cs="Times New Roman"/>
+                <w:sz w:val="24"/>
+                <w:szCs w:val="24"/>
+              </w:rPr>
+            </w:pPr>
+            <w:r>
+              <w:rPr>
+                <w:rFonts w:ascii="Times New Roman" w:eastAsia="Times New Roman" w:hAnsi="Times New Roman" w:cs="Times New Roman"/>
+                <w:sz w:val="24"/>
+                <w:szCs w:val="24"/>
+              </w:rPr>
+              <w:t>Сумма должна быть верной по формуле.</w:t>
+            </w:r>
+          </w:p>
+        </w:tc>
+      </w:tr>
+      <w:tr>
+        <w:tc>
+          <w:tcPr>
+            <w:tcW w:w="3325" w:type="dxa"/>
+          </w:tcPr>
+          <w:p>
+            <w:pPr>
+              <w:ind w:firstLine="0"/>
+              <w:rPr>
+                <w:sz w:val="24"/>
+              </w:rPr>
+            </w:pPr>
+            <w:r>
+              <w:rPr>
+                <w:sz w:val="24"/>
+              </w:rPr>
+              <w:t>Фактический результат</w:t>
+            </w:r>
+          </w:p>
+        </w:tc>
+        <w:tc>
+          <w:tcPr>
+            <w:tcW w:w="6020" w:type="dxa"/>
+          </w:tcPr>
+          <w:p>
+            <w:pPr>
+              <w:pStyle w:val="LO-normal"/>
+              <w:widowControl w:val="0"/>
+              <w:spacing w:after="240" w:line="360" w:lineRule="auto"/>
+              <w:jc w:val="both"/>
+              <w:rPr>
+                <w:rFonts w:ascii="Times New Roman" w:eastAsia="Times New Roman" w:hAnsi="Times New Roman" w:cs="Times New Roman"/>
+                <w:sz w:val="24"/>
+                <w:szCs w:val="24"/>
+              </w:rPr>
+            </w:pPr>
+            <w:r>
+              <w:rPr>
+                <w:rFonts w:ascii="Times New Roman" w:eastAsia="Times New Roman" w:hAnsi="Times New Roman" w:cs="Times New Roman"/>
+                <w:sz w:val="24"/>
+                <w:szCs w:val="24"/>
+              </w:rPr>
+              <w:t>Ожидаемый результат утвердился.</w:t>
+            </w:r>
+          </w:p>
+        </w:tc>
+      </w:tr>
+      <w:tr>
+        <w:tc>
+          <w:tcPr>
+            <w:tcW w:w="3325" w:type="dxa"/>
+          </w:tcPr>
+          <w:p>
+            <w:pPr>
+              <w:ind w:firstLine="0"/>
+              <w:rPr>
+                <w:sz w:val="24"/>
+              </w:rPr>
+            </w:pPr>
+            <w:r>
+              <w:rPr>
+                <w:sz w:val="24"/>
+              </w:rPr>
+              <w:t>Статус</w:t>
+            </w:r>
+          </w:p>
+        </w:tc>
+        <w:tc>
+          <w:tcPr>
+            <w:tcW w:w="6020" w:type="dxa"/>
+          </w:tcPr>
+          <w:p>
+            <w:pPr>
+              <w:pStyle w:val="LO-normal"/>
+              <w:widowControl w:val="0"/>
+              <w:spacing w:after="240" w:line="360" w:lineRule="auto"/>
+              <w:jc w:val="both"/>
+              <w:rPr>
+                <w:rFonts w:ascii="Times New Roman" w:eastAsia="Times New Roman" w:hAnsi="Times New Roman" w:cs="Times New Roman"/>
+                <w:sz w:val="24"/>
+                <w:szCs w:val="24"/>
+              </w:rPr>
+            </w:pPr>
+            <w:r>
+              <w:rPr>
+                <w:rFonts w:ascii="Times New Roman" w:eastAsia="Times New Roman" w:hAnsi="Times New Roman" w:cs="Times New Roman"/>
+                <w:sz w:val="24"/>
+                <w:szCs w:val="24"/>
+              </w:rPr>
+              <w:t>Зачёт</w:t>
+            </w:r>
+          </w:p>
+        </w:tc>
+      </w:tr>
+    </w:tbl>
+    <w:p>
+      <w:pPr>
+        <w:spacing w:after="160" w:line="278" w:lineRule="auto"/>
+        <w:ind w:firstLine="0"/>
+        <w:jc w:val="left"/>
+        <w:rPr>
+          <w:bCs/>
+          <w:color w:val="000000"/>
+          <w:szCs w:val="28"/>
+        </w:rPr>
+      </w:pPr>
+      <w:r>
+        <w:rPr>
+          <w:bCs/>
+          <w:color w:val="000000"/>
+          <w:szCs w:val="28"/>
+        </w:rPr>
+        <w:br w:type="page"/>
+      </w:r>
+    </w:p>
+    <w:tbl>
+      <w:tblPr>
+        <w:tblStyle w:val="af0"/>
+        <w:tblW w:w="0" w:type="auto"/>
+        <w:tblLook w:val="04A0" w:firstRow="1" w:lastRow="0" w:firstColumn="1" w:lastColumn="0" w:noHBand="0" w:noVBand="1"/>
+      </w:tblPr>
+      <w:tblGrid>
+        <w:gridCol w:w="3325"/>
+        <w:gridCol w:w="6020"/>
+      </w:tblGrid>
+      <w:tr>
+        <w:tc>
+          <w:tcPr>
+            <w:tcW w:w="3325" w:type="dxa"/>
+          </w:tcPr>
+          <w:p>
+            <w:pPr>
+              <w:ind w:firstLine="0"/>
+              <w:rPr>
+                <w:bCs/>
+                <w:color w:val="000000"/>
+                <w:sz w:val="24"/>
+              </w:rPr>
+            </w:pPr>
+            <w:r>
+              <w:rPr>
+                <w:bCs/>
+                <w:color w:val="000000"/>
+                <w:sz w:val="24"/>
+              </w:rPr>
+              <w:lastRenderedPageBreak/>
+              <w:t>Название проекта</w:t>
+            </w:r>
+          </w:p>
+        </w:tc>
+        <w:tc>
+          <w:tcPr>
+            <w:tcW w:w="6020" w:type="dxa"/>
+          </w:tcPr>
+          <w:p>
+            <w:pPr>
+              <w:ind w:firstLine="0"/>
+              <w:rPr>
+                <w:bCs/>
+                <w:color w:val="000000"/>
+                <w:sz w:val="24"/>
+              </w:rPr>
+            </w:pPr>
+            <w:r>
+              <w:rPr>
+                <w:bCs/>
+                <w:color w:val="000000"/>
+                <w:sz w:val="24"/>
+                <w:lang w:val="en-US"/>
+              </w:rPr>
+              <w:t>Dignitas</w:t>
+            </w:r>
+          </w:p>
+        </w:tc>
+      </w:tr>
+      <w:tr>
+        <w:tc>
+          <w:tcPr>
+            <w:tcW w:w="3325" w:type="dxa"/>
+          </w:tcPr>
+          <w:p>
+            <w:pPr>
+              <w:ind w:firstLine="0"/>
+              <w:rPr>
+                <w:bCs/>
+                <w:color w:val="000000"/>
+                <w:sz w:val="24"/>
+              </w:rPr>
+            </w:pPr>
+            <w:r>
+              <w:rPr>
+                <w:bCs/>
+                <w:color w:val="000000"/>
+                <w:sz w:val="24"/>
+              </w:rPr>
+              <w:t>Рабочая версия</w:t>
+            </w:r>
+          </w:p>
+        </w:tc>
+        <w:tc>
+          <w:tcPr>
+            <w:tcW w:w="6020" w:type="dxa"/>
+          </w:tcPr>
+          <w:p>
+            <w:pPr>
+              <w:ind w:firstLine="0"/>
+              <w:rPr>
+                <w:bCs/>
+                <w:color w:val="000000"/>
+                <w:sz w:val="24"/>
+              </w:rPr>
+            </w:pPr>
+            <w:r>
+              <w:rPr>
+                <w:bCs/>
+                <w:color w:val="000000"/>
+                <w:sz w:val="24"/>
+              </w:rPr>
+              <w:t>1.0</w:t>
+            </w:r>
+          </w:p>
+        </w:tc>
+      </w:tr>
+      <w:tr>
+        <w:tc>
+          <w:tcPr>
+            <w:tcW w:w="3325" w:type="dxa"/>
+          </w:tcPr>
+          <w:p>
+            <w:pPr>
+              <w:ind w:firstLine="0"/>
+              <w:rPr>
+                <w:bCs/>
+                <w:color w:val="000000"/>
+                <w:sz w:val="24"/>
+              </w:rPr>
+            </w:pPr>
+            <w:r>
+              <w:rPr>
+                <w:bCs/>
+                <w:color w:val="000000"/>
+                <w:sz w:val="24"/>
+              </w:rPr>
+              <w:t>Имя тестирующего</w:t>
+            </w:r>
+          </w:p>
+        </w:tc>
+        <w:tc>
+          <w:tcPr>
+            <w:tcW w:w="6020" w:type="dxa"/>
+          </w:tcPr>
+          <w:p>
+            <w:pPr>
+              <w:ind w:firstLine="0"/>
+              <w:rPr>
+                <w:bCs/>
+                <w:color w:val="000000"/>
+                <w:sz w:val="24"/>
+                <w:lang w:val="en-US"/>
+              </w:rPr>
+            </w:pPr>
+            <w:proofErr w:type="spellStart"/>
+            <w:r>
+              <w:rPr>
+                <w:bCs/>
+                <w:color w:val="000000"/>
+                <w:sz w:val="24"/>
+                <w:lang w:val="en-US"/>
+              </w:rPr>
+              <w:t>ilyaepifanov</w:t>
+            </w:r>
+            <w:proofErr w:type="spellEnd"/>
+          </w:p>
+        </w:tc>
+      </w:tr>
+      <w:tr>
+        <w:tc>
+          <w:tcPr>
+            <w:tcW w:w="3325" w:type="dxa"/>
+          </w:tcPr>
+          <w:p>
+            <w:pPr>
+              <w:ind w:firstLine="0"/>
+              <w:rPr>
+                <w:bCs/>
+                <w:color w:val="000000"/>
+                <w:sz w:val="24"/>
+              </w:rPr>
+            </w:pPr>
+            <w:r>
+              <w:rPr>
+                <w:bCs/>
+                <w:color w:val="000000"/>
+                <w:sz w:val="24"/>
+              </w:rPr>
+              <w:t>Дата тестирования</w:t>
+            </w:r>
+          </w:p>
+        </w:tc>
+        <w:tc>
+          <w:tcPr>
+            <w:tcW w:w="6020" w:type="dxa"/>
+          </w:tcPr>
+          <w:p>
+            <w:pPr>
+              <w:ind w:firstLine="0"/>
+              <w:rPr>
+                <w:bCs/>
+                <w:color w:val="000000"/>
+                <w:sz w:val="24"/>
+                <w:lang w:val="en-US"/>
+              </w:rPr>
+            </w:pPr>
+            <w:r>
+              <w:rPr>
+                <w:bCs/>
+                <w:color w:val="000000"/>
+                <w:sz w:val="24"/>
+              </w:rPr>
+              <w:t>1</w:t>
+            </w:r>
+            <w:r>
+              <w:rPr>
+                <w:bCs/>
+                <w:color w:val="000000"/>
+                <w:sz w:val="24"/>
+                <w:lang w:val="en-US"/>
+              </w:rPr>
+              <w:t>/5/2024</w:t>
+            </w:r>
+          </w:p>
+        </w:tc>
+      </w:tr>
+      <w:tr>
+        <w:tc>
+          <w:tcPr>
+            <w:tcW w:w="3325" w:type="dxa"/>
+          </w:tcPr>
+          <w:p>
+            <w:pPr>
+              <w:ind w:firstLine="0"/>
+              <w:rPr>
+                <w:bCs/>
+                <w:color w:val="000000"/>
+                <w:sz w:val="24"/>
+              </w:rPr>
+            </w:pPr>
+            <w:r>
+              <w:rPr>
+                <w:bCs/>
+                <w:color w:val="000000"/>
+                <w:sz w:val="24"/>
+              </w:rPr>
+              <w:t>Тестовый пример</w:t>
+            </w:r>
+          </w:p>
+        </w:tc>
+        <w:tc>
+          <w:tcPr>
+            <w:tcW w:w="6020" w:type="dxa"/>
+          </w:tcPr>
+          <w:p>
+            <w:pPr>
+              <w:ind w:firstLine="0"/>
+              <w:rPr>
+                <w:bCs/>
+                <w:color w:val="000000"/>
+                <w:sz w:val="24"/>
+              </w:rPr>
+            </w:pPr>
+            <w:r>
+              <w:rPr>
+                <w:bCs/>
+                <w:color w:val="000000"/>
+                <w:sz w:val="24"/>
+                <w:lang w:val="en-US"/>
+              </w:rPr>
+              <w:t>#TC_UI_</w:t>
+            </w:r>
+            <w:r>
+              <w:rPr>
+                <w:bCs/>
+                <w:color w:val="000000"/>
+                <w:sz w:val="24"/>
+              </w:rPr>
+              <w:t>1</w:t>
+            </w:r>
+            <w:r>
+              <w:rPr>
+                <w:bCs/>
+                <w:color w:val="000000"/>
+                <w:sz w:val="24"/>
+              </w:rPr>
+              <w:t>7</w:t>
+            </w:r>
+          </w:p>
+        </w:tc>
+      </w:tr>
+      <w:tr>
+        <w:tc>
+          <w:tcPr>
+            <w:tcW w:w="3325" w:type="dxa"/>
+          </w:tcPr>
+          <w:p>
+            <w:pPr>
+              <w:ind w:firstLine="0"/>
+              <w:rPr>
+                <w:bCs/>
+                <w:color w:val="000000"/>
+                <w:sz w:val="24"/>
+              </w:rPr>
+            </w:pPr>
+            <w:r>
+              <w:rPr>
+                <w:bCs/>
+                <w:color w:val="000000"/>
+                <w:sz w:val="24"/>
+              </w:rPr>
+              <w:t>Приоритет тестирования</w:t>
+            </w:r>
+          </w:p>
+        </w:tc>
+        <w:tc>
+          <w:tcPr>
+            <w:tcW w:w="6020" w:type="dxa"/>
+          </w:tcPr>
+          <w:p>
+            <w:pPr>
+              <w:ind w:firstLine="0"/>
+              <w:rPr>
+                <w:bCs/>
+                <w:color w:val="000000"/>
+                <w:sz w:val="24"/>
+              </w:rPr>
+            </w:pPr>
+            <w:r>
+              <w:rPr>
+                <w:bCs/>
+                <w:color w:val="000000"/>
+                <w:sz w:val="24"/>
+              </w:rPr>
+              <w:t>Высокий</w:t>
+            </w:r>
+          </w:p>
+        </w:tc>
+      </w:tr>
+      <w:tr>
+        <w:tc>
+          <w:tcPr>
+            <w:tcW w:w="3325" w:type="dxa"/>
+          </w:tcPr>
+          <w:p>
+            <w:pPr>
+              <w:ind w:firstLine="0"/>
+              <w:rPr>
+                <w:bCs/>
+                <w:color w:val="000000"/>
+                <w:sz w:val="24"/>
+              </w:rPr>
+            </w:pPr>
+            <w:r>
+              <w:rPr>
+                <w:sz w:val="24"/>
+              </w:rPr>
+              <w:t>Заголовок/название теста</w:t>
+            </w:r>
+          </w:p>
+        </w:tc>
+        <w:tc>
+          <w:tcPr>
+            <w:tcW w:w="6020" w:type="dxa"/>
+          </w:tcPr>
+          <w:p>
+            <w:pPr>
+              <w:ind w:firstLine="0"/>
+              <w:rPr>
+                <w:bCs/>
+                <w:color w:val="000000"/>
+                <w:sz w:val="24"/>
+              </w:rPr>
+            </w:pPr>
+            <w:r>
+              <w:rPr>
+                <w:sz w:val="24"/>
+              </w:rPr>
+              <w:t>Проверка кнопок удаления в корзине</w:t>
+            </w:r>
+            <w:r>
+              <w:rPr>
+                <w:sz w:val="24"/>
+              </w:rPr>
+              <w:t>.</w:t>
+            </w:r>
+          </w:p>
+        </w:tc>
+      </w:tr>
+      <w:tr>
+        <w:tc>
+          <w:tcPr>
+            <w:tcW w:w="3325" w:type="dxa"/>
+          </w:tcPr>
+          <w:p>
+            <w:pPr>
+              <w:ind w:firstLine="0"/>
+              <w:rPr>
+                <w:bCs/>
+                <w:color w:val="000000"/>
+                <w:sz w:val="24"/>
+              </w:rPr>
+            </w:pPr>
+            <w:r>
+              <w:rPr>
+                <w:sz w:val="24"/>
+              </w:rPr>
+              <w:t>Краткое изложение теста</w:t>
+            </w:r>
+          </w:p>
+        </w:tc>
+        <w:tc>
+          <w:tcPr>
+            <w:tcW w:w="6020" w:type="dxa"/>
+          </w:tcPr>
+          <w:p>
+            <w:pPr>
+              <w:pStyle w:val="LO-normal"/>
+              <w:widowControl w:val="0"/>
+              <w:spacing w:after="160"/>
+              <w:jc w:val="both"/>
+              <w:rPr>
+                <w:rFonts w:ascii="Times New Roman" w:eastAsia="Times New Roman" w:hAnsi="Times New Roman" w:cs="Times New Roman"/>
+                <w:sz w:val="24"/>
+                <w:szCs w:val="24"/>
+              </w:rPr>
+            </w:pPr>
+            <w:r>
+              <w:rPr>
+                <w:rFonts w:ascii="Times New Roman" w:eastAsia="Times New Roman" w:hAnsi="Times New Roman" w:cs="Times New Roman"/>
+                <w:sz w:val="24"/>
+                <w:szCs w:val="24"/>
+              </w:rPr>
+              <w:t>Проверка работоспособности кнопок удаления в корзине</w:t>
+            </w:r>
+            <w:r>
+              <w:rPr>
+                <w:rFonts w:ascii="Times New Roman" w:eastAsia="Times New Roman" w:hAnsi="Times New Roman" w:cs="Times New Roman"/>
+                <w:sz w:val="24"/>
+                <w:szCs w:val="24"/>
+              </w:rPr>
+              <w:t>.</w:t>
+            </w:r>
+          </w:p>
+        </w:tc>
+      </w:tr>
+      <w:tr>
+        <w:tc>
+          <w:tcPr>
+            <w:tcW w:w="3325" w:type="dxa"/>
+          </w:tcPr>
+          <w:p>
+            <w:pPr>
+              <w:ind w:firstLine="0"/>
+              <w:rPr>
+                <w:sz w:val="24"/>
+              </w:rPr>
+            </w:pPr>
+            <w:r>
+              <w:rPr>
+                <w:sz w:val="24"/>
+              </w:rPr>
+              <w:t>Этапы теста</w:t>
+            </w:r>
+          </w:p>
+        </w:tc>
+        <w:tc>
+          <w:tcPr>
+            <w:tcW w:w="6020" w:type="dxa"/>
+          </w:tcPr>
+          <w:p>
+            <w:pPr>
+              <w:pStyle w:val="LO-normal"/>
+              <w:widowControl w:val="0"/>
+              <w:spacing w:after="240" w:line="360" w:lineRule="auto"/>
+              <w:jc w:val="both"/>
+              <w:rPr>
+                <w:rFonts w:ascii="Times New Roman" w:eastAsia="Times New Roman" w:hAnsi="Times New Roman" w:cs="Times New Roman"/>
+                <w:sz w:val="24"/>
+                <w:szCs w:val="24"/>
+              </w:rPr>
+            </w:pPr>
+            <w:r>
+              <w:rPr>
+                <w:rFonts w:ascii="Times New Roman" w:eastAsia="Times New Roman" w:hAnsi="Times New Roman" w:cs="Times New Roman"/>
+                <w:sz w:val="24"/>
+                <w:szCs w:val="24"/>
+              </w:rPr>
+              <w:t xml:space="preserve">1. </w:t>
+            </w:r>
+            <w:r>
+              <w:rPr>
+                <w:rFonts w:ascii="Times New Roman" w:eastAsia="Times New Roman" w:hAnsi="Times New Roman" w:cs="Times New Roman"/>
+                <w:sz w:val="24"/>
+                <w:szCs w:val="24"/>
+              </w:rPr>
+              <w:t>Добавить товары в корзину и зайти в неё</w:t>
+            </w:r>
+            <w:r>
+              <w:rPr>
+                <w:rFonts w:ascii="Times New Roman" w:eastAsia="Times New Roman" w:hAnsi="Times New Roman" w:cs="Times New Roman"/>
+                <w:sz w:val="24"/>
+                <w:szCs w:val="24"/>
+              </w:rPr>
+              <w:t>;</w:t>
+            </w:r>
+            <w:r>
+              <w:rPr>
+                <w:rFonts w:ascii="Times New Roman" w:eastAsia="Times New Roman" w:hAnsi="Times New Roman" w:cs="Times New Roman"/>
+                <w:sz w:val="24"/>
+                <w:szCs w:val="24"/>
+              </w:rPr>
+              <w:br/>
+            </w:r>
+            <w:r>
+              <w:rPr>
+                <w:rFonts w:ascii="Times New Roman" w:eastAsia="Times New Roman" w:hAnsi="Times New Roman" w:cs="Times New Roman"/>
+                <w:sz w:val="24"/>
+                <w:szCs w:val="24"/>
+              </w:rPr>
+              <w:t>2.</w:t>
+            </w:r>
+            <w:r>
+              <w:rPr>
+                <w:rFonts w:ascii="Times New Roman" w:eastAsia="Times New Roman" w:hAnsi="Times New Roman" w:cs="Times New Roman"/>
+                <w:sz w:val="24"/>
+                <w:szCs w:val="24"/>
+              </w:rPr>
+              <w:t xml:space="preserve"> Понажимать на каждую кнопку удаления.</w:t>
+            </w:r>
+          </w:p>
+        </w:tc>
+      </w:tr>
+      <w:tr>
+        <w:tc>
+          <w:tcPr>
+            <w:tcW w:w="3325" w:type="dxa"/>
+          </w:tcPr>
+          <w:p>
+            <w:pPr>
+              <w:ind w:firstLine="0"/>
+              <w:rPr>
+                <w:sz w:val="24"/>
+              </w:rPr>
+            </w:pPr>
+            <w:r>
+              <w:rPr>
+                <w:sz w:val="24"/>
+              </w:rPr>
+              <w:t>Ожидаемый результат</w:t>
+            </w:r>
+          </w:p>
+        </w:tc>
+        <w:tc>
+          <w:tcPr>
+            <w:tcW w:w="6020" w:type="dxa"/>
+          </w:tcPr>
+          <w:p>
+            <w:pPr>
+              <w:pStyle w:val="LO-normal"/>
+              <w:widowControl w:val="0"/>
+              <w:spacing w:after="240" w:line="360" w:lineRule="auto"/>
+              <w:jc w:val="both"/>
+              <w:rPr>
+                <w:rFonts w:ascii="Times New Roman" w:eastAsia="Times New Roman" w:hAnsi="Times New Roman" w:cs="Times New Roman"/>
+                <w:sz w:val="24"/>
+                <w:szCs w:val="24"/>
+              </w:rPr>
+            </w:pPr>
+            <w:r>
+              <w:rPr>
+                <w:rFonts w:ascii="Times New Roman" w:eastAsia="Times New Roman" w:hAnsi="Times New Roman" w:cs="Times New Roman"/>
+                <w:sz w:val="24"/>
+                <w:szCs w:val="24"/>
+              </w:rPr>
+              <w:t>Кнопка должна удалять карточку с товаром.</w:t>
+            </w:r>
+          </w:p>
+        </w:tc>
+      </w:tr>
+      <w:tr>
+        <w:tc>
+          <w:tcPr>
+            <w:tcW w:w="3325" w:type="dxa"/>
+          </w:tcPr>
+          <w:p>
+            <w:pPr>
+              <w:ind w:firstLine="0"/>
+              <w:rPr>
+                <w:sz w:val="24"/>
+              </w:rPr>
+            </w:pPr>
+            <w:r>
+              <w:rPr>
+                <w:sz w:val="24"/>
+              </w:rPr>
+              <w:t>Фактический результат</w:t>
+            </w:r>
+          </w:p>
+        </w:tc>
+        <w:tc>
+          <w:tcPr>
+            <w:tcW w:w="6020" w:type="dxa"/>
+          </w:tcPr>
+          <w:p>
+            <w:pPr>
+              <w:pStyle w:val="LO-normal"/>
+              <w:widowControl w:val="0"/>
+              <w:spacing w:after="240" w:line="360" w:lineRule="auto"/>
+              <w:jc w:val="both"/>
+              <w:rPr>
+                <w:rFonts w:ascii="Times New Roman" w:eastAsia="Times New Roman" w:hAnsi="Times New Roman" w:cs="Times New Roman"/>
+                <w:sz w:val="24"/>
+                <w:szCs w:val="24"/>
+              </w:rPr>
+            </w:pPr>
+            <w:r>
+              <w:rPr>
+                <w:rFonts w:ascii="Times New Roman" w:eastAsia="Times New Roman" w:hAnsi="Times New Roman" w:cs="Times New Roman"/>
+                <w:sz w:val="24"/>
+                <w:szCs w:val="24"/>
+              </w:rPr>
+              <w:t>Ожидаемый результат утвердился.</w:t>
+            </w:r>
+          </w:p>
+        </w:tc>
+      </w:tr>
+      <w:tr>
+        <w:tc>
+          <w:tcPr>
+            <w:tcW w:w="3325" w:type="dxa"/>
+          </w:tcPr>
+          <w:p>
+            <w:pPr>
+              <w:ind w:firstLine="0"/>
+              <w:rPr>
+                <w:sz w:val="24"/>
+              </w:rPr>
+            </w:pPr>
+            <w:r>
+              <w:rPr>
+                <w:sz w:val="24"/>
+              </w:rPr>
+              <w:t>Статус</w:t>
+            </w:r>
+          </w:p>
+        </w:tc>
+        <w:tc>
+          <w:tcPr>
+            <w:tcW w:w="6020" w:type="dxa"/>
+          </w:tcPr>
+          <w:p>
+            <w:pPr>
+              <w:pStyle w:val="LO-normal"/>
+              <w:widowControl w:val="0"/>
+              <w:spacing w:after="240" w:line="360" w:lineRule="auto"/>
+              <w:jc w:val="both"/>
+              <w:rPr>
+                <w:rFonts w:ascii="Times New Roman" w:eastAsia="Times New Roman" w:hAnsi="Times New Roman" w:cs="Times New Roman"/>
+                <w:sz w:val="24"/>
+                <w:szCs w:val="24"/>
+              </w:rPr>
+            </w:pPr>
+            <w:r>
+              <w:rPr>
+                <w:rFonts w:ascii="Times New Roman" w:eastAsia="Times New Roman" w:hAnsi="Times New Roman" w:cs="Times New Roman"/>
+                <w:sz w:val="24"/>
+                <w:szCs w:val="24"/>
+              </w:rPr>
+              <w:t>Зачёт</w:t>
+            </w:r>
+          </w:p>
+        </w:tc>
+      </w:tr>
+    </w:tbl>
+    <w:p>
+      <w:pPr>
+        <w:spacing w:after="160" w:line="278" w:lineRule="auto"/>
+        <w:ind w:firstLine="0"/>
+        <w:jc w:val="left"/>
+        <w:rPr>
+          <w:bCs/>
+          <w:color w:val="000000"/>
+          <w:szCs w:val="28"/>
+        </w:rPr>
+      </w:pPr>
+      <w:r>
+        <w:rPr>
+          <w:bCs/>
+          <w:color w:val="000000"/>
+          <w:szCs w:val="28"/>
+        </w:rPr>
+        <w:br w:type="page"/>
+      </w:r>
+    </w:p>
+    <w:tbl>
+      <w:tblPr>
+        <w:tblStyle w:val="af0"/>
+        <w:tblW w:w="0" w:type="auto"/>
+        <w:tblLook w:val="04A0" w:firstRow="1" w:lastRow="0" w:firstColumn="1" w:lastColumn="0" w:noHBand="0" w:noVBand="1"/>
+      </w:tblPr>
+      <w:tblGrid>
+        <w:gridCol w:w="3325"/>
+        <w:gridCol w:w="6020"/>
+      </w:tblGrid>
+      <w:tr>
+        <w:tc>
+          <w:tcPr>
+            <w:tcW w:w="3325" w:type="dxa"/>
+          </w:tcPr>
+          <w:p>
+            <w:pPr>
+              <w:ind w:firstLine="0"/>
+              <w:rPr>
+                <w:bCs/>
+                <w:color w:val="000000"/>
+                <w:sz w:val="24"/>
+              </w:rPr>
+            </w:pPr>
+            <w:r>
+              <w:rPr>
+                <w:bCs/>
+                <w:color w:val="000000"/>
+                <w:sz w:val="24"/>
+              </w:rPr>
+              <w:lastRenderedPageBreak/>
+              <w:t>Название проекта</w:t>
+            </w:r>
+          </w:p>
+        </w:tc>
+        <w:tc>
+          <w:tcPr>
+            <w:tcW w:w="6020" w:type="dxa"/>
+          </w:tcPr>
+          <w:p>
+            <w:pPr>
+              <w:ind w:firstLine="0"/>
+              <w:rPr>
+                <w:bCs/>
+                <w:color w:val="000000"/>
+                <w:sz w:val="24"/>
+              </w:rPr>
+            </w:pPr>
+            <w:r>
+              <w:rPr>
+                <w:bCs/>
+                <w:color w:val="000000"/>
+                <w:sz w:val="24"/>
+                <w:lang w:val="en-US"/>
+              </w:rPr>
+              <w:t>Dignitas</w:t>
+            </w:r>
+          </w:p>
+        </w:tc>
+      </w:tr>
+      <w:tr>
+        <w:tc>
+          <w:tcPr>
+            <w:tcW w:w="3325" w:type="dxa"/>
+          </w:tcPr>
+          <w:p>
+            <w:pPr>
+              <w:ind w:firstLine="0"/>
+              <w:rPr>
+                <w:bCs/>
+                <w:color w:val="000000"/>
+                <w:sz w:val="24"/>
+              </w:rPr>
+            </w:pPr>
+            <w:r>
+              <w:rPr>
+                <w:bCs/>
+                <w:color w:val="000000"/>
+                <w:sz w:val="24"/>
+              </w:rPr>
+              <w:t>Рабочая версия</w:t>
+            </w:r>
+          </w:p>
+        </w:tc>
+        <w:tc>
+          <w:tcPr>
+            <w:tcW w:w="6020" w:type="dxa"/>
+          </w:tcPr>
+          <w:p>
+            <w:pPr>
+              <w:ind w:firstLine="0"/>
+              <w:rPr>
+                <w:bCs/>
+                <w:color w:val="000000"/>
+                <w:sz w:val="24"/>
+              </w:rPr>
+            </w:pPr>
+            <w:r>
+              <w:rPr>
+                <w:bCs/>
+                <w:color w:val="000000"/>
+                <w:sz w:val="24"/>
+              </w:rPr>
+              <w:t>1.0</w:t>
+            </w:r>
+          </w:p>
+        </w:tc>
+      </w:tr>
+      <w:tr>
+        <w:tc>
+          <w:tcPr>
+            <w:tcW w:w="3325" w:type="dxa"/>
+          </w:tcPr>
+          <w:p>
+            <w:pPr>
+              <w:ind w:firstLine="0"/>
+              <w:rPr>
+                <w:bCs/>
+                <w:color w:val="000000"/>
+                <w:sz w:val="24"/>
+              </w:rPr>
+            </w:pPr>
+            <w:r>
+              <w:rPr>
+                <w:bCs/>
+                <w:color w:val="000000"/>
+                <w:sz w:val="24"/>
+              </w:rPr>
+              <w:t>Имя тестирующего</w:t>
+            </w:r>
+          </w:p>
+        </w:tc>
+        <w:tc>
+          <w:tcPr>
+            <w:tcW w:w="6020" w:type="dxa"/>
+          </w:tcPr>
+          <w:p>
+            <w:pPr>
+              <w:ind w:firstLine="0"/>
+              <w:rPr>
+                <w:bCs/>
+                <w:color w:val="000000"/>
+                <w:sz w:val="24"/>
+                <w:lang w:val="en-US"/>
+              </w:rPr>
+            </w:pPr>
+            <w:proofErr w:type="spellStart"/>
+            <w:r>
+              <w:rPr>
+                <w:bCs/>
+                <w:color w:val="000000"/>
+                <w:sz w:val="24"/>
+                <w:lang w:val="en-US"/>
+              </w:rPr>
+              <w:t>ilyaepifanov</w:t>
+            </w:r>
+            <w:proofErr w:type="spellEnd"/>
+          </w:p>
+        </w:tc>
+      </w:tr>
+      <w:tr>
+        <w:tc>
+          <w:tcPr>
+            <w:tcW w:w="3325" w:type="dxa"/>
+          </w:tcPr>
+          <w:p>
+            <w:pPr>
+              <w:ind w:firstLine="0"/>
+              <w:rPr>
+                <w:bCs/>
+                <w:color w:val="000000"/>
+                <w:sz w:val="24"/>
+              </w:rPr>
+            </w:pPr>
+            <w:r>
+              <w:rPr>
+                <w:bCs/>
+                <w:color w:val="000000"/>
+                <w:sz w:val="24"/>
+              </w:rPr>
+              <w:t>Дата тестирования</w:t>
+            </w:r>
+          </w:p>
+        </w:tc>
+        <w:tc>
+          <w:tcPr>
+            <w:tcW w:w="6020" w:type="dxa"/>
+          </w:tcPr>
+          <w:p>
+            <w:pPr>
+              <w:ind w:firstLine="0"/>
+              <w:rPr>
+                <w:bCs/>
+                <w:color w:val="000000"/>
+                <w:sz w:val="24"/>
+                <w:lang w:val="en-US"/>
+              </w:rPr>
+            </w:pPr>
+            <w:r>
+              <w:rPr>
+                <w:bCs/>
+                <w:color w:val="000000"/>
+                <w:sz w:val="24"/>
+              </w:rPr>
+              <w:t>1</w:t>
+            </w:r>
+            <w:r>
+              <w:rPr>
+                <w:bCs/>
+                <w:color w:val="000000"/>
+                <w:sz w:val="24"/>
+                <w:lang w:val="en-US"/>
+              </w:rPr>
+              <w:t>/5/2024</w:t>
+            </w:r>
+          </w:p>
+        </w:tc>
+      </w:tr>
+      <w:tr>
+        <w:tc>
+          <w:tcPr>
+            <w:tcW w:w="3325" w:type="dxa"/>
+          </w:tcPr>
+          <w:p>
+            <w:pPr>
+              <w:ind w:firstLine="0"/>
+              <w:rPr>
+                <w:bCs/>
+                <w:color w:val="000000"/>
+                <w:sz w:val="24"/>
+              </w:rPr>
+            </w:pPr>
+            <w:r>
+              <w:rPr>
+                <w:bCs/>
+                <w:color w:val="000000"/>
+                <w:sz w:val="24"/>
+              </w:rPr>
+              <w:t>Тестовый пример</w:t>
+            </w:r>
+          </w:p>
+        </w:tc>
+        <w:tc>
+          <w:tcPr>
+            <w:tcW w:w="6020" w:type="dxa"/>
+          </w:tcPr>
+          <w:p>
+            <w:pPr>
+              <w:ind w:firstLine="0"/>
+              <w:rPr>
+                <w:bCs/>
+                <w:color w:val="000000"/>
+                <w:sz w:val="24"/>
+              </w:rPr>
+            </w:pPr>
+            <w:r>
+              <w:rPr>
+                <w:bCs/>
+                <w:color w:val="000000"/>
+                <w:sz w:val="24"/>
+                <w:lang w:val="en-US"/>
+              </w:rPr>
+              <w:t>#TC_UI_</w:t>
+            </w:r>
+            <w:r>
+              <w:rPr>
+                <w:bCs/>
+                <w:color w:val="000000"/>
+                <w:sz w:val="24"/>
+              </w:rPr>
+              <w:t>1</w:t>
+            </w:r>
+            <w:r>
+              <w:rPr>
+                <w:bCs/>
+                <w:color w:val="000000"/>
+                <w:sz w:val="24"/>
+              </w:rPr>
+              <w:t>8</w:t>
+            </w:r>
+          </w:p>
+        </w:tc>
+      </w:tr>
+      <w:tr>
+        <w:tc>
+          <w:tcPr>
+            <w:tcW w:w="3325" w:type="dxa"/>
+          </w:tcPr>
+          <w:p>
+            <w:pPr>
+              <w:ind w:firstLine="0"/>
+              <w:rPr>
+                <w:bCs/>
+                <w:color w:val="000000"/>
+                <w:sz w:val="24"/>
+              </w:rPr>
+            </w:pPr>
+            <w:r>
+              <w:rPr>
+                <w:bCs/>
+                <w:color w:val="000000"/>
+                <w:sz w:val="24"/>
+              </w:rPr>
+              <w:t>Приоритет тестирования</w:t>
+            </w:r>
+          </w:p>
+        </w:tc>
+        <w:tc>
+          <w:tcPr>
+            <w:tcW w:w="6020" w:type="dxa"/>
+          </w:tcPr>
+          <w:p>
+            <w:pPr>
+              <w:ind w:firstLine="0"/>
+              <w:rPr>
+                <w:bCs/>
+                <w:color w:val="000000"/>
+                <w:sz w:val="24"/>
+              </w:rPr>
+            </w:pPr>
+            <w:r>
+              <w:rPr>
+                <w:bCs/>
+                <w:color w:val="000000"/>
+                <w:sz w:val="24"/>
+              </w:rPr>
+              <w:t>Высокий</w:t>
+            </w:r>
+          </w:p>
+        </w:tc>
+      </w:tr>
+      <w:tr>
+        <w:tc>
+          <w:tcPr>
+            <w:tcW w:w="3325" w:type="dxa"/>
+          </w:tcPr>
+          <w:p>
+            <w:pPr>
+              <w:ind w:firstLine="0"/>
+              <w:rPr>
+                <w:bCs/>
+                <w:color w:val="000000"/>
+                <w:sz w:val="24"/>
+              </w:rPr>
+            </w:pPr>
+            <w:r>
+              <w:rPr>
+                <w:sz w:val="24"/>
+              </w:rPr>
+              <w:t>Заголовок/название теста</w:t>
+            </w:r>
+          </w:p>
+        </w:tc>
+        <w:tc>
+          <w:tcPr>
+            <w:tcW w:w="6020" w:type="dxa"/>
+          </w:tcPr>
+          <w:p>
+            <w:pPr>
+              <w:ind w:firstLine="0"/>
+              <w:rPr>
+                <w:bCs/>
+                <w:color w:val="000000"/>
+                <w:sz w:val="24"/>
+              </w:rPr>
+            </w:pPr>
+            <w:r>
+              <w:rPr>
+                <w:sz w:val="24"/>
+              </w:rPr>
+              <w:t>Проверка правильного добавления товара в корзину.</w:t>
+            </w:r>
+          </w:p>
+        </w:tc>
+      </w:tr>
+      <w:tr>
+        <w:tc>
+          <w:tcPr>
+            <w:tcW w:w="3325" w:type="dxa"/>
+          </w:tcPr>
+          <w:p>
+            <w:pPr>
+              <w:ind w:firstLine="0"/>
+              <w:rPr>
+                <w:bCs/>
+                <w:color w:val="000000"/>
+                <w:sz w:val="24"/>
+              </w:rPr>
+            </w:pPr>
+            <w:r>
+              <w:rPr>
+                <w:sz w:val="24"/>
+              </w:rPr>
+              <w:t>Краткое изложение теста</w:t>
+            </w:r>
+          </w:p>
+        </w:tc>
+        <w:tc>
+          <w:tcPr>
+            <w:tcW w:w="6020" w:type="dxa"/>
+          </w:tcPr>
+          <w:p>
+            <w:pPr>
+              <w:pStyle w:val="LO-normal"/>
+              <w:widowControl w:val="0"/>
+              <w:spacing w:after="160"/>
+              <w:jc w:val="both"/>
+              <w:rPr>
+                <w:rFonts w:ascii="Times New Roman" w:eastAsia="Times New Roman" w:hAnsi="Times New Roman" w:cs="Times New Roman"/>
+                <w:sz w:val="24"/>
+                <w:szCs w:val="24"/>
+              </w:rPr>
+            </w:pPr>
+            <w:r>
+              <w:rPr>
+                <w:rFonts w:ascii="Times New Roman" w:eastAsia="Times New Roman" w:hAnsi="Times New Roman" w:cs="Times New Roman"/>
+                <w:sz w:val="24"/>
+                <w:szCs w:val="24"/>
+              </w:rPr>
+              <w:t>Проверка правильного создания карточки с выбранным товаром.</w:t>
+            </w:r>
+          </w:p>
+        </w:tc>
+      </w:tr>
+      <w:tr>
+        <w:tc>
+          <w:tcPr>
+            <w:tcW w:w="3325" w:type="dxa"/>
+          </w:tcPr>
+          <w:p>
+            <w:pPr>
+              <w:ind w:firstLine="0"/>
+              <w:rPr>
+                <w:sz w:val="24"/>
+              </w:rPr>
+            </w:pPr>
+            <w:r>
+              <w:rPr>
+                <w:sz w:val="24"/>
+              </w:rPr>
+              <w:t>Этапы теста</w:t>
+            </w:r>
+          </w:p>
+        </w:tc>
+        <w:tc>
+          <w:tcPr>
+            <w:tcW w:w="6020" w:type="dxa"/>
+          </w:tcPr>
+          <w:p>
+            <w:pPr>
+              <w:pStyle w:val="LO-normal"/>
+              <w:widowControl w:val="0"/>
+              <w:spacing w:after="240" w:line="360" w:lineRule="auto"/>
+              <w:jc w:val="both"/>
+              <w:rPr>
+                <w:rFonts w:ascii="Times New Roman" w:eastAsia="Times New Roman" w:hAnsi="Times New Roman" w:cs="Times New Roman"/>
+                <w:sz w:val="24"/>
+                <w:szCs w:val="24"/>
+              </w:rPr>
+            </w:pPr>
+            <w:r>
+              <w:rPr>
+                <w:rFonts w:ascii="Times New Roman" w:eastAsia="Times New Roman" w:hAnsi="Times New Roman" w:cs="Times New Roman"/>
+                <w:sz w:val="24"/>
+                <w:szCs w:val="24"/>
+              </w:rPr>
+              <w:t xml:space="preserve">1. </w:t>
+            </w:r>
+            <w:r>
+              <w:rPr>
+                <w:rFonts w:ascii="Times New Roman" w:eastAsia="Times New Roman" w:hAnsi="Times New Roman" w:cs="Times New Roman"/>
+                <w:sz w:val="24"/>
+                <w:szCs w:val="24"/>
+              </w:rPr>
+              <w:t xml:space="preserve">На главной странице или странице каталога выбрать товар и добавить его в корзину через кнопки </w:t>
+            </w:r>
+            <w:r>
+              <w:rPr>
+                <w:rFonts w:ascii="Times New Roman" w:eastAsia="Times New Roman" w:hAnsi="Times New Roman" w:cs="Times New Roman"/>
+                <w:sz w:val="24"/>
+                <w:szCs w:val="24"/>
+              </w:rPr>
+              <w:t>“</w:t>
+            </w:r>
+            <w:r>
+              <w:rPr>
+                <w:rFonts w:ascii="Times New Roman" w:eastAsia="Times New Roman" w:hAnsi="Times New Roman" w:cs="Times New Roman"/>
+                <w:sz w:val="24"/>
+                <w:szCs w:val="24"/>
+              </w:rPr>
+              <w:t>Купить</w:t>
+            </w:r>
+            <w:r>
+              <w:rPr>
+                <w:rFonts w:ascii="Times New Roman" w:eastAsia="Times New Roman" w:hAnsi="Times New Roman" w:cs="Times New Roman"/>
+                <w:sz w:val="24"/>
+                <w:szCs w:val="24"/>
+              </w:rPr>
+              <w:t xml:space="preserve">” </w:t>
+            </w:r>
+            <w:r>
+              <w:rPr>
+                <w:rFonts w:ascii="Times New Roman" w:eastAsia="Times New Roman" w:hAnsi="Times New Roman" w:cs="Times New Roman"/>
+                <w:sz w:val="24"/>
+                <w:szCs w:val="24"/>
+              </w:rPr>
+              <w:t xml:space="preserve">или </w:t>
+            </w:r>
+            <w:r>
+              <w:rPr>
+                <w:rFonts w:ascii="Times New Roman" w:eastAsia="Times New Roman" w:hAnsi="Times New Roman" w:cs="Times New Roman"/>
+                <w:sz w:val="24"/>
+                <w:szCs w:val="24"/>
+              </w:rPr>
+              <w:t>“</w:t>
+            </w:r>
+            <w:r>
+              <w:rPr>
+                <w:rFonts w:ascii="Times New Roman" w:eastAsia="Times New Roman" w:hAnsi="Times New Roman" w:cs="Times New Roman"/>
+                <w:sz w:val="24"/>
+                <w:szCs w:val="24"/>
+              </w:rPr>
+              <w:t>В корзину</w:t>
+            </w:r>
+            <w:r>
+              <w:rPr>
+                <w:rFonts w:ascii="Times New Roman" w:eastAsia="Times New Roman" w:hAnsi="Times New Roman" w:cs="Times New Roman"/>
+                <w:sz w:val="24"/>
+                <w:szCs w:val="24"/>
+              </w:rPr>
+              <w:t>”;</w:t>
+            </w:r>
+            <w:r>
+              <w:rPr>
+                <w:rFonts w:ascii="Times New Roman" w:eastAsia="Times New Roman" w:hAnsi="Times New Roman" w:cs="Times New Roman"/>
+                <w:sz w:val="24"/>
+                <w:szCs w:val="24"/>
+              </w:rPr>
+              <w:br/>
+            </w:r>
+            <w:r>
+              <w:rPr>
+                <w:rFonts w:ascii="Times New Roman" w:eastAsia="Times New Roman" w:hAnsi="Times New Roman" w:cs="Times New Roman"/>
+                <w:sz w:val="24"/>
+                <w:szCs w:val="24"/>
+              </w:rPr>
+              <w:t>2. Зайти в корзину и проверить правильность данных в карточке товара.</w:t>
+            </w:r>
+          </w:p>
+        </w:tc>
+      </w:tr>
+      <w:tr>
+        <w:tc>
+          <w:tcPr>
+            <w:tcW w:w="3325" w:type="dxa"/>
+          </w:tcPr>
+          <w:p>
+            <w:pPr>
+              <w:ind w:firstLine="0"/>
+              <w:rPr>
+                <w:sz w:val="24"/>
+              </w:rPr>
+            </w:pPr>
+            <w:r>
+              <w:rPr>
+                <w:sz w:val="24"/>
+              </w:rPr>
+              <w:t>Ожидаемый результат</w:t>
+            </w:r>
+          </w:p>
+        </w:tc>
+        <w:tc>
+          <w:tcPr>
+            <w:tcW w:w="6020" w:type="dxa"/>
+          </w:tcPr>
+          <w:p>
+            <w:pPr>
+              <w:pStyle w:val="LO-normal"/>
+              <w:widowControl w:val="0"/>
+              <w:spacing w:after="240" w:line="360" w:lineRule="auto"/>
+              <w:jc w:val="both"/>
+              <w:rPr>
+                <w:rFonts w:ascii="Times New Roman" w:eastAsia="Times New Roman" w:hAnsi="Times New Roman" w:cs="Times New Roman"/>
+                <w:sz w:val="24"/>
+                <w:szCs w:val="24"/>
+              </w:rPr>
+            </w:pPr>
+            <w:r>
+              <w:rPr>
+                <w:rFonts w:ascii="Times New Roman" w:eastAsia="Times New Roman" w:hAnsi="Times New Roman" w:cs="Times New Roman"/>
+                <w:sz w:val="24"/>
+                <w:szCs w:val="24"/>
+              </w:rPr>
+              <w:t>Карточки создаются правильно.</w:t>
+            </w:r>
+          </w:p>
+        </w:tc>
+      </w:tr>
+      <w:tr>
+        <w:tc>
+          <w:tcPr>
+            <w:tcW w:w="3325" w:type="dxa"/>
+          </w:tcPr>
+          <w:p>
+            <w:pPr>
+              <w:ind w:firstLine="0"/>
+              <w:rPr>
+                <w:sz w:val="24"/>
+              </w:rPr>
+            </w:pPr>
+            <w:r>
+              <w:rPr>
+                <w:sz w:val="24"/>
+              </w:rPr>
+              <w:t>Фактический результат</w:t>
+            </w:r>
+          </w:p>
+        </w:tc>
+        <w:tc>
+          <w:tcPr>
+            <w:tcW w:w="6020" w:type="dxa"/>
+          </w:tcPr>
+          <w:p>
+            <w:pPr>
+              <w:pStyle w:val="LO-normal"/>
+              <w:widowControl w:val="0"/>
+              <w:spacing w:after="240" w:line="360" w:lineRule="auto"/>
+              <w:jc w:val="both"/>
+              <w:rPr>
+                <w:rFonts w:ascii="Times New Roman" w:eastAsia="Times New Roman" w:hAnsi="Times New Roman" w:cs="Times New Roman"/>
+                <w:sz w:val="24"/>
+                <w:szCs w:val="24"/>
+              </w:rPr>
+            </w:pPr>
+            <w:r>
+              <w:rPr>
+                <w:rFonts w:ascii="Times New Roman" w:eastAsia="Times New Roman" w:hAnsi="Times New Roman" w:cs="Times New Roman"/>
+                <w:sz w:val="24"/>
+                <w:szCs w:val="24"/>
+              </w:rPr>
+              <w:t>Ожидаемый результат утвердился.</w:t>
+            </w:r>
+          </w:p>
+        </w:tc>
+      </w:tr>
+      <w:tr>
+        <w:tc>
+          <w:tcPr>
+            <w:tcW w:w="3325" w:type="dxa"/>
+          </w:tcPr>
+          <w:p>
+            <w:pPr>
+              <w:ind w:firstLine="0"/>
+              <w:rPr>
+                <w:sz w:val="24"/>
+              </w:rPr>
+            </w:pPr>
+            <w:r>
+              <w:rPr>
+                <w:sz w:val="24"/>
+              </w:rPr>
+              <w:t>Статус</w:t>
+            </w:r>
+          </w:p>
+        </w:tc>
+        <w:tc>
+          <w:tcPr>
+            <w:tcW w:w="6020" w:type="dxa"/>
+          </w:tcPr>
+          <w:p>
+            <w:pPr>
+              <w:pStyle w:val="LO-normal"/>
+              <w:widowControl w:val="0"/>
+              <w:spacing w:after="240" w:line="360" w:lineRule="auto"/>
+              <w:jc w:val="both"/>
+              <w:rPr>
+                <w:rFonts w:ascii="Times New Roman" w:eastAsia="Times New Roman" w:hAnsi="Times New Roman" w:cs="Times New Roman"/>
+                <w:sz w:val="24"/>
+                <w:szCs w:val="24"/>
+              </w:rPr>
+            </w:pPr>
+            <w:r>
+              <w:rPr>
+                <w:rFonts w:ascii="Times New Roman" w:eastAsia="Times New Roman" w:hAnsi="Times New Roman" w:cs="Times New Roman"/>
+                <w:sz w:val="24"/>
+                <w:szCs w:val="24"/>
+              </w:rPr>
+              <w:t>Зачёт</w:t>
+            </w:r>
+          </w:p>
+        </w:tc>
+      </w:tr>
+    </w:tbl>
+    <w:p>
+      <w:pPr>
+        <w:spacing w:after="160" w:line="278" w:lineRule="auto"/>
+        <w:ind w:firstLine="0"/>
+        <w:jc w:val="left"/>
+        <w:rPr>
+          <w:bCs/>
+          <w:color w:val="000000"/>
+          <w:szCs w:val="28"/>
+        </w:rPr>
+      </w:pPr>
+      <w:r>
+        <w:rPr>
+          <w:bCs/>
+          <w:color w:val="000000"/>
+          <w:szCs w:val="28"/>
+        </w:rPr>
+        <w:br w:type="page"/>
+      </w:r>
+    </w:p>
+    <w:tbl>
+      <w:tblPr>
+        <w:tblStyle w:val="af0"/>
+        <w:tblW w:w="0" w:type="auto"/>
+        <w:tblLook w:val="04A0" w:firstRow="1" w:lastRow="0" w:firstColumn="1" w:lastColumn="0" w:noHBand="0" w:noVBand="1"/>
+      </w:tblPr>
+      <w:tblGrid>
+        <w:gridCol w:w="3325"/>
+        <w:gridCol w:w="6020"/>
+      </w:tblGrid>
+      <w:tr>
+        <w:tc>
+          <w:tcPr>
+            <w:tcW w:w="3325" w:type="dxa"/>
+          </w:tcPr>
+          <w:p>
+            <w:pPr>
+              <w:ind w:firstLine="0"/>
+              <w:rPr>
+                <w:bCs/>
+                <w:color w:val="000000"/>
+                <w:sz w:val="24"/>
+              </w:rPr>
+            </w:pPr>
+            <w:r>
+              <w:rPr>
+                <w:bCs/>
+                <w:color w:val="000000"/>
+                <w:sz w:val="24"/>
+              </w:rPr>
+              <w:lastRenderedPageBreak/>
+              <w:t>Название проекта</w:t>
+            </w:r>
+          </w:p>
+        </w:tc>
+        <w:tc>
+          <w:tcPr>
+            <w:tcW w:w="6020" w:type="dxa"/>
+          </w:tcPr>
+          <w:p>
+            <w:pPr>
+              <w:ind w:firstLine="0"/>
+              <w:rPr>
+                <w:bCs/>
+                <w:color w:val="000000"/>
+                <w:sz w:val="24"/>
+              </w:rPr>
+            </w:pPr>
+            <w:r>
+              <w:rPr>
+                <w:bCs/>
+                <w:color w:val="000000"/>
+                <w:sz w:val="24"/>
+                <w:lang w:val="en-US"/>
+              </w:rPr>
+              <w:t>Dignitas</w:t>
+            </w:r>
+          </w:p>
+        </w:tc>
+      </w:tr>
+      <w:tr>
+        <w:tc>
+          <w:tcPr>
+            <w:tcW w:w="3325" w:type="dxa"/>
+          </w:tcPr>
+          <w:p>
+            <w:pPr>
+              <w:ind w:firstLine="0"/>
+              <w:rPr>
+                <w:bCs/>
+                <w:color w:val="000000"/>
+                <w:sz w:val="24"/>
+              </w:rPr>
+            </w:pPr>
+            <w:r>
+              <w:rPr>
+                <w:bCs/>
+                <w:color w:val="000000"/>
+                <w:sz w:val="24"/>
+              </w:rPr>
+              <w:t>Рабочая версия</w:t>
+            </w:r>
+          </w:p>
+        </w:tc>
+        <w:tc>
+          <w:tcPr>
+            <w:tcW w:w="6020" w:type="dxa"/>
+          </w:tcPr>
+          <w:p>
+            <w:pPr>
+              <w:ind w:firstLine="0"/>
+              <w:rPr>
+                <w:bCs/>
+                <w:color w:val="000000"/>
+                <w:sz w:val="24"/>
+              </w:rPr>
+            </w:pPr>
+            <w:r>
+              <w:rPr>
+                <w:bCs/>
+                <w:color w:val="000000"/>
+                <w:sz w:val="24"/>
+              </w:rPr>
+              <w:t>1.0</w:t>
+            </w:r>
+          </w:p>
+        </w:tc>
+      </w:tr>
+      <w:tr>
+        <w:tc>
+          <w:tcPr>
+            <w:tcW w:w="3325" w:type="dxa"/>
+          </w:tcPr>
+          <w:p>
+            <w:pPr>
+              <w:ind w:firstLine="0"/>
+              <w:rPr>
+                <w:bCs/>
+                <w:color w:val="000000"/>
+                <w:sz w:val="24"/>
+              </w:rPr>
+            </w:pPr>
+            <w:r>
+              <w:rPr>
+                <w:bCs/>
+                <w:color w:val="000000"/>
+                <w:sz w:val="24"/>
+              </w:rPr>
+              <w:t>Имя тестирующего</w:t>
+            </w:r>
+          </w:p>
+        </w:tc>
+        <w:tc>
+          <w:tcPr>
+            <w:tcW w:w="6020" w:type="dxa"/>
+          </w:tcPr>
+          <w:p>
+            <w:pPr>
+              <w:ind w:firstLine="0"/>
+              <w:rPr>
+                <w:bCs/>
+                <w:color w:val="000000"/>
+                <w:sz w:val="24"/>
+                <w:lang w:val="en-US"/>
+              </w:rPr>
+            </w:pPr>
+            <w:proofErr w:type="spellStart"/>
+            <w:r>
+              <w:rPr>
+                <w:bCs/>
+                <w:color w:val="000000"/>
+                <w:sz w:val="24"/>
+                <w:lang w:val="en-US"/>
+              </w:rPr>
+              <w:t>ilyaepifanov</w:t>
+            </w:r>
+            <w:proofErr w:type="spellEnd"/>
+          </w:p>
+        </w:tc>
+      </w:tr>
+      <w:tr>
+        <w:tc>
+          <w:tcPr>
+            <w:tcW w:w="3325" w:type="dxa"/>
+          </w:tcPr>
+          <w:p>
+            <w:pPr>
+              <w:ind w:firstLine="0"/>
+              <w:rPr>
+                <w:bCs/>
+                <w:color w:val="000000"/>
+                <w:sz w:val="24"/>
+              </w:rPr>
+            </w:pPr>
+            <w:r>
+              <w:rPr>
+                <w:bCs/>
+                <w:color w:val="000000"/>
+                <w:sz w:val="24"/>
+              </w:rPr>
+              <w:t>Дата тестирования</w:t>
+            </w:r>
+          </w:p>
+        </w:tc>
+        <w:tc>
+          <w:tcPr>
+            <w:tcW w:w="6020" w:type="dxa"/>
+          </w:tcPr>
+          <w:p>
+            <w:pPr>
+              <w:ind w:firstLine="0"/>
+              <w:rPr>
+                <w:bCs/>
+                <w:color w:val="000000"/>
+                <w:sz w:val="24"/>
+                <w:lang w:val="en-US"/>
+              </w:rPr>
+            </w:pPr>
+            <w:r>
+              <w:rPr>
+                <w:bCs/>
+                <w:color w:val="000000"/>
+                <w:sz w:val="24"/>
+              </w:rPr>
+              <w:t>1</w:t>
+            </w:r>
+            <w:r>
+              <w:rPr>
+                <w:bCs/>
+                <w:color w:val="000000"/>
+                <w:sz w:val="24"/>
+                <w:lang w:val="en-US"/>
+              </w:rPr>
+              <w:t>/5/2024</w:t>
+            </w:r>
+          </w:p>
+        </w:tc>
+      </w:tr>
+      <w:tr>
+        <w:tc>
+          <w:tcPr>
+            <w:tcW w:w="3325" w:type="dxa"/>
+          </w:tcPr>
+          <w:p>
+            <w:pPr>
+              <w:ind w:firstLine="0"/>
+              <w:rPr>
+                <w:bCs/>
+                <w:color w:val="000000"/>
+                <w:sz w:val="24"/>
+              </w:rPr>
+            </w:pPr>
+            <w:r>
+              <w:rPr>
+                <w:bCs/>
+                <w:color w:val="000000"/>
+                <w:sz w:val="24"/>
+              </w:rPr>
+              <w:t>Тестовый пример</w:t>
+            </w:r>
+          </w:p>
+        </w:tc>
+        <w:tc>
+          <w:tcPr>
+            <w:tcW w:w="6020" w:type="dxa"/>
+          </w:tcPr>
+          <w:p>
+            <w:pPr>
+              <w:ind w:firstLine="0"/>
+              <w:rPr>
+                <w:bCs/>
+                <w:color w:val="000000"/>
+                <w:sz w:val="24"/>
+              </w:rPr>
+            </w:pPr>
+            <w:r>
+              <w:rPr>
+                <w:bCs/>
+                <w:color w:val="000000"/>
+                <w:sz w:val="24"/>
+                <w:lang w:val="en-US"/>
+              </w:rPr>
+              <w:t>#TC_UI_</w:t>
+            </w:r>
+            <w:r>
+              <w:rPr>
+                <w:bCs/>
+                <w:color w:val="000000"/>
+                <w:sz w:val="24"/>
+              </w:rPr>
+              <w:t>19</w:t>
+            </w:r>
+          </w:p>
+        </w:tc>
+      </w:tr>
+      <w:tr>
+        <w:tc>
+          <w:tcPr>
+            <w:tcW w:w="3325" w:type="dxa"/>
+          </w:tcPr>
+          <w:p>
+            <w:pPr>
+              <w:ind w:firstLine="0"/>
+              <w:rPr>
+                <w:bCs/>
+                <w:color w:val="000000"/>
+                <w:sz w:val="24"/>
+              </w:rPr>
+            </w:pPr>
+            <w:r>
+              <w:rPr>
+                <w:bCs/>
+                <w:color w:val="000000"/>
+                <w:sz w:val="24"/>
+              </w:rPr>
+              <w:t>Приоритет тестирования</w:t>
+            </w:r>
+          </w:p>
+        </w:tc>
+        <w:tc>
+          <w:tcPr>
+            <w:tcW w:w="6020" w:type="dxa"/>
+          </w:tcPr>
+          <w:p>
+            <w:pPr>
+              <w:ind w:firstLine="0"/>
+              <w:rPr>
+                <w:bCs/>
+                <w:color w:val="000000"/>
+                <w:sz w:val="24"/>
+              </w:rPr>
+            </w:pPr>
+            <w:r>
+              <w:rPr>
+                <w:bCs/>
+                <w:color w:val="000000"/>
+                <w:sz w:val="24"/>
+              </w:rPr>
+              <w:t>Средний</w:t>
+            </w:r>
+          </w:p>
+        </w:tc>
+      </w:tr>
+      <w:tr>
+        <w:tc>
+          <w:tcPr>
+            <w:tcW w:w="3325" w:type="dxa"/>
+          </w:tcPr>
+          <w:p>
+            <w:pPr>
+              <w:ind w:firstLine="0"/>
+              <w:rPr>
+                <w:bCs/>
+                <w:color w:val="000000"/>
+                <w:sz w:val="24"/>
+              </w:rPr>
+            </w:pPr>
+            <w:r>
+              <w:rPr>
+                <w:sz w:val="24"/>
+              </w:rPr>
+              <w:t>Заголовок/название теста</w:t>
+            </w:r>
+          </w:p>
+        </w:tc>
+        <w:tc>
+          <w:tcPr>
+            <w:tcW w:w="6020" w:type="dxa"/>
+          </w:tcPr>
+          <w:p>
+            <w:pPr>
+              <w:ind w:firstLine="0"/>
+              <w:rPr>
+                <w:bCs/>
+                <w:color w:val="000000"/>
+                <w:sz w:val="24"/>
+              </w:rPr>
+            </w:pPr>
+            <w:r>
+              <w:rPr>
+                <w:sz w:val="24"/>
+              </w:rPr>
+              <w:t xml:space="preserve">Проверка ссылок на странице </w:t>
+            </w:r>
+            <w:r>
+              <w:rPr>
+                <w:sz w:val="24"/>
+              </w:rPr>
+              <w:t>“</w:t>
+            </w:r>
+            <w:r>
+              <w:rPr>
+                <w:sz w:val="24"/>
+              </w:rPr>
+              <w:t>Поддержка</w:t>
+            </w:r>
+            <w:r>
+              <w:rPr>
+                <w:sz w:val="24"/>
+              </w:rPr>
+              <w:t>”</w:t>
+            </w:r>
+          </w:p>
+        </w:tc>
+      </w:tr>
+      <w:tr>
+        <w:tc>
+          <w:tcPr>
+            <w:tcW w:w="3325" w:type="dxa"/>
+          </w:tcPr>
+          <w:p>
+            <w:pPr>
+              <w:ind w:firstLine="0"/>
+              <w:rPr>
+                <w:bCs/>
+                <w:color w:val="000000"/>
+                <w:sz w:val="24"/>
+              </w:rPr>
+            </w:pPr>
+            <w:r>
+              <w:rPr>
+                <w:sz w:val="24"/>
+              </w:rPr>
+              <w:t>Краткое изложение теста</w:t>
+            </w:r>
+          </w:p>
+        </w:tc>
+        <w:tc>
+          <w:tcPr>
+            <w:tcW w:w="6020" w:type="dxa"/>
+          </w:tcPr>
+          <w:p>
+            <w:pPr>
+              <w:pStyle w:val="LO-normal"/>
+              <w:widowControl w:val="0"/>
+              <w:spacing w:after="160"/>
+              <w:jc w:val="both"/>
+              <w:rPr>
+                <w:rFonts w:ascii="Times New Roman" w:eastAsia="Times New Roman" w:hAnsi="Times New Roman" w:cs="Times New Roman"/>
+                <w:sz w:val="24"/>
+                <w:szCs w:val="24"/>
+              </w:rPr>
+            </w:pPr>
+            <w:r>
+              <w:rPr>
+                <w:rFonts w:ascii="Times New Roman" w:eastAsia="Times New Roman" w:hAnsi="Times New Roman" w:cs="Times New Roman"/>
+                <w:sz w:val="24"/>
+                <w:szCs w:val="24"/>
+              </w:rPr>
+              <w:t xml:space="preserve">Проверка перехода по ссылкам на странице </w:t>
+            </w:r>
+            <w:r>
+              <w:rPr>
+                <w:rFonts w:ascii="Times New Roman" w:eastAsia="Times New Roman" w:hAnsi="Times New Roman" w:cs="Times New Roman"/>
+                <w:sz w:val="24"/>
+                <w:szCs w:val="24"/>
+              </w:rPr>
+              <w:t>“</w:t>
+            </w:r>
+            <w:r>
+              <w:rPr>
+                <w:rFonts w:ascii="Times New Roman" w:eastAsia="Times New Roman" w:hAnsi="Times New Roman" w:cs="Times New Roman"/>
+                <w:sz w:val="24"/>
+                <w:szCs w:val="24"/>
+              </w:rPr>
+              <w:t>Поддержка</w:t>
+            </w:r>
+            <w:r>
+              <w:rPr>
+                <w:rFonts w:ascii="Times New Roman" w:eastAsia="Times New Roman" w:hAnsi="Times New Roman" w:cs="Times New Roman"/>
+                <w:sz w:val="24"/>
+                <w:szCs w:val="24"/>
+              </w:rPr>
+              <w:t>”</w:t>
+            </w:r>
+          </w:p>
+        </w:tc>
+      </w:tr>
+      <w:tr>
+        <w:tc>
+          <w:tcPr>
+            <w:tcW w:w="3325" w:type="dxa"/>
+          </w:tcPr>
+          <w:p>
+            <w:pPr>
+              <w:ind w:firstLine="0"/>
+              <w:rPr>
+                <w:sz w:val="24"/>
+              </w:rPr>
+            </w:pPr>
+            <w:r>
+              <w:rPr>
+                <w:sz w:val="24"/>
+              </w:rPr>
+              <w:t>Этапы теста</w:t>
+            </w:r>
+          </w:p>
+        </w:tc>
+        <w:tc>
+          <w:tcPr>
+            <w:tcW w:w="6020" w:type="dxa"/>
+          </w:tcPr>
+          <w:p>
+            <w:pPr>
+              <w:pStyle w:val="LO-normal"/>
+              <w:widowControl w:val="0"/>
+              <w:spacing w:after="240" w:line="360" w:lineRule="auto"/>
+              <w:jc w:val="both"/>
+              <w:rPr>
+                <w:rFonts w:ascii="Times New Roman" w:eastAsia="Times New Roman" w:hAnsi="Times New Roman" w:cs="Times New Roman"/>
+                <w:sz w:val="24"/>
+                <w:szCs w:val="24"/>
+              </w:rPr>
+            </w:pPr>
+            <w:r>
+              <w:rPr>
+                <w:rFonts w:ascii="Times New Roman" w:eastAsia="Times New Roman" w:hAnsi="Times New Roman" w:cs="Times New Roman"/>
+                <w:sz w:val="24"/>
+                <w:szCs w:val="24"/>
+              </w:rPr>
+              <w:t xml:space="preserve">1. </w:t>
+            </w:r>
+            <w:r>
+              <w:rPr>
+                <w:rFonts w:ascii="Times New Roman" w:eastAsia="Times New Roman" w:hAnsi="Times New Roman" w:cs="Times New Roman"/>
+                <w:sz w:val="24"/>
+                <w:szCs w:val="24"/>
+              </w:rPr>
+              <w:t xml:space="preserve">На странице </w:t>
+            </w:r>
+            <w:r>
+              <w:rPr>
+                <w:rFonts w:ascii="Times New Roman" w:eastAsia="Times New Roman" w:hAnsi="Times New Roman" w:cs="Times New Roman"/>
+                <w:sz w:val="24"/>
+                <w:szCs w:val="24"/>
+              </w:rPr>
+              <w:t>“</w:t>
+            </w:r>
+            <w:r>
+              <w:rPr>
+                <w:rFonts w:ascii="Times New Roman" w:eastAsia="Times New Roman" w:hAnsi="Times New Roman" w:cs="Times New Roman"/>
+                <w:sz w:val="24"/>
+                <w:szCs w:val="24"/>
+              </w:rPr>
+              <w:t>Поддержка</w:t>
+            </w:r>
+            <w:r>
+              <w:rPr>
+                <w:rFonts w:ascii="Times New Roman" w:eastAsia="Times New Roman" w:hAnsi="Times New Roman" w:cs="Times New Roman"/>
+                <w:sz w:val="24"/>
+                <w:szCs w:val="24"/>
+              </w:rPr>
+              <w:t>”</w:t>
+            </w:r>
+            <w:r>
+              <w:rPr>
+                <w:rFonts w:ascii="Times New Roman" w:eastAsia="Times New Roman" w:hAnsi="Times New Roman" w:cs="Times New Roman"/>
+                <w:sz w:val="24"/>
+                <w:szCs w:val="24"/>
+              </w:rPr>
+              <w:t xml:space="preserve"> нажать на ссылку ВК или Телеграм.</w:t>
+            </w:r>
+          </w:p>
+        </w:tc>
+      </w:tr>
+      <w:tr>
+        <w:tc>
+          <w:tcPr>
+            <w:tcW w:w="3325" w:type="dxa"/>
+          </w:tcPr>
+          <w:p>
+            <w:pPr>
+              <w:ind w:firstLine="0"/>
+              <w:rPr>
+                <w:sz w:val="24"/>
+              </w:rPr>
+            </w:pPr>
+            <w:r>
+              <w:rPr>
+                <w:sz w:val="24"/>
+              </w:rPr>
+              <w:t>Ожидаемый результат</w:t>
+            </w:r>
+          </w:p>
+        </w:tc>
+        <w:tc>
+          <w:tcPr>
+            <w:tcW w:w="6020" w:type="dxa"/>
+          </w:tcPr>
+          <w:p>
+            <w:pPr>
+              <w:pStyle w:val="LO-normal"/>
+              <w:widowControl w:val="0"/>
+              <w:spacing w:after="240" w:line="360" w:lineRule="auto"/>
+              <w:jc w:val="both"/>
+              <w:rPr>
+                <w:rFonts w:ascii="Times New Roman" w:eastAsia="Times New Roman" w:hAnsi="Times New Roman" w:cs="Times New Roman"/>
+                <w:sz w:val="24"/>
+                <w:szCs w:val="24"/>
+              </w:rPr>
+            </w:pPr>
+            <w:r>
+              <w:rPr>
+                <w:rFonts w:ascii="Times New Roman" w:eastAsia="Times New Roman" w:hAnsi="Times New Roman" w:cs="Times New Roman"/>
+                <w:sz w:val="24"/>
+                <w:szCs w:val="24"/>
+              </w:rPr>
+              <w:t>Должен осуществляться переход.</w:t>
+            </w:r>
+          </w:p>
+        </w:tc>
+      </w:tr>
+      <w:tr>
+        <w:tc>
+          <w:tcPr>
+            <w:tcW w:w="3325" w:type="dxa"/>
+          </w:tcPr>
+          <w:p>
+            <w:pPr>
+              <w:ind w:firstLine="0"/>
+              <w:rPr>
+                <w:sz w:val="24"/>
+              </w:rPr>
+            </w:pPr>
+            <w:r>
+              <w:rPr>
+                <w:sz w:val="24"/>
+              </w:rPr>
+              <w:t>Фактический результат</w:t>
+            </w:r>
+          </w:p>
+        </w:tc>
+        <w:tc>
+          <w:tcPr>
+            <w:tcW w:w="6020" w:type="dxa"/>
+          </w:tcPr>
+          <w:p>
+            <w:pPr>
+              <w:pStyle w:val="LO-normal"/>
+              <w:widowControl w:val="0"/>
+              <w:spacing w:after="240" w:line="360" w:lineRule="auto"/>
+              <w:jc w:val="both"/>
+              <w:rPr>
+                <w:rFonts w:ascii="Times New Roman" w:eastAsia="Times New Roman" w:hAnsi="Times New Roman" w:cs="Times New Roman"/>
+                <w:sz w:val="24"/>
+                <w:szCs w:val="24"/>
+              </w:rPr>
+            </w:pPr>
+            <w:r>
+              <w:rPr>
+                <w:rFonts w:ascii="Times New Roman" w:eastAsia="Times New Roman" w:hAnsi="Times New Roman" w:cs="Times New Roman"/>
+                <w:sz w:val="24"/>
+                <w:szCs w:val="24"/>
+              </w:rPr>
+              <w:t>Ожидаемый результат утвердился.</w:t>
+            </w:r>
+          </w:p>
+        </w:tc>
+      </w:tr>
+      <w:tr>
+        <w:tc>
+          <w:tcPr>
+            <w:tcW w:w="3325" w:type="dxa"/>
+          </w:tcPr>
+          <w:p>
+            <w:pPr>
+              <w:ind w:firstLine="0"/>
+              <w:rPr>
+                <w:sz w:val="24"/>
+              </w:rPr>
+            </w:pPr>
+            <w:r>
+              <w:rPr>
+                <w:sz w:val="24"/>
+              </w:rPr>
+              <w:t>Статус</w:t>
+            </w:r>
+          </w:p>
+        </w:tc>
+        <w:tc>
+          <w:tcPr>
+            <w:tcW w:w="6020" w:type="dxa"/>
+          </w:tcPr>
+          <w:p>
+            <w:pPr>
+              <w:pStyle w:val="LO-normal"/>
+              <w:widowControl w:val="0"/>
+              <w:spacing w:after="240" w:line="360" w:lineRule="auto"/>
+              <w:jc w:val="both"/>
+              <w:rPr>
+                <w:rFonts w:ascii="Times New Roman" w:eastAsia="Times New Roman" w:hAnsi="Times New Roman" w:cs="Times New Roman"/>
+                <w:sz w:val="24"/>
+                <w:szCs w:val="24"/>
+              </w:rPr>
+            </w:pPr>
+            <w:r>
+              <w:rPr>
+                <w:rFonts w:ascii="Times New Roman" w:eastAsia="Times New Roman" w:hAnsi="Times New Roman" w:cs="Times New Roman"/>
+                <w:sz w:val="24"/>
+                <w:szCs w:val="24"/>
+              </w:rPr>
+              <w:t>Зачёт</w:t>
+            </w:r>
+          </w:p>
+        </w:tc>
+      </w:tr>
+    </w:tbl>
+    <w:p>
+      <w:pPr>
+        <w:spacing w:after="160" w:line="278" w:lineRule="auto"/>
+        <w:ind w:firstLine="0"/>
+        <w:jc w:val="left"/>
+        <w:rPr>
+          <w:bCs/>
+          <w:color w:val="000000"/>
+          <w:szCs w:val="28"/>
+        </w:rPr>
+      </w:pPr>
+      <w:r>
+        <w:rPr>
+          <w:bCs/>
+          <w:color w:val="000000"/>
+          <w:szCs w:val="28"/>
+        </w:rPr>
+        <w:br w:type="page"/>
+      </w:r>
+    </w:p>
     <w:p>
       <w:pPr>
         <w:pStyle w:val="1"/>
@@ -13450,7 +20196,7 @@
         </w:rPr>
         <w:t xml:space="preserve">. Редактор кода Microsoft Visual Code [Электронный ресурс] – Режим доступа: </w:t>
       </w:r>
-      <w:hyperlink r:id="rId6" w:history="1">
+      <w:hyperlink r:id="rId8" w:history="1">
         <w:r>
           <w:rPr>
             <w:rStyle w:val="af"/>
@@ -13511,6 +20257,149 @@
     </w:p>
     <w:p>
       <w:pPr>
+        <w:shd w:val="clear" w:color="auto" w:fill="FFFFFF"/>
+        <w:ind w:firstLine="708"/>
+        <w:rPr>
+          <w:bCs/>
+          <w:color w:val="000000" w:themeColor="text1"/>
+          <w:szCs w:val="28"/>
+        </w:rPr>
+      </w:pPr>
+      <w:r>
+        <w:rPr>
+          <w:bCs/>
+          <w:color w:val="000000" w:themeColor="text1"/>
+          <w:szCs w:val="28"/>
+        </w:rPr>
+        <w:t>3.</w:t>
+      </w:r>
+      <w:r>
+        <w:rPr>
+          <w:bCs/>
+          <w:color w:val="000000" w:themeColor="text1"/>
+          <w:szCs w:val="28"/>
+        </w:rPr>
+        <w:t xml:space="preserve"> </w:t>
+      </w:r>
+      <w:proofErr w:type="spellStart"/>
+      <w:r>
+        <w:rPr>
+          <w:bCs/>
+        </w:rPr>
+        <w:t>Figma</w:t>
+      </w:r>
+      <w:proofErr w:type="spellEnd"/>
+      <w:r>
+        <w:rPr>
+          <w:bCs/>
+        </w:rPr>
+        <w:t> </w:t>
+      </w:r>
+      <w:r>
+        <w:rPr>
+          <w:bCs/>
+        </w:rPr>
+        <w:t xml:space="preserve">- </w:t>
+      </w:r>
+      <w:r>
+        <w:rPr>
+          <w:bCs/>
+        </w:rPr>
+        <w:t xml:space="preserve">онлайн-сервис для разработки </w:t>
+      </w:r>
+      <w:r>
+        <w:rPr>
+          <w:bCs/>
+        </w:rPr>
+        <w:t>прототипов</w:t>
+      </w:r>
+      <w:r>
+        <w:rPr>
+          <w:bCs/>
+        </w:rPr>
+        <w:t xml:space="preserve"> </w:t>
+      </w:r>
+      <w:r>
+        <w:rPr>
+          <w:bCs/>
+        </w:rPr>
+        <w:t>[</w:t>
+      </w:r>
+      <w:r>
+        <w:rPr>
+          <w:bCs/>
+        </w:rPr>
+        <w:t>Электронный ресурс</w:t>
+      </w:r>
+      <w:r>
+        <w:rPr>
+          <w:bCs/>
+        </w:rPr>
+        <w:t>]</w:t>
+      </w:r>
+      <w:r>
+        <w:rPr>
+          <w:bCs/>
+        </w:rPr>
+        <w:t xml:space="preserve"> – Режим доступа: </w:t>
+      </w:r>
+      <w:hyperlink r:id="rId9" w:history="1">
+        <w:r>
+          <w:rPr>
+            <w:rStyle w:val="af"/>
+            <w:bCs/>
+            <w:lang w:val="en-US"/>
+          </w:rPr>
+          <w:t>https</w:t>
+        </w:r>
+        <w:r>
+          <w:rPr>
+            <w:rStyle w:val="af"/>
+            <w:bCs/>
+          </w:rPr>
+          <w:t>://</w:t>
+        </w:r>
+        <w:proofErr w:type="spellStart"/>
+        <w:r>
+          <w:rPr>
+            <w:rStyle w:val="af"/>
+            <w:bCs/>
+            <w:lang w:val="en-US"/>
+          </w:rPr>
+          <w:t>figma</w:t>
+        </w:r>
+        <w:proofErr w:type="spellEnd"/>
+        <w:r>
+          <w:rPr>
+            <w:rStyle w:val="af"/>
+            <w:bCs/>
+          </w:rPr>
+          <w:t>.</w:t>
+        </w:r>
+        <w:r>
+          <w:rPr>
+            <w:rStyle w:val="af"/>
+            <w:bCs/>
+            <w:lang w:val="en-US"/>
+          </w:rPr>
+          <w:t>com</w:t>
+        </w:r>
+      </w:hyperlink>
+      <w:r>
+        <w:rPr>
+          <w:bCs/>
+        </w:rPr>
+        <w:t xml:space="preserve"> (</w:t>
+      </w:r>
+      <w:r>
+        <w:rPr>
+          <w:bCs/>
+        </w:rPr>
+        <w:t>дата обращения: 15.03.2024).</w:t>
+      </w:r>
+    </w:p>
+    <w:p>
+      <w:pPr>
         <w:spacing w:after="160" w:line="278" w:lineRule="auto"/>
         <w:ind w:firstLine="708"/>
         <w:jc w:val="left"/>
@@ -13526,7 +20415,7 @@
           <w:color w:val="000000" w:themeColor="text1"/>
           <w:szCs w:val="28"/>
         </w:rPr>
-        <w:t>3</w:t>
+        <w:t>4</w:t>
       </w:r>
       <w:r>
         <w:rPr>
@@ -13566,9 +20455,25 @@
           <w:color w:val="000000" w:themeColor="text1"/>
           <w:szCs w:val="28"/>
         </w:rPr>
-        <w:t xml:space="preserve">самый современный справочник по HTML и CSS [Электронный ресурс] – Режим доступа –  </w:t>
-      </w:r>
-      <w:hyperlink r:id="rId7" w:history="1">
+        <w:t>самый современный справочник по HTML и CSS [Электронный ресурс] – Режим доступа</w:t>
+      </w:r>
+      <w:r>
+        <w:rPr>
+          <w:bCs/>
+          <w:color w:val="000000" w:themeColor="text1"/>
+          <w:szCs w:val="28"/>
+        </w:rPr>
+        <w:t>:</w:t>
+      </w:r>
+      <w:r>
+        <w:rPr>
+          <w:bCs/>
+          <w:color w:val="000000" w:themeColor="text1"/>
+          <w:szCs w:val="28"/>
+        </w:rPr>
+        <w:t xml:space="preserve">  </w:t>
+      </w:r>
+      <w:hyperlink r:id="rId10" w:history="1">
         <w:r>
           <w:rPr>
             <w:rStyle w:val="af"/>
@@ -13636,7 +20541,7 @@
           <w:color w:val="000000" w:themeColor="text1"/>
           <w:szCs w:val="28"/>
         </w:rPr>
-        <w:t>4</w:t>
+        <w:t>5</w:t>
       </w:r>
       <w:r>
         <w:rPr>
@@ -13660,9 +20565,25 @@
           <w:color w:val="000000" w:themeColor="text1"/>
           <w:szCs w:val="28"/>
         </w:rPr>
-        <w:t xml:space="preserve">ля тех, кто делает сайты [Электронный ресурс] – Режим доступа –  </w:t>
-      </w:r>
-      <w:hyperlink r:id="rId8" w:history="1">
+        <w:t>ля тех, кто делает сайты [Электронный ресурс] – Режим доступа</w:t>
+      </w:r>
+      <w:r>
+        <w:rPr>
+          <w:bCs/>
+          <w:color w:val="000000" w:themeColor="text1"/>
+          <w:szCs w:val="28"/>
+        </w:rPr>
+        <w:t>:</w:t>
+      </w:r>
+      <w:r>
+        <w:rPr>
+          <w:bCs/>
+          <w:color w:val="000000" w:themeColor="text1"/>
+          <w:szCs w:val="28"/>
+        </w:rPr>
+        <w:t xml:space="preserve">  </w:t>
+      </w:r>
+      <w:hyperlink r:id="rId11" w:history="1">
         <w:r>
           <w:rPr>
             <w:rStyle w:val="af"/>
@@ -13738,7 +20659,7 @@
           <w:color w:val="000000" w:themeColor="text1"/>
           <w:szCs w:val="28"/>
         </w:rPr>
-        <w:t>5</w:t>
+        <w:t>6</w:t>
       </w:r>
       <w:r>
         <w:rPr>
@@ -13764,7 +20685,15 @@
           <w:color w:val="000000" w:themeColor="text1"/>
           <w:szCs w:val="28"/>
         </w:rPr>
-        <w:t xml:space="preserve"> [Электронный ресурс] – Режим доступа –</w:t>
+        <w:t xml:space="preserve"> [Электронный ресурс] – Режим доступа</w:t>
+      </w:r>
+      <w:r>
+        <w:rPr>
+          <w:bCs/>
+          <w:color w:val="000000" w:themeColor="text1"/>
+          <w:szCs w:val="28"/>
+        </w:rPr>
+        <w:t>:</w:t>
       </w:r>
     </w:p>
     <w:p>
@@ -13777,7 +20706,7 @@
           <w:szCs w:val="28"/>
         </w:rPr>
       </w:pPr>
-      <w:hyperlink r:id="rId9" w:history="1">
+      <w:hyperlink r:id="rId12" w:history="1">
         <w:r>
           <w:rPr>
             <w:rStyle w:val="af"/>
@@ -13836,7 +20765,15 @@
           <w:color w:val="000000" w:themeColor="text1"/>
           <w:szCs w:val="28"/>
         </w:rPr>
-        <w:t xml:space="preserve">6. </w:t>
+        <w:t>7</w:t>
+      </w:r>
+      <w:r>
+        <w:rPr>
+          <w:bCs/>
+          <w:color w:val="000000" w:themeColor="text1"/>
+          <w:szCs w:val="28"/>
+        </w:rPr>
+        <w:t xml:space="preserve">. </w:t>
       </w:r>
       <w:r>
         <w:rPr>
@@ -13929,9 +20866,25 @@
           <w:color w:val="000000" w:themeColor="text1"/>
           <w:szCs w:val="28"/>
         </w:rPr>
-        <w:t xml:space="preserve"> – Режим доступа – </w:t>
-      </w:r>
-      <w:hyperlink r:id="rId10" w:history="1">
+        <w:t xml:space="preserve"> – Режим доступа</w:t>
+      </w:r>
+      <w:r>
+        <w:rPr>
+          <w:bCs/>
+          <w:color w:val="000000" w:themeColor="text1"/>
+          <w:szCs w:val="28"/>
+        </w:rPr>
+        <w:t>:</w:t>
+      </w:r>
+      <w:r>
+        <w:rPr>
+          <w:bCs/>
+          <w:color w:val="000000" w:themeColor="text1"/>
+          <w:szCs w:val="28"/>
+        </w:rPr>
+        <w:t xml:space="preserve"> </w:t>
+      </w:r>
+      <w:hyperlink r:id="rId13" w:history="1">
         <w:r>
           <w:rPr>
             <w:rStyle w:val="af"/>
@@ -14024,6 +20977,203 @@
     </w:p>
     <w:p>
       <w:pPr>
+        <w:shd w:val="clear" w:color="auto" w:fill="FFFFFF"/>
+        <w:ind w:firstLine="708"/>
+        <w:rPr>
+          <w:bCs/>
+          <w:color w:val="000000" w:themeColor="text1"/>
+          <w:szCs w:val="28"/>
+        </w:rPr>
+      </w:pPr>
+      <w:r>
+        <w:rPr>
+          <w:bCs/>
+          <w:color w:val="000000" w:themeColor="text1"/>
+          <w:szCs w:val="28"/>
+        </w:rPr>
+        <w:t xml:space="preserve">8. </w:t>
+      </w:r>
+      <w:proofErr w:type="spellStart"/>
+      <w:r>
+        <w:rPr>
+          <w:bCs/>
+          <w:color w:val="000000" w:themeColor="text1"/>
+          <w:szCs w:val="28"/>
+        </w:rPr>
+        <w:t>Тузовский</w:t>
+      </w:r>
+      <w:proofErr w:type="spellEnd"/>
+      <w:r>
+        <w:rPr>
+          <w:bCs/>
+          <w:color w:val="000000" w:themeColor="text1"/>
+          <w:szCs w:val="28"/>
+        </w:rPr>
+        <w:t xml:space="preserve"> А. Ф. Проектирование и разработка веб-приложений: учебное пособие для вузов / А. Ф. </w:t>
+      </w:r>
+      <w:proofErr w:type="spellStart"/>
+      <w:r>
+        <w:rPr>
+          <w:bCs/>
+          <w:color w:val="000000" w:themeColor="text1"/>
+          <w:szCs w:val="28"/>
+        </w:rPr>
+        <w:t>Тузовский</w:t>
+      </w:r>
+      <w:proofErr w:type="spellEnd"/>
+      <w:r>
+        <w:rPr>
+          <w:bCs/>
+          <w:color w:val="000000" w:themeColor="text1"/>
+          <w:szCs w:val="28"/>
+        </w:rPr>
+        <w:t xml:space="preserve"> – Москва: Издательство </w:t>
+      </w:r>
+      <w:proofErr w:type="spellStart"/>
+      <w:r>
+        <w:rPr>
+          <w:bCs/>
+          <w:color w:val="000000" w:themeColor="text1"/>
+          <w:szCs w:val="28"/>
+        </w:rPr>
+        <w:t>Юрайт</w:t>
+      </w:r>
+      <w:proofErr w:type="spellEnd"/>
+      <w:r>
+        <w:rPr>
+          <w:bCs/>
+          <w:color w:val="000000" w:themeColor="text1"/>
+          <w:szCs w:val="28"/>
+        </w:rPr>
+        <w:t xml:space="preserve"> 2022 – 218с.</w:t>
+      </w:r>
+    </w:p>
+    <w:p>
+      <w:pPr>
+        <w:shd w:val="clear" w:color="auto" w:fill="FFFFFF"/>
+        <w:ind w:firstLine="708"/>
+        <w:rPr>
+          <w:bCs/>
+          <w:color w:val="000000" w:themeColor="text1"/>
+          <w:szCs w:val="28"/>
+        </w:rPr>
+      </w:pPr>
+      <w:r>
+        <w:rPr>
+          <w:bCs/>
+          <w:color w:val="000000" w:themeColor="text1"/>
+          <w:szCs w:val="28"/>
+        </w:rPr>
+        <w:t xml:space="preserve">9. Морган Н. </w:t>
+      </w:r>
+      <w:r>
+        <w:rPr>
+          <w:bCs/>
+          <w:color w:val="000000" w:themeColor="text1"/>
+          <w:szCs w:val="28"/>
+          <w:lang w:val="en-US"/>
+        </w:rPr>
+        <w:t>JavaScript</w:t>
+      </w:r>
+      <w:r>
+        <w:rPr>
+          <w:bCs/>
+          <w:color w:val="000000" w:themeColor="text1"/>
+          <w:szCs w:val="28"/>
+        </w:rPr>
+        <w:t xml:space="preserve"> </w:t>
+      </w:r>
+      <w:r>
+        <w:rPr>
+          <w:bCs/>
+          <w:color w:val="000000" w:themeColor="text1"/>
+          <w:szCs w:val="28"/>
+        </w:rPr>
+        <w:t>для детей. Самоучитель по программированию.</w:t>
+      </w:r>
+    </w:p>
+    <w:p>
+      <w:pPr>
+        <w:shd w:val="clear" w:color="auto" w:fill="FFFFFF"/>
+        <w:ind w:firstLine="708"/>
+        <w:rPr>
+          <w:bCs/>
+          <w:color w:val="000000" w:themeColor="text1"/>
+          <w:szCs w:val="28"/>
+        </w:rPr>
+      </w:pPr>
+      <w:r>
+        <w:rPr>
+          <w:bCs/>
+          <w:color w:val="000000" w:themeColor="text1"/>
+          <w:szCs w:val="28"/>
+        </w:rPr>
+        <w:t xml:space="preserve">10. </w:t>
+      </w:r>
+      <w:proofErr w:type="spellStart"/>
+      <w:r>
+        <w:rPr>
+          <w:bCs/>
+          <w:color w:val="000000" w:themeColor="text1"/>
+          <w:szCs w:val="28"/>
+        </w:rPr>
+        <w:t>Хавербеке</w:t>
+      </w:r>
+      <w:proofErr w:type="spellEnd"/>
+      <w:r>
+        <w:rPr>
+          <w:bCs/>
+          <w:color w:val="000000" w:themeColor="text1"/>
+          <w:szCs w:val="28"/>
+        </w:rPr>
+        <w:t xml:space="preserve"> М. Выразительный </w:t>
+      </w:r>
+      <w:r>
+        <w:rPr>
+          <w:bCs/>
+          <w:color w:val="000000" w:themeColor="text1"/>
+          <w:szCs w:val="28"/>
+          <w:lang w:val="en-US"/>
+        </w:rPr>
+        <w:t>JavaScript</w:t>
+      </w:r>
+      <w:r>
+        <w:rPr>
+          <w:bCs/>
+          <w:color w:val="000000" w:themeColor="text1"/>
+          <w:szCs w:val="28"/>
+        </w:rPr>
+        <w:t xml:space="preserve">. </w:t>
+      </w:r>
+      <w:r>
+        <w:rPr>
+          <w:bCs/>
+          <w:color w:val="000000" w:themeColor="text1"/>
+          <w:szCs w:val="28"/>
+        </w:rPr>
+        <w:t xml:space="preserve">Современное веб-программирование. </w:t>
+      </w:r>
+      <w:proofErr w:type="spellStart"/>
+      <w:r>
+        <w:rPr>
+          <w:bCs/>
+          <w:color w:val="000000" w:themeColor="text1"/>
+          <w:szCs w:val="28"/>
+        </w:rPr>
+        <w:t>Треьте</w:t>
+      </w:r>
+      <w:proofErr w:type="spellEnd"/>
+      <w:r>
+        <w:rPr>
+          <w:bCs/>
+          <w:color w:val="000000" w:themeColor="text1"/>
+          <w:szCs w:val="28"/>
+        </w:rPr>
+        <w:t xml:space="preserve"> издание.</w:t>
+      </w:r>
+    </w:p>
+    <w:p>
+      <w:pPr>
         <w:spacing w:after="160" w:line="278" w:lineRule="auto"/>
         <w:ind w:firstLine="0"/>
         <w:jc w:val="left"/>
@@ -14101,7 +21251,7 @@
                     <pic:cNvPicPr/>
                   </pic:nvPicPr>
                   <pic:blipFill>
-                    <a:blip r:embed="rId11"/>
+                    <a:blip r:embed="rId14"/>
                     <a:stretch>
                       <a:fillRect/>
                     </a:stretch>
@@ -14198,7 +21348,7 @@
                     <pic:cNvPicPr/>
                   </pic:nvPicPr>
                   <pic:blipFill>
-                    <a:blip r:embed="rId12"/>
+                    <a:blip r:embed="rId15"/>
                     <a:stretch>
                       <a:fillRect/>
                     </a:stretch>
@@ -14275,7 +21425,7 @@
                     <pic:cNvPicPr/>
                   </pic:nvPicPr>
                   <pic:blipFill>
-                    <a:blip r:embed="rId13"/>
+                    <a:blip r:embed="rId16"/>
                     <a:stretch>
                       <a:fillRect/>
                     </a:stretch>
@@ -14352,7 +21502,7 @@
                     <pic:cNvPicPr/>
                   </pic:nvPicPr>
                   <pic:blipFill>
-                    <a:blip r:embed="rId14"/>
+                    <a:blip r:embed="rId17"/>
                     <a:stretch>
                       <a:fillRect/>
                     </a:stretch>
@@ -14450,7 +21600,7 @@
                     <pic:cNvPicPr/>
                   </pic:nvPicPr>
                   <pic:blipFill>
-                    <a:blip r:embed="rId15"/>
+                    <a:blip r:embed="rId18"/>
                     <a:stretch>
                       <a:fillRect/>
                     </a:stretch>
@@ -14552,7 +21702,7 @@
                     <pic:cNvPicPr/>
                   </pic:nvPicPr>
                   <pic:blipFill>
-                    <a:blip r:embed="rId16"/>
+                    <a:blip r:embed="rId19"/>
                     <a:stretch>
                       <a:fillRect/>
                     </a:stretch>
@@ -14653,7 +21803,7 @@
                     <pic:cNvPicPr/>
                   </pic:nvPicPr>
                   <pic:blipFill>
-                    <a:blip r:embed="rId17"/>
+                    <a:blip r:embed="rId20"/>
                     <a:stretch>
                       <a:fillRect/>
                     </a:stretch>
@@ -14732,7 +21882,7 @@
                     <pic:cNvPicPr/>
                   </pic:nvPicPr>
                   <pic:blipFill>
-                    <a:blip r:embed="rId18"/>
+                    <a:blip r:embed="rId21"/>
                     <a:stretch>
                       <a:fillRect/>
                     </a:stretch>
@@ -14811,7 +21961,7 @@
                     <pic:cNvPicPr/>
                   </pic:nvPicPr>
                   <pic:blipFill>
-                    <a:blip r:embed="rId19"/>
+                    <a:blip r:embed="rId22"/>
                     <a:stretch>
                       <a:fillRect/>
                     </a:stretch>
@@ -14904,7 +22054,7 @@
                     <pic:cNvPicPr/>
                   </pic:nvPicPr>
                   <pic:blipFill>
-                    <a:blip r:embed="rId20"/>
+                    <a:blip r:embed="rId23"/>
                     <a:stretch>
                       <a:fillRect/>
                     </a:stretch>
@@ -15014,7 +22164,7 @@
                     <pic:cNvPicPr/>
                   </pic:nvPicPr>
                   <pic:blipFill>
-                    <a:blip r:embed="rId21"/>
+                    <a:blip r:embed="rId24"/>
                     <a:stretch>
                       <a:fillRect/>
                     </a:stretch>
@@ -15058,13 +22208,118 @@
       </w:r>
     </w:p>
     <w:sectPr>
+      <w:headerReference w:type="default" r:id="rId25"/>
       <w:pgSz w:w="11906" w:h="16838"/>
       <w:pgMar w:top="1134" w:right="850" w:bottom="1134" w:left="1701" w:header="708" w:footer="708" w:gutter="0"/>
       <w:cols w:space="708"/>
-      <w:docGrid w:linePitch="360"/>
+      <w:titlePg/>
+      <w:docGrid w:linePitch="381"/>
     </w:sectPr>
   </w:body>
 </w:document>
+</file>
+
+<file path=word/endnotes.xml><?xml version="1.0" encoding="utf-8"?>
+<w:endnotes xmlns:wpc="http://schemas.microsoft.com/office/word/2010/wordprocessingCanvas" xmlns:cx="http://schemas.microsoft.com/office/drawing/2014/chartex" xmlns:cx1="http://schemas.microsoft.com/office/drawing/2015/9/8/chartex" xmlns:cx2="http://schemas.microsoft.com/office/drawing/2015/10/21/chartex" xmlns:cx3="http://schemas.microsoft.com/office/drawing/2016/5/9/chartex" xmlns:cx4="http://schemas.microsoft.com/office/drawing/2016/5/10/chartex" xmlns:cx5="http://schemas.microsoft.com/office/drawing/2016/5/11/chartex" xmlns:cx6="http://schemas.microsoft.com/office/drawing/2016/5/12/chartex" xmlns:cx7="http://schemas.microsoft.com/office/drawing/2016/5/13/chartex" xmlns:cx8="http://schemas.microsoft.com/office/drawing/2016/5/14/chartex" xmlns:mc="http://schemas.openxmlformats.org/markup-compatibility/2006" xmlns:aink="http://schemas.microsoft.com/office/drawing/2016/ink" xmlns:am3d="http://schemas.microsoft.com/office/drawing/2017/model3d" xmlns:o="urn:schemas-microsoft-com:office:office" xmlns:oel="http://schemas.microsoft.com/office/2019/extlst" xmlns:r="http://schemas.openxmlformats.org/officeDocument/2006/relationships" xmlns:m="http://schemas.openxmlformats.org/officeDocument/2006/math" xmlns:v="urn:schemas-microsoft-com:vml" xmlns:wp14="http://schemas.microsoft.com/office/word/2010/wordprocessingDrawing" xmlns:wp="http://schemas.openxmlformats.org/drawingml/2006/wordprocessingDrawing" xmlns:w10="urn:schemas-microsoft-com:office:word" xmlns:w="http://schemas.openxmlformats.org/wordprocessingml/2006/main" xmlns:w14="http://schemas.microsoft.com/office/word/2010/wordml" xmlns:w15="http://schemas.microsoft.com/office/word/2012/wordml" xmlns:w16cex="http://schemas.microsoft.com/office/word/2018/wordml/cex" xmlns:w16cid="http://schemas.microsoft.com/office/word/2016/wordml/cid" xmlns:w16="http://schemas.microsoft.com/office/word/2018/wordml" xmlns:w16du="http://schemas.microsoft.com/office/word/2023/wordml/word16du" xmlns:w16sdtdh="http://schemas.microsoft.com/office/word/2020/wordml/sdtdatahash" xmlns:w16se="http://schemas.microsoft.com/office/word/2015/wordml/symex" xmlns:wpg="http://schemas.microsoft.com/office/word/2010/wordprocessingGroup" xmlns:wpi="http://schemas.microsoft.com/office/word/2010/wordprocessingInk" xmlns:wne="http://schemas.microsoft.com/office/word/2006/wordml" xmlns:wps="http://schemas.microsoft.com/office/word/2010/wordprocessingShape" mc:Ignorable="w14 w15 w16se w16cid w16 w16cex w16sdtdh w16du wp14">
+  <w:endnote w:type="separator" w:id="-1">
+    <w:p>
+      <w:pPr>
+        <w:spacing w:line="240" w:lineRule="auto"/>
+      </w:pPr>
+      <w:r>
+        <w:separator/>
+      </w:r>
+    </w:p>
+  </w:endnote>
+  <w:endnote w:type="continuationSeparator" w:id="0">
+    <w:p>
+      <w:pPr>
+        <w:spacing w:line="240" w:lineRule="auto"/>
+      </w:pPr>
+      <w:r>
+        <w:continuationSeparator/>
+      </w:r>
+    </w:p>
+  </w:endnote>
+</w:endnotes>
+</file>
+
+<file path=word/footnotes.xml><?xml version="1.0" encoding="utf-8"?>
+<w:footnotes xmlns:wpc="http://schemas.microsoft.com/office/word/2010/wordprocessingCanvas" xmlns:cx="http://schemas.microsoft.com/office/drawing/2014/chartex" xmlns:cx1="http://schemas.microsoft.com/office/drawing/2015/9/8/chartex" xmlns:cx2="http://schemas.microsoft.com/office/drawing/2015/10/21/chartex" xmlns:cx3="http://schemas.microsoft.com/office/drawing/2016/5/9/chartex" xmlns:cx4="http://schemas.microsoft.com/office/drawing/2016/5/10/chartex" xmlns:cx5="http://schemas.microsoft.com/office/drawing/2016/5/11/chartex" xmlns:cx6="http://schemas.microsoft.com/office/drawing/2016/5/12/chartex" xmlns:cx7="http://schemas.microsoft.com/office/drawing/2016/5/13/chartex" xmlns:cx8="http://schemas.microsoft.com/office/drawing/2016/5/14/chartex" xmlns:mc="http://schemas.openxmlformats.org/markup-compatibility/2006" xmlns:aink="http://schemas.microsoft.com/office/drawing/2016/ink" xmlns:am3d="http://schemas.microsoft.com/office/drawing/2017/model3d" xmlns:o="urn:schemas-microsoft-com:office:office" xmlns:oel="http://schemas.microsoft.com/office/2019/extlst" xmlns:r="http://schemas.openxmlformats.org/officeDocument/2006/relationships" xmlns:m="http://schemas.openxmlformats.org/officeDocument/2006/math" xmlns:v="urn:schemas-microsoft-com:vml" xmlns:wp14="http://schemas.microsoft.com/office/word/2010/wordprocessingDrawing" xmlns:wp="http://schemas.openxmlformats.org/drawingml/2006/wordprocessingDrawing" xmlns:w10="urn:schemas-microsoft-com:office:word" xmlns:w="http://schemas.openxmlformats.org/wordprocessingml/2006/main" xmlns:w14="http://schemas.microsoft.com/office/word/2010/wordml" xmlns:w15="http://schemas.microsoft.com/office/word/2012/wordml" xmlns:w16cex="http://schemas.microsoft.com/office/word/2018/wordml/cex" xmlns:w16cid="http://schemas.microsoft.com/office/word/2016/wordml/cid" xmlns:w16="http://schemas.microsoft.com/office/word/2018/wordml" xmlns:w16du="http://schemas.microsoft.com/office/word/2023/wordml/word16du" xmlns:w16sdtdh="http://schemas.microsoft.com/office/word/2020/wordml/sdtdatahash" xmlns:w16se="http://schemas.microsoft.com/office/word/2015/wordml/symex" xmlns:wpg="http://schemas.microsoft.com/office/word/2010/wordprocessingGroup" xmlns:wpi="http://schemas.microsoft.com/office/word/2010/wordprocessingInk" xmlns:wne="http://schemas.microsoft.com/office/word/2006/wordml" xmlns:wps="http://schemas.microsoft.com/office/word/2010/wordprocessingShape" mc:Ignorable="w14 w15 w16se w16cid w16 w16cex w16sdtdh w16du wp14">
+  <w:footnote w:type="separator" w:id="-1">
+    <w:p>
+      <w:pPr>
+        <w:spacing w:line="240" w:lineRule="auto"/>
+      </w:pPr>
+      <w:r>
+        <w:separator/>
+      </w:r>
+    </w:p>
+  </w:footnote>
+  <w:footnote w:type="continuationSeparator" w:id="0">
+    <w:p>
+      <w:pPr>
+        <w:spacing w:line="240" w:lineRule="auto"/>
+      </w:pPr>
+      <w:r>
+        <w:continuationSeparator/>
+      </w:r>
+    </w:p>
+  </w:footnote>
+</w:footnotes>
+</file>
+
+<file path=word/header1.xml><?xml version="1.0" encoding="utf-8"?>
+<w:hdr xmlns:wpc="http://schemas.microsoft.com/office/word/2010/wordprocessingCanvas" xmlns:cx="http://schemas.microsoft.com/office/drawing/2014/chartex" xmlns:cx1="http://schemas.microsoft.com/office/drawing/2015/9/8/chartex" xmlns:cx2="http://schemas.microsoft.com/office/drawing/2015/10/21/chartex" xmlns:cx3="http://schemas.microsoft.com/office/drawing/2016/5/9/chartex" xmlns:cx4="http://schemas.microsoft.com/office/drawing/2016/5/10/chartex" xmlns:cx5="http://schemas.microsoft.com/office/drawing/2016/5/11/chartex" xmlns:cx6="http://schemas.microsoft.com/office/drawing/2016/5/12/chartex" xmlns:cx7="http://schemas.microsoft.com/office/drawing/2016/5/13/chartex" xmlns:cx8="http://schemas.microsoft.com/office/drawing/2016/5/14/chartex" xmlns:mc="http://schemas.openxmlformats.org/markup-compatibility/2006" xmlns:aink="http://schemas.microsoft.com/office/drawing/2016/ink" xmlns:am3d="http://schemas.microsoft.com/office/drawing/2017/model3d" xmlns:o="urn:schemas-microsoft-com:office:office" xmlns:oel="http://schemas.microsoft.com/office/2019/extlst" xmlns:r="http://schemas.openxmlformats.org/officeDocument/2006/relationships" xmlns:m="http://schemas.openxmlformats.org/officeDocument/2006/math" xmlns:v="urn:schemas-microsoft-com:vml" xmlns:wp14="http://schemas.microsoft.com/office/word/2010/wordprocessingDrawing" xmlns:wp="http://schemas.openxmlformats.org/drawingml/2006/wordprocessingDrawing" xmlns:w10="urn:schemas-microsoft-com:office:word" xmlns:w="http://schemas.openxmlformats.org/wordprocessingml/2006/main" xmlns:w14="http://schemas.microsoft.com/office/word/2010/wordml" xmlns:w15="http://schemas.microsoft.com/office/word/2012/wordml" xmlns:w16cex="http://schemas.microsoft.com/office/word/2018/wordml/cex" xmlns:w16cid="http://schemas.microsoft.com/office/word/2016/wordml/cid" xmlns:w16="http://schemas.microsoft.com/office/word/2018/wordml" xmlns:w16du="http://schemas.microsoft.com/office/word/2023/wordml/word16du" xmlns:w16sdtdh="http://schemas.microsoft.com/office/word/2020/wordml/sdtdatahash" xmlns:w16se="http://schemas.microsoft.com/office/word/2015/wordml/symex" xmlns:wpg="http://schemas.microsoft.com/office/word/2010/wordprocessingGroup" xmlns:wpi="http://schemas.microsoft.com/office/word/2010/wordprocessingInk" xmlns:wne="http://schemas.microsoft.com/office/word/2006/wordml" xmlns:wps="http://schemas.microsoft.com/office/word/2010/wordprocessingShape" mc:Ignorable="w14 w15 w16se w16cid w16 w16cex w16sdtdh w16du wp14">
+  <w:sdt>
+    <w:sdtPr>
+      <w:id w:val="-620920499"/>
+      <w:docPartObj>
+        <w:docPartGallery w:val="Page Numbers (Top of Page)"/>
+        <w:docPartUnique/>
+      </w:docPartObj>
+    </w:sdtPr>
+    <w:sdtEndPr>
+      <w:rPr>
+        <w:noProof/>
+      </w:rPr>
+    </w:sdtEndPr>
+    <w:sdtContent>
+      <w:p>
+        <w:pPr>
+          <w:pStyle w:val="af2"/>
+          <w:jc w:val="center"/>
+        </w:pPr>
+        <w:r>
+          <w:fldChar w:fldCharType="begin"/>
+        </w:r>
+        <w:r>
+          <w:instrText xml:space="preserve"> PAGE   \* MERGEFORMAT </w:instrText>
+        </w:r>
+        <w:r>
+          <w:fldChar w:fldCharType="separate"/>
+        </w:r>
+        <w:r>
+          <w:rPr>
+            <w:noProof/>
+          </w:rPr>
+          <w:t>2</w:t>
+        </w:r>
+        <w:r>
+          <w:rPr>
+            <w:noProof/>
+          </w:rPr>
+          <w:fldChar w:fldCharType="end"/>
+        </w:r>
+      </w:p>
+    </w:sdtContent>
+  </w:sdt>
+  <w:p>
+    <w:pPr>
+      <w:pStyle w:val="af2"/>
+    </w:pPr>
+  </w:p>
+</w:hdr>
 </file>
 
 <file path=word/numbering.xml><?xml version="1.0" encoding="utf-8"?>
@@ -16831,6 +24086,64 @@
       <w:shd w:val="clear" w:color="auto" w:fill="E1DFDD"/>
     </w:rPr>
   </w:style>
+  <w:style w:type="paragraph" w:styleId="af2">
+    <w:name w:val="header"/>
+    <w:basedOn w:val="a"/>
+    <w:link w:val="af3"/>
+    <w:uiPriority w:val="99"/>
+    <w:unhideWhenUsed/>
+    <w:rsid w:val="00283713"/>
+    <w:pPr>
+      <w:tabs>
+        <w:tab w:val="center" w:pos="4844"/>
+        <w:tab w:val="right" w:pos="9689"/>
+      </w:tabs>
+      <w:spacing w:line="240" w:lineRule="auto"/>
+    </w:pPr>
+  </w:style>
+  <w:style w:type="character" w:customStyle="1" w:styleId="af3">
+    <w:name w:val="Верхний колонтитул Знак"/>
+    <w:basedOn w:val="a0"/>
+    <w:link w:val="af2"/>
+    <w:uiPriority w:val="99"/>
+    <w:rsid w:val="00283713"/>
+    <w:rPr>
+      <w:rFonts w:ascii="Times New Roman" w:eastAsia="Times New Roman" w:hAnsi="Times New Roman" w:cs="Times New Roman"/>
+      <w:kern w:val="0"/>
+      <w:sz w:val="28"/>
+      <w:lang w:eastAsia="ru-RU"/>
+      <w14:ligatures w14:val="none"/>
+    </w:rPr>
+  </w:style>
+  <w:style w:type="paragraph" w:styleId="af4">
+    <w:name w:val="footer"/>
+    <w:basedOn w:val="a"/>
+    <w:link w:val="af5"/>
+    <w:uiPriority w:val="99"/>
+    <w:unhideWhenUsed/>
+    <w:rsid w:val="00283713"/>
+    <w:pPr>
+      <w:tabs>
+        <w:tab w:val="center" w:pos="4844"/>
+        <w:tab w:val="right" w:pos="9689"/>
+      </w:tabs>
+      <w:spacing w:line="240" w:lineRule="auto"/>
+    </w:pPr>
+  </w:style>
+  <w:style w:type="character" w:customStyle="1" w:styleId="af5">
+    <w:name w:val="Нижний колонтитул Знак"/>
+    <w:basedOn w:val="a0"/>
+    <w:link w:val="af4"/>
+    <w:uiPriority w:val="99"/>
+    <w:rsid w:val="00283713"/>
+    <w:rPr>
+      <w:rFonts w:ascii="Times New Roman" w:eastAsia="Times New Roman" w:hAnsi="Times New Roman" w:cs="Times New Roman"/>
+      <w:kern w:val="0"/>
+      <w:sz w:val="28"/>
+      <w:lang w:eastAsia="ru-RU"/>
+      <w14:ligatures w14:val="none"/>
+    </w:rPr>
+  </w:style>
 </w:styles>
 </file>
 
